--- a/LR2/Отчет ЛР2 Палюхович Николай Фёдорович.docx
+++ b/LR2/Отчет ЛР2 Палюхович Николай Фёдорович.docx
@@ -27,13 +27,23 @@
           <w:lang w:val="ru-RU"/>
         </w:rPr>
       </w:pPr>
+      <w:proofErr w:type="spellStart"/>
       <w:r>
         <w:rPr>
           <w:b/>
           <w:bCs/>
           <w:lang w:val="ru-RU"/>
         </w:rPr>
-        <w:t>Палюхович Николай</w:t>
+        <w:t>Палюхович</w:t>
+      </w:r>
+      <w:proofErr w:type="spellEnd"/>
+      <w:r>
+        <w:rPr>
+          <w:b/>
+          <w:bCs/>
+          <w:lang w:val="ru-RU"/>
+        </w:rPr>
+        <w:t xml:space="preserve"> Николай</w:t>
       </w:r>
     </w:p>
     <w:p>
@@ -50,7 +60,23 @@
         </w:rPr>
       </w:pPr>
       <w:r>
-        <w:t>Разработано настольное приложение на языке Python с использованием библиотеки Tkinter для графического интерфейса и OpenCV для цифровой обработки изображений. Программа предоставляет инструменты для базовой цветокоррекции, включая регулировку яркости и контрастности, а также выполнение линейного контрастирования. Дополнительно реализован функционал морфологической обработки (эрозия и дилатация) с возможностью гибкой настройки формы (прямоугольник, крест, эллипс) и размера структурного элемента</w:t>
+        <w:t xml:space="preserve">Разработано настольное приложение на языке Python с использованием библиотеки </w:t>
+      </w:r>
+      <w:proofErr w:type="spellStart"/>
+      <w:r>
+        <w:t>Tkinter</w:t>
+      </w:r>
+      <w:proofErr w:type="spellEnd"/>
+      <w:r>
+        <w:t xml:space="preserve"> для графического интерфейса и </w:t>
+      </w:r>
+      <w:proofErr w:type="spellStart"/>
+      <w:r>
+        <w:t>OpenCV</w:t>
+      </w:r>
+      <w:proofErr w:type="spellEnd"/>
+      <w:r>
+        <w:t xml:space="preserve"> для цифровой обработки изображений. Программа предоставляет инструменты для базовой цветокоррекции, включая регулировку яркости и контрастности, а также выполнение линейного контрастирования. Дополнительно реализован функционал морфологической обработки (эрозия и дилатация) с возможностью гибкой настройки формы (прямоугольник, крест, эллипс) и размера структурного элемента</w:t>
       </w:r>
     </w:p>
     <w:p>
@@ -113,7 +139,7 @@
                     <pic:cNvPicPr/>
                   </pic:nvPicPr>
                   <pic:blipFill>
-                    <a:blip r:embed="rId4"/>
+                    <a:blip r:embed="rId5"/>
                     <a:stretch>
                       <a:fillRect/>
                     </a:stretch>
@@ -161,7 +187,7 @@
                     <pic:cNvPicPr/>
                   </pic:nvPicPr>
                   <pic:blipFill>
-                    <a:blip r:embed="rId5"/>
+                    <a:blip r:embed="rId6"/>
                     <a:stretch>
                       <a:fillRect/>
                     </a:stretch>
@@ -242,7 +268,7 @@
                     <pic:cNvPicPr/>
                   </pic:nvPicPr>
                   <pic:blipFill>
-                    <a:blip r:embed="rId6"/>
+                    <a:blip r:embed="rId7"/>
                     <a:stretch>
                       <a:fillRect/>
                     </a:stretch>
@@ -290,7 +316,7 @@
                     <pic:cNvPicPr/>
                   </pic:nvPicPr>
                   <pic:blipFill>
-                    <a:blip r:embed="rId7"/>
+                    <a:blip r:embed="rId8"/>
                     <a:stretch>
                       <a:fillRect/>
                     </a:stretch>
@@ -311,6 +337,176 @@
         </w:drawing>
       </w:r>
     </w:p>
+    <w:p>
+      <w:pPr>
+        <w:rPr>
+          <w:b/>
+          <w:bCs/>
+          <w:sz w:val="24"/>
+          <w:szCs w:val="24"/>
+          <w:lang w:val="ru-RU"/>
+        </w:rPr>
+      </w:pPr>
+      <w:r>
+        <w:rPr>
+          <w:b/>
+          <w:bCs/>
+          <w:sz w:val="24"/>
+          <w:szCs w:val="24"/>
+          <w:lang w:val="ru-RU"/>
+        </w:rPr>
+        <w:t>Вывод:</w:t>
+      </w:r>
+    </w:p>
+    <w:p>
+      <w:r>
+        <w:t>В ходе выполнения лабораторной работы было спроектировано и реализовано настольное приложение на языке Python с графическим интерфейсом на базе библиотеки </w:t>
+      </w:r>
+      <w:proofErr w:type="spellStart"/>
+      <w:r>
+        <w:rPr>
+          <w:b/>
+          <w:bCs/>
+        </w:rPr>
+        <w:t>Tkinter</w:t>
+      </w:r>
+      <w:proofErr w:type="spellEnd"/>
+      <w:r>
+        <w:t>, предназначенное для цифровой обработки изображений с использованием библиотеки </w:t>
+      </w:r>
+      <w:proofErr w:type="spellStart"/>
+      <w:r>
+        <w:rPr>
+          <w:b/>
+          <w:bCs/>
+        </w:rPr>
+        <w:t>OpenCV</w:t>
+      </w:r>
+      <w:proofErr w:type="spellEnd"/>
+      <w:r>
+        <w:t>.</w:t>
+      </w:r>
+    </w:p>
+    <w:p>
+      <w:r>
+        <w:t>В результате работы были решены следующие задачи:</w:t>
+      </w:r>
+    </w:p>
+    <w:p>
+      <w:pPr>
+        <w:numPr>
+          <w:ilvl w:val="0"/>
+          <w:numId w:val="2"/>
+        </w:numPr>
+      </w:pPr>
+      <w:r>
+        <w:rPr>
+          <w:b/>
+          <w:bCs/>
+        </w:rPr>
+        <w:t>Базовая цветокоррекция:</w:t>
+      </w:r>
+      <w:r>
+        <w:t> Реализован механизм регулировки яркости и контрастности изображения с помощью аффинных преобразований пикселей (</w:t>
+      </w:r>
+      <m:oMath>
+        <m:r>
+          <w:rPr>
+            <w:rFonts w:ascii="Cambria Math" w:hAnsi="Cambria Math"/>
+          </w:rPr>
+          <m:t>g(x)=α⋅f(x)+β</m:t>
+        </m:r>
+      </m:oMath>
+      <w:r>
+        <w:t>). Это позволяет динамически улучшать визуальное восприятие снимка в реальном времени.</w:t>
+      </w:r>
+    </w:p>
+    <w:p>
+      <w:pPr>
+        <w:numPr>
+          <w:ilvl w:val="0"/>
+          <w:numId w:val="2"/>
+        </w:numPr>
+      </w:pPr>
+      <w:r>
+        <w:rPr>
+          <w:b/>
+          <w:bCs/>
+        </w:rPr>
+        <w:t>Линейное контрастирование:</w:t>
+      </w:r>
+      <w:r>
+        <w:t xml:space="preserve"> Изучен и </w:t>
+      </w:r>
+      <w:proofErr w:type="spellStart"/>
+      <w:r>
+        <w:t>программно</w:t>
+      </w:r>
+      <w:proofErr w:type="spellEnd"/>
+      <w:r>
+        <w:t xml:space="preserve"> реализован алгоритм автоматического улучшения качества изображения. Применение нормализации (растяжение гистограммы) позволило эффективно распределить интенсивность пикселей по всему доступному диапазону (0–255), что значительно повышает детализацию малоконтрастных изображений.</w:t>
+      </w:r>
+    </w:p>
+    <w:p>
+      <w:pPr>
+        <w:numPr>
+          <w:ilvl w:val="0"/>
+          <w:numId w:val="2"/>
+        </w:numPr>
+      </w:pPr>
+      <w:r>
+        <w:rPr>
+          <w:b/>
+          <w:bCs/>
+        </w:rPr>
+        <w:t>Морфологическая обработка:</w:t>
+      </w:r>
+      <w:r>
+        <w:t> Реализованы операции математической морфологии — эрозия (сужение) и дилатация (расширение).</w:t>
+      </w:r>
+    </w:p>
+    <w:p>
+      <w:pPr>
+        <w:ind w:firstLine="720"/>
+      </w:pPr>
+      <w:r>
+        <w:t>Экспериментально подтверждено, что </w:t>
+      </w:r>
+      <w:r>
+        <w:rPr>
+          <w:b/>
+          <w:bCs/>
+        </w:rPr>
+        <w:t>эрозия</w:t>
+      </w:r>
+      <w:r>
+        <w:t> эффективна для устранения мелкого шума («белый шум») и разделения соединенных объектов.</w:t>
+      </w:r>
+    </w:p>
+    <w:p>
+      <w:pPr>
+        <w:ind w:left="720"/>
+      </w:pPr>
+      <w:r>
+        <w:rPr>
+          <w:b/>
+          <w:bCs/>
+        </w:rPr>
+        <w:t>Дилатация</w:t>
+      </w:r>
+      <w:r>
+        <w:t> позволяет заполнять пробелы внутри объектов и увеличивать их площадь.</w:t>
+      </w:r>
+    </w:p>
+    <w:p>
+      <w:pPr>
+        <w:ind w:firstLine="720"/>
+      </w:pPr>
+      <w:r>
+        <w:t>Добавленная возможность выбора формы структурного элемента (прямоугольник, крест, эллипс) и его размера дала гибкость в настройке фильтрации под конкретные геометрические особенности объектов на изображении.</w:t>
+      </w:r>
+    </w:p>
+    <w:p/>
     <w:tbl>
       <w:tblPr>
         <w:tblStyle w:val="ac"/>
@@ -357,6 +553,7 @@
               </w:rPr>
               <w:t xml:space="preserve"> </w:t>
             </w:r>
+            <w:proofErr w:type="spellStart"/>
             <w:r>
               <w:rPr>
                 <w:rFonts w:ascii="Consolas" w:eastAsia="Times New Roman" w:hAnsi="Consolas" w:cs="Times New Roman"/>
@@ -367,6 +564,7 @@
               </w:rPr>
               <w:t>tkinter</w:t>
             </w:r>
+            <w:proofErr w:type="spellEnd"/>
             <w:r>
               <w:rPr>
                 <w:rFonts w:ascii="Consolas" w:eastAsia="Times New Roman" w:hAnsi="Consolas" w:cs="Times New Roman"/>
@@ -397,6 +595,7 @@
               </w:rPr>
               <w:t xml:space="preserve"> </w:t>
             </w:r>
+            <w:proofErr w:type="spellStart"/>
             <w:r>
               <w:rPr>
                 <w:rFonts w:ascii="Consolas" w:eastAsia="Times New Roman" w:hAnsi="Consolas" w:cs="Times New Roman"/>
@@ -407,6 +606,7 @@
               </w:rPr>
               <w:t>tk</w:t>
             </w:r>
+            <w:proofErr w:type="spellEnd"/>
           </w:p>
           <w:p>
             <w:pPr>
@@ -440,6 +640,7 @@
               </w:rPr>
               <w:t xml:space="preserve"> </w:t>
             </w:r>
+            <w:proofErr w:type="spellStart"/>
             <w:r>
               <w:rPr>
                 <w:rFonts w:ascii="Consolas" w:eastAsia="Times New Roman" w:hAnsi="Consolas" w:cs="Times New Roman"/>
@@ -450,6 +651,7 @@
               </w:rPr>
               <w:t>tkinter</w:t>
             </w:r>
+            <w:proofErr w:type="spellEnd"/>
             <w:r>
               <w:rPr>
                 <w:rFonts w:ascii="Consolas" w:eastAsia="Times New Roman" w:hAnsi="Consolas" w:cs="Times New Roman"/>
@@ -480,15 +682,27 @@
               </w:rPr>
               <w:t xml:space="preserve"> </w:t>
             </w:r>
-            <w:r>
-              <w:rPr>
-                <w:rFonts w:ascii="Consolas" w:eastAsia="Times New Roman" w:hAnsi="Consolas" w:cs="Times New Roman"/>
-                <w:color w:val="222222"/>
-                <w:sz w:val="21"/>
-                <w:szCs w:val="21"/>
-                <w:lang w:val="en-US" w:eastAsia="ru-BY"/>
-              </w:rPr>
-              <w:t>filedialog,</w:t>
+            <w:proofErr w:type="spellStart"/>
+            <w:r>
+              <w:rPr>
+                <w:rFonts w:ascii="Consolas" w:eastAsia="Times New Roman" w:hAnsi="Consolas" w:cs="Times New Roman"/>
+                <w:color w:val="222222"/>
+                <w:sz w:val="21"/>
+                <w:szCs w:val="21"/>
+                <w:lang w:val="en-US" w:eastAsia="ru-BY"/>
+              </w:rPr>
+              <w:t>filedialog</w:t>
+            </w:r>
+            <w:proofErr w:type="spellEnd"/>
+            <w:r>
+              <w:rPr>
+                <w:rFonts w:ascii="Consolas" w:eastAsia="Times New Roman" w:hAnsi="Consolas" w:cs="Times New Roman"/>
+                <w:color w:val="222222"/>
+                <w:sz w:val="21"/>
+                <w:szCs w:val="21"/>
+                <w:lang w:val="en-US" w:eastAsia="ru-BY"/>
+              </w:rPr>
+              <w:t>,</w:t>
             </w:r>
             <w:r>
               <w:rPr>
@@ -500,6 +714,7 @@
               </w:rPr>
               <w:t xml:space="preserve"> </w:t>
             </w:r>
+            <w:proofErr w:type="spellStart"/>
             <w:r>
               <w:rPr>
                 <w:rFonts w:ascii="Consolas" w:eastAsia="Times New Roman" w:hAnsi="Consolas" w:cs="Times New Roman"/>
@@ -510,6 +725,7 @@
               </w:rPr>
               <w:t>messagebox</w:t>
             </w:r>
+            <w:proofErr w:type="spellEnd"/>
           </w:p>
           <w:p>
             <w:pPr>
@@ -543,6 +759,7 @@
               </w:rPr>
               <w:t xml:space="preserve"> </w:t>
             </w:r>
+            <w:proofErr w:type="spellStart"/>
             <w:r>
               <w:rPr>
                 <w:rFonts w:ascii="Consolas" w:eastAsia="Times New Roman" w:hAnsi="Consolas" w:cs="Times New Roman"/>
@@ -553,6 +770,7 @@
               </w:rPr>
               <w:t>tkinter</w:t>
             </w:r>
+            <w:proofErr w:type="spellEnd"/>
             <w:r>
               <w:rPr>
                 <w:rFonts w:ascii="Consolas" w:eastAsia="Times New Roman" w:hAnsi="Consolas" w:cs="Times New Roman"/>
@@ -583,6 +801,7 @@
               </w:rPr>
               <w:t xml:space="preserve"> </w:t>
             </w:r>
+            <w:proofErr w:type="spellStart"/>
             <w:r>
               <w:rPr>
                 <w:rFonts w:ascii="Consolas" w:eastAsia="Times New Roman" w:hAnsi="Consolas" w:cs="Times New Roman"/>
@@ -593,6 +812,7 @@
               </w:rPr>
               <w:t>ttk</w:t>
             </w:r>
+            <w:proofErr w:type="spellEnd"/>
           </w:p>
           <w:p>
             <w:pPr>
@@ -614,6 +834,7 @@
                 <w:szCs w:val="21"/>
                 <w:lang w:val="en-US" w:eastAsia="ru-BY"/>
               </w:rPr>
+              <w:lastRenderedPageBreak/>
               <w:t>import</w:t>
             </w:r>
             <w:r>
@@ -669,6 +890,7 @@
               </w:rPr>
               <w:t xml:space="preserve"> </w:t>
             </w:r>
+            <w:proofErr w:type="spellStart"/>
             <w:r>
               <w:rPr>
                 <w:rFonts w:ascii="Consolas" w:eastAsia="Times New Roman" w:hAnsi="Consolas" w:cs="Times New Roman"/>
@@ -679,6 +901,7 @@
               </w:rPr>
               <w:t>numpy</w:t>
             </w:r>
+            <w:proofErr w:type="spellEnd"/>
             <w:r>
               <w:rPr>
                 <w:rFonts w:ascii="Consolas" w:eastAsia="Times New Roman" w:hAnsi="Consolas" w:cs="Times New Roman"/>
@@ -812,6 +1035,7 @@
               </w:rPr>
               <w:t xml:space="preserve"> </w:t>
             </w:r>
+            <w:proofErr w:type="spellStart"/>
             <w:r>
               <w:rPr>
                 <w:rFonts w:ascii="Consolas" w:eastAsia="Times New Roman" w:hAnsi="Consolas" w:cs="Times New Roman"/>
@@ -822,6 +1046,7 @@
               </w:rPr>
               <w:t>ImageTk</w:t>
             </w:r>
+            <w:proofErr w:type="spellEnd"/>
           </w:p>
           <w:p>
             <w:pPr>
@@ -868,6 +1093,7 @@
               </w:rPr>
               <w:t xml:space="preserve"> </w:t>
             </w:r>
+            <w:proofErr w:type="spellStart"/>
             <w:r>
               <w:rPr>
                 <w:rFonts w:ascii="Consolas" w:eastAsia="Times New Roman" w:hAnsi="Consolas" w:cs="Times New Roman"/>
@@ -878,6 +1104,7 @@
               </w:rPr>
               <w:t>ImageProcessorApp</w:t>
             </w:r>
+            <w:proofErr w:type="spellEnd"/>
             <w:r>
               <w:rPr>
                 <w:rFonts w:ascii="Consolas" w:eastAsia="Times New Roman" w:hAnsi="Consolas" w:cs="Times New Roman"/>
@@ -939,7 +1166,29 @@
                 <w:szCs w:val="21"/>
                 <w:lang w:val="en-US" w:eastAsia="ru-BY"/>
               </w:rPr>
-              <w:t>__init_</w:t>
+              <w:t>__</w:t>
+            </w:r>
+            <w:proofErr w:type="spellStart"/>
+            <w:r>
+              <w:rPr>
+                <w:rFonts w:ascii="Consolas" w:eastAsia="Times New Roman" w:hAnsi="Consolas" w:cs="Times New Roman"/>
+                <w:color w:val="795E26"/>
+                <w:sz w:val="21"/>
+                <w:szCs w:val="21"/>
+                <w:lang w:val="en-US" w:eastAsia="ru-BY"/>
+              </w:rPr>
+              <w:t>init</w:t>
+            </w:r>
+            <w:proofErr w:type="spellEnd"/>
+            <w:r>
+              <w:rPr>
+                <w:rFonts w:ascii="Consolas" w:eastAsia="Times New Roman" w:hAnsi="Consolas" w:cs="Times New Roman"/>
+                <w:color w:val="795E26"/>
+                <w:sz w:val="21"/>
+                <w:szCs w:val="21"/>
+                <w:lang w:val="en-US" w:eastAsia="ru-BY"/>
+              </w:rPr>
+              <w:t>_</w:t>
             </w:r>
             <w:proofErr w:type="gramStart"/>
             <w:r>
@@ -1036,6 +1285,7 @@
               </w:rPr>
               <w:t xml:space="preserve">        </w:t>
             </w:r>
+            <w:proofErr w:type="spellStart"/>
             <w:proofErr w:type="gramStart"/>
             <w:r>
               <w:rPr>
@@ -1057,6 +1307,7 @@
               </w:rPr>
               <w:t>.root</w:t>
             </w:r>
+            <w:proofErr w:type="spellEnd"/>
             <w:proofErr w:type="gramEnd"/>
             <w:r>
               <w:rPr>
@@ -1088,7 +1339,7 @@
                 <w:color w:val="000000"/>
                 <w:sz w:val="21"/>
                 <w:szCs w:val="21"/>
-                <w:lang w:val="en-US" w:eastAsia="ru-BY"/>
+                <w:lang w:val="ru-RU" w:eastAsia="ru-BY"/>
               </w:rPr>
             </w:pPr>
             <w:r>
@@ -1118,9 +1369,19 @@
                 <w:color w:val="222222"/>
                 <w:sz w:val="21"/>
                 <w:szCs w:val="21"/>
-                <w:lang w:val="en-US" w:eastAsia="ru-BY"/>
-              </w:rPr>
-              <w:t>.root</w:t>
+                <w:lang w:val="ru-RU" w:eastAsia="ru-BY"/>
+              </w:rPr>
+              <w:t>.</w:t>
+            </w:r>
+            <w:r>
+              <w:rPr>
+                <w:rFonts w:ascii="Consolas" w:eastAsia="Times New Roman" w:hAnsi="Consolas" w:cs="Times New Roman"/>
+                <w:color w:val="222222"/>
+                <w:sz w:val="21"/>
+                <w:szCs w:val="21"/>
+                <w:lang w:val="en-US" w:eastAsia="ru-BY"/>
+              </w:rPr>
+              <w:t>root</w:t>
             </w:r>
             <w:proofErr w:type="gramEnd"/>
             <w:r>
@@ -1129,7 +1390,7 @@
                 <w:color w:val="222222"/>
                 <w:sz w:val="21"/>
                 <w:szCs w:val="21"/>
-                <w:lang w:val="en-US" w:eastAsia="ru-BY"/>
+                <w:lang w:val="ru-RU" w:eastAsia="ru-BY"/>
               </w:rPr>
               <w:t>.</w:t>
             </w:r>
@@ -1150,7 +1411,7 @@
                 <w:color w:val="222222"/>
                 <w:sz w:val="21"/>
                 <w:szCs w:val="21"/>
-                <w:lang w:val="en-US" w:eastAsia="ru-BY"/>
+                <w:lang w:val="ru-RU" w:eastAsia="ru-BY"/>
               </w:rPr>
               <w:t>(</w:t>
             </w:r>
@@ -1161,7 +1422,7 @@
                 <w:color w:val="A31515"/>
                 <w:sz w:val="21"/>
                 <w:szCs w:val="21"/>
-                <w:lang w:val="en-US" w:eastAsia="ru-BY"/>
+                <w:lang w:val="ru-RU" w:eastAsia="ru-BY"/>
               </w:rPr>
               <w:t>"</w:t>
             </w:r>
@@ -1181,7 +1442,7 @@
                 <w:color w:val="A31515"/>
                 <w:sz w:val="21"/>
                 <w:szCs w:val="21"/>
-                <w:lang w:val="en-US" w:eastAsia="ru-BY"/>
+                <w:lang w:val="ru-RU" w:eastAsia="ru-BY"/>
               </w:rPr>
               <w:t xml:space="preserve"> </w:t>
             </w:r>
@@ -1201,7 +1462,7 @@
                 <w:color w:val="A31515"/>
                 <w:sz w:val="21"/>
                 <w:szCs w:val="21"/>
-                <w:lang w:val="en-US" w:eastAsia="ru-BY"/>
+                <w:lang w:val="ru-RU" w:eastAsia="ru-BY"/>
               </w:rPr>
               <w:t xml:space="preserve"> (</w:t>
             </w:r>
@@ -1221,7 +1482,7 @@
                 <w:color w:val="A31515"/>
                 <w:sz w:val="21"/>
                 <w:szCs w:val="21"/>
-                <w:lang w:val="en-US" w:eastAsia="ru-BY"/>
+                <w:lang w:val="ru-RU" w:eastAsia="ru-BY"/>
               </w:rPr>
               <w:t xml:space="preserve"> 16)"</w:t>
             </w:r>
@@ -1231,7 +1492,7 @@
                 <w:color w:val="222222"/>
                 <w:sz w:val="21"/>
                 <w:szCs w:val="21"/>
-                <w:lang w:val="en-US" w:eastAsia="ru-BY"/>
+                <w:lang w:val="ru-RU" w:eastAsia="ru-BY"/>
               </w:rPr>
               <w:t>)</w:t>
             </w:r>
@@ -1256,8 +1517,79 @@
                 <w:szCs w:val="21"/>
                 <w:lang w:val="en-US" w:eastAsia="ru-BY"/>
               </w:rPr>
-              <w:t xml:space="preserve">        </w:t>
-            </w:r>
+              <w:t> </w:t>
+            </w:r>
+            <w:r>
+              <w:rPr>
+                <w:rFonts w:ascii="Consolas" w:eastAsia="Times New Roman" w:hAnsi="Consolas" w:cs="Times New Roman"/>
+                <w:color w:val="000000"/>
+                <w:sz w:val="21"/>
+                <w:szCs w:val="21"/>
+                <w:lang w:val="ru-RU" w:eastAsia="ru-BY"/>
+              </w:rPr>
+              <w:t xml:space="preserve"> </w:t>
+            </w:r>
+            <w:r>
+              <w:rPr>
+                <w:rFonts w:ascii="Consolas" w:eastAsia="Times New Roman" w:hAnsi="Consolas" w:cs="Times New Roman"/>
+                <w:color w:val="000000"/>
+                <w:sz w:val="21"/>
+                <w:szCs w:val="21"/>
+                <w:lang w:val="en-US" w:eastAsia="ru-BY"/>
+              </w:rPr>
+              <w:t> </w:t>
+            </w:r>
+            <w:r>
+              <w:rPr>
+                <w:rFonts w:ascii="Consolas" w:eastAsia="Times New Roman" w:hAnsi="Consolas" w:cs="Times New Roman"/>
+                <w:color w:val="000000"/>
+                <w:sz w:val="21"/>
+                <w:szCs w:val="21"/>
+                <w:lang w:val="ru-RU" w:eastAsia="ru-BY"/>
+              </w:rPr>
+              <w:t xml:space="preserve"> </w:t>
+            </w:r>
+            <w:r>
+              <w:rPr>
+                <w:rFonts w:ascii="Consolas" w:eastAsia="Times New Roman" w:hAnsi="Consolas" w:cs="Times New Roman"/>
+                <w:color w:val="000000"/>
+                <w:sz w:val="21"/>
+                <w:szCs w:val="21"/>
+                <w:lang w:val="en-US" w:eastAsia="ru-BY"/>
+              </w:rPr>
+              <w:t> </w:t>
+            </w:r>
+            <w:r>
+              <w:rPr>
+                <w:rFonts w:ascii="Consolas" w:eastAsia="Times New Roman" w:hAnsi="Consolas" w:cs="Times New Roman"/>
+                <w:color w:val="000000"/>
+                <w:sz w:val="21"/>
+                <w:szCs w:val="21"/>
+                <w:lang w:val="ru-RU" w:eastAsia="ru-BY"/>
+              </w:rPr>
+              <w:t xml:space="preserve"> </w:t>
+            </w:r>
+            <w:r>
+              <w:rPr>
+                <w:rFonts w:ascii="Consolas" w:eastAsia="Times New Roman" w:hAnsi="Consolas" w:cs="Times New Roman"/>
+                <w:color w:val="000000"/>
+                <w:sz w:val="21"/>
+                <w:szCs w:val="21"/>
+                <w:lang w:val="en-US" w:eastAsia="ru-BY"/>
+              </w:rPr>
+              <w:t> </w:t>
+            </w:r>
+            <w:r>
+              <w:rPr>
+                <w:rFonts w:ascii="Consolas" w:eastAsia="Times New Roman" w:hAnsi="Consolas" w:cs="Times New Roman"/>
+                <w:color w:val="000000"/>
+                <w:sz w:val="21"/>
+                <w:szCs w:val="21"/>
+                <w:lang w:val="ru-RU" w:eastAsia="ru-BY"/>
+              </w:rPr>
+              <w:t xml:space="preserve"> </w:t>
+            </w:r>
+            <w:proofErr w:type="spellStart"/>
             <w:proofErr w:type="gramStart"/>
             <w:r>
               <w:rPr>
@@ -1300,6 +1632,7 @@
               </w:rPr>
               <w:t>geometry</w:t>
             </w:r>
+            <w:proofErr w:type="spellEnd"/>
             <w:r>
               <w:rPr>
                 <w:rFonts w:ascii="Consolas" w:eastAsia="Times New Roman" w:hAnsi="Consolas" w:cs="Times New Roman"/>
@@ -1366,6 +1699,7 @@
               </w:rPr>
               <w:t xml:space="preserve">        </w:t>
             </w:r>
+            <w:proofErr w:type="spellStart"/>
             <w:proofErr w:type="gramStart"/>
             <w:r>
               <w:rPr>
@@ -1398,6 +1732,7 @@
               </w:rPr>
               <w:t>_cv_image</w:t>
             </w:r>
+            <w:proofErr w:type="spellEnd"/>
             <w:r>
               <w:rPr>
                 <w:rFonts w:ascii="Consolas" w:eastAsia="Times New Roman" w:hAnsi="Consolas" w:cs="Times New Roman"/>
@@ -1441,6 +1776,7 @@
               </w:rPr>
               <w:t xml:space="preserve">        </w:t>
             </w:r>
+            <w:proofErr w:type="spellStart"/>
             <w:proofErr w:type="gramStart"/>
             <w:r>
               <w:rPr>
@@ -1473,6 +1809,7 @@
               </w:rPr>
               <w:t>_cv_image</w:t>
             </w:r>
+            <w:proofErr w:type="spellEnd"/>
             <w:r>
               <w:rPr>
                 <w:rFonts w:ascii="Consolas" w:eastAsia="Times New Roman" w:hAnsi="Consolas" w:cs="Times New Roman"/>
@@ -1516,6 +1853,7 @@
               </w:rPr>
               <w:t xml:space="preserve">        </w:t>
             </w:r>
+            <w:proofErr w:type="spellStart"/>
             <w:proofErr w:type="gramStart"/>
             <w:r>
               <w:rPr>
@@ -1548,6 +1886,7 @@
               </w:rPr>
               <w:t>_morph_op</w:t>
             </w:r>
+            <w:proofErr w:type="spellEnd"/>
             <w:r>
               <w:rPr>
                 <w:rFonts w:ascii="Consolas" w:eastAsia="Times New Roman" w:hAnsi="Consolas" w:cs="Times New Roman"/>
@@ -1690,6 +2029,7 @@
               </w:rPr>
               <w:t xml:space="preserve">        </w:t>
             </w:r>
+            <w:proofErr w:type="spellStart"/>
             <w:r>
               <w:rPr>
                 <w:rFonts w:ascii="Consolas" w:eastAsia="Times New Roman" w:hAnsi="Consolas" w:cs="Times New Roman"/>
@@ -1700,6 +2040,7 @@
               </w:rPr>
               <w:t>main_frame</w:t>
             </w:r>
+            <w:proofErr w:type="spellEnd"/>
             <w:r>
               <w:rPr>
                 <w:rFonts w:ascii="Consolas" w:eastAsia="Times New Roman" w:hAnsi="Consolas" w:cs="Times New Roman"/>
@@ -1710,6 +2051,7 @@
               </w:rPr>
               <w:t xml:space="preserve"> = </w:t>
             </w:r>
+            <w:proofErr w:type="spellStart"/>
             <w:proofErr w:type="gramStart"/>
             <w:r>
               <w:rPr>
@@ -1731,6 +2073,7 @@
               </w:rPr>
               <w:t>Frame</w:t>
             </w:r>
+            <w:proofErr w:type="spellEnd"/>
             <w:proofErr w:type="gramEnd"/>
             <w:r>
               <w:rPr>
@@ -1835,6 +2178,7 @@
               </w:rPr>
               <w:t xml:space="preserve">        </w:t>
             </w:r>
+            <w:proofErr w:type="spellStart"/>
             <w:r>
               <w:rPr>
                 <w:rFonts w:ascii="Consolas" w:eastAsia="Times New Roman" w:hAnsi="Consolas" w:cs="Times New Roman"/>
@@ -1866,6 +2210,7 @@
               </w:rPr>
               <w:t>.pack</w:t>
             </w:r>
+            <w:proofErr w:type="spellEnd"/>
             <w:proofErr w:type="gramEnd"/>
             <w:r>
               <w:rPr>
@@ -1897,6 +2242,7 @@
               </w:rPr>
               <w:t>=</w:t>
             </w:r>
+            <w:proofErr w:type="spellStart"/>
             <w:proofErr w:type="gramStart"/>
             <w:r>
               <w:rPr>
@@ -1908,6 +2254,7 @@
               </w:rPr>
               <w:t>tk.BOTH</w:t>
             </w:r>
+            <w:proofErr w:type="spellEnd"/>
             <w:proofErr w:type="gramEnd"/>
             <w:r>
               <w:rPr>
@@ -1995,6 +2342,7 @@
               </w:rPr>
               <w:t xml:space="preserve">        </w:t>
             </w:r>
+            <w:proofErr w:type="spellStart"/>
             <w:r>
               <w:rPr>
                 <w:rFonts w:ascii="Consolas" w:eastAsia="Times New Roman" w:hAnsi="Consolas" w:cs="Times New Roman"/>
@@ -2005,6 +2353,7 @@
               </w:rPr>
               <w:t>controls_frame</w:t>
             </w:r>
+            <w:proofErr w:type="spellEnd"/>
             <w:r>
               <w:rPr>
                 <w:rFonts w:ascii="Consolas" w:eastAsia="Times New Roman" w:hAnsi="Consolas" w:cs="Times New Roman"/>
@@ -2015,6 +2364,7 @@
               </w:rPr>
               <w:t xml:space="preserve"> = </w:t>
             </w:r>
+            <w:proofErr w:type="spellStart"/>
             <w:proofErr w:type="gramStart"/>
             <w:r>
               <w:rPr>
@@ -2026,6 +2376,7 @@
               </w:rPr>
               <w:t>ttk.LabelFrame</w:t>
             </w:r>
+            <w:proofErr w:type="spellEnd"/>
             <w:proofErr w:type="gramEnd"/>
             <w:r>
               <w:rPr>
@@ -2037,6 +2388,7 @@
               </w:rPr>
               <w:t>(</w:t>
             </w:r>
+            <w:proofErr w:type="spellStart"/>
             <w:r>
               <w:rPr>
                 <w:rFonts w:ascii="Consolas" w:eastAsia="Times New Roman" w:hAnsi="Consolas" w:cs="Times New Roman"/>
@@ -2047,6 +2399,7 @@
               </w:rPr>
               <w:t>main_frame</w:t>
             </w:r>
+            <w:proofErr w:type="spellEnd"/>
             <w:r>
               <w:rPr>
                 <w:rFonts w:ascii="Consolas" w:eastAsia="Times New Roman" w:hAnsi="Consolas" w:cs="Times New Roman"/>
@@ -2220,6 +2573,7 @@
               </w:rPr>
               <w:t xml:space="preserve">        </w:t>
             </w:r>
+            <w:proofErr w:type="spellStart"/>
             <w:r>
               <w:rPr>
                 <w:rFonts w:ascii="Consolas" w:eastAsia="Times New Roman" w:hAnsi="Consolas" w:cs="Times New Roman"/>
@@ -2251,6 +2605,7 @@
               </w:rPr>
               <w:t>.pack</w:t>
             </w:r>
+            <w:proofErr w:type="spellEnd"/>
             <w:proofErr w:type="gramEnd"/>
             <w:r>
               <w:rPr>
@@ -2282,6 +2637,7 @@
               </w:rPr>
               <w:t>=</w:t>
             </w:r>
+            <w:proofErr w:type="spellStart"/>
             <w:proofErr w:type="gramStart"/>
             <w:r>
               <w:rPr>
@@ -2293,6 +2649,7 @@
               </w:rPr>
               <w:t>tk.LEFT</w:t>
             </w:r>
+            <w:proofErr w:type="spellEnd"/>
             <w:proofErr w:type="gramEnd"/>
             <w:r>
               <w:rPr>
@@ -2334,6 +2691,7 @@
               </w:rPr>
               <w:t>=</w:t>
             </w:r>
+            <w:proofErr w:type="spellStart"/>
             <w:proofErr w:type="gramStart"/>
             <w:r>
               <w:rPr>
@@ -2345,6 +2703,7 @@
               </w:rPr>
               <w:t>tk.Y</w:t>
             </w:r>
+            <w:proofErr w:type="spellEnd"/>
             <w:proofErr w:type="gramEnd"/>
             <w:r>
               <w:rPr>
@@ -2366,6 +2725,7 @@
               </w:rPr>
               <w:t xml:space="preserve"> </w:t>
             </w:r>
+            <w:proofErr w:type="spellStart"/>
             <w:r>
               <w:rPr>
                 <w:rFonts w:ascii="Consolas" w:eastAsia="Times New Roman" w:hAnsi="Consolas" w:cs="Times New Roman"/>
@@ -2376,6 +2736,7 @@
               </w:rPr>
               <w:t>padx</w:t>
             </w:r>
+            <w:proofErr w:type="spellEnd"/>
             <w:r>
               <w:rPr>
                 <w:rFonts w:ascii="Consolas" w:eastAsia="Times New Roman" w:hAnsi="Consolas" w:cs="Times New Roman"/>
@@ -2416,6 +2777,7 @@
               </w:rPr>
               <w:t xml:space="preserve"> </w:t>
             </w:r>
+            <w:proofErr w:type="spellStart"/>
             <w:r>
               <w:rPr>
                 <w:rFonts w:ascii="Consolas" w:eastAsia="Times New Roman" w:hAnsi="Consolas" w:cs="Times New Roman"/>
@@ -2426,6 +2788,7 @@
               </w:rPr>
               <w:t>pady</w:t>
             </w:r>
+            <w:proofErr w:type="spellEnd"/>
             <w:r>
               <w:rPr>
                 <w:rFonts w:ascii="Consolas" w:eastAsia="Times New Roman" w:hAnsi="Consolas" w:cs="Times New Roman"/>
@@ -2492,6 +2855,7 @@
               </w:rPr>
               <w:t xml:space="preserve">        </w:t>
             </w:r>
+            <w:proofErr w:type="spellStart"/>
             <w:proofErr w:type="gramStart"/>
             <w:r>
               <w:rPr>
@@ -2524,6 +2888,7 @@
               </w:rPr>
               <w:t>_frame</w:t>
             </w:r>
+            <w:proofErr w:type="spellEnd"/>
             <w:r>
               <w:rPr>
                 <w:rFonts w:ascii="Consolas" w:eastAsia="Times New Roman" w:hAnsi="Consolas" w:cs="Times New Roman"/>
@@ -2534,6 +2899,7 @@
               </w:rPr>
               <w:t xml:space="preserve"> = </w:t>
             </w:r>
+            <w:proofErr w:type="spellStart"/>
             <w:proofErr w:type="gramStart"/>
             <w:r>
               <w:rPr>
@@ -2555,6 +2921,7 @@
               </w:rPr>
               <w:t>Frame</w:t>
             </w:r>
+            <w:proofErr w:type="spellEnd"/>
             <w:proofErr w:type="gramEnd"/>
             <w:r>
               <w:rPr>
@@ -2566,6 +2933,7 @@
               </w:rPr>
               <w:t>(</w:t>
             </w:r>
+            <w:proofErr w:type="spellStart"/>
             <w:r>
               <w:rPr>
                 <w:rFonts w:ascii="Consolas" w:eastAsia="Times New Roman" w:hAnsi="Consolas" w:cs="Times New Roman"/>
@@ -2576,6 +2944,7 @@
               </w:rPr>
               <w:t>main_frame</w:t>
             </w:r>
+            <w:proofErr w:type="spellEnd"/>
             <w:r>
               <w:rPr>
                 <w:rFonts w:ascii="Consolas" w:eastAsia="Times New Roman" w:hAnsi="Consolas" w:cs="Times New Roman"/>
@@ -2659,6 +3028,7 @@
               </w:rPr>
               <w:t xml:space="preserve">        </w:t>
             </w:r>
+            <w:proofErr w:type="spellStart"/>
             <w:proofErr w:type="gramStart"/>
             <w:r>
               <w:rPr>
@@ -2702,6 +3072,7 @@
               </w:rPr>
               <w:t>frame.pack</w:t>
             </w:r>
+            <w:proofErr w:type="spellEnd"/>
             <w:proofErr w:type="gramEnd"/>
             <w:r>
               <w:rPr>
@@ -2733,6 +3104,7 @@
               </w:rPr>
               <w:t>=</w:t>
             </w:r>
+            <w:proofErr w:type="spellStart"/>
             <w:proofErr w:type="gramStart"/>
             <w:r>
               <w:rPr>
@@ -2744,6 +3116,7 @@
               </w:rPr>
               <w:t>tk.RIGHT</w:t>
             </w:r>
+            <w:proofErr w:type="spellEnd"/>
             <w:proofErr w:type="gramEnd"/>
             <w:r>
               <w:rPr>
@@ -2785,6 +3158,7 @@
               </w:rPr>
               <w:t>=</w:t>
             </w:r>
+            <w:proofErr w:type="spellStart"/>
             <w:proofErr w:type="gramStart"/>
             <w:r>
               <w:rPr>
@@ -2796,6 +3170,7 @@
               </w:rPr>
               <w:t>tk.BOTH</w:t>
             </w:r>
+            <w:proofErr w:type="spellEnd"/>
             <w:proofErr w:type="gramEnd"/>
             <w:r>
               <w:rPr>
@@ -2914,9 +3289,9 @@
                 <w:szCs w:val="21"/>
                 <w:lang w:eastAsia="ru-BY"/>
               </w:rPr>
-              <w:lastRenderedPageBreak/>
               <w:t xml:space="preserve">        </w:t>
             </w:r>
+            <w:proofErr w:type="spellStart"/>
             <w:r>
               <w:rPr>
                 <w:rFonts w:ascii="Consolas" w:eastAsia="Times New Roman" w:hAnsi="Consolas" w:cs="Times New Roman"/>
@@ -2927,6 +3302,7 @@
               </w:rPr>
               <w:t>original_display_frame</w:t>
             </w:r>
+            <w:proofErr w:type="spellEnd"/>
             <w:r>
               <w:rPr>
                 <w:rFonts w:ascii="Consolas" w:eastAsia="Times New Roman" w:hAnsi="Consolas" w:cs="Times New Roman"/>
@@ -2937,6 +3313,7 @@
               </w:rPr>
               <w:t xml:space="preserve"> = </w:t>
             </w:r>
+            <w:proofErr w:type="spellStart"/>
             <w:proofErr w:type="gramStart"/>
             <w:r>
               <w:rPr>
@@ -2958,6 +3335,7 @@
               </w:rPr>
               <w:t>Frame</w:t>
             </w:r>
+            <w:proofErr w:type="spellEnd"/>
             <w:proofErr w:type="gramEnd"/>
             <w:r>
               <w:rPr>
@@ -2969,6 +3347,7 @@
               </w:rPr>
               <w:t>(</w:t>
             </w:r>
+            <w:proofErr w:type="spellStart"/>
             <w:proofErr w:type="gramStart"/>
             <w:r>
               <w:rPr>
@@ -2999,7 +3378,18 @@
                 <w:szCs w:val="21"/>
                 <w:lang w:val="en-US" w:eastAsia="ru-BY"/>
               </w:rPr>
-              <w:t>_frame)</w:t>
+              <w:t>_frame</w:t>
+            </w:r>
+            <w:proofErr w:type="spellEnd"/>
+            <w:r>
+              <w:rPr>
+                <w:rFonts w:ascii="Consolas" w:eastAsia="Times New Roman" w:hAnsi="Consolas" w:cs="Times New Roman"/>
+                <w:color w:val="222222"/>
+                <w:sz w:val="21"/>
+                <w:szCs w:val="21"/>
+                <w:lang w:val="en-US" w:eastAsia="ru-BY"/>
+              </w:rPr>
+              <w:t>)</w:t>
             </w:r>
           </w:p>
           <w:p>
@@ -3024,6 +3414,7 @@
               </w:rPr>
               <w:t xml:space="preserve">        </w:t>
             </w:r>
+            <w:proofErr w:type="spellStart"/>
             <w:r>
               <w:rPr>
                 <w:rFonts w:ascii="Consolas" w:eastAsia="Times New Roman" w:hAnsi="Consolas" w:cs="Times New Roman"/>
@@ -3055,6 +3446,7 @@
               </w:rPr>
               <w:t>.pack</w:t>
             </w:r>
+            <w:proofErr w:type="spellEnd"/>
             <w:proofErr w:type="gramEnd"/>
             <w:r>
               <w:rPr>
@@ -3086,6 +3478,7 @@
               </w:rPr>
               <w:t>=</w:t>
             </w:r>
+            <w:proofErr w:type="spellStart"/>
             <w:proofErr w:type="gramStart"/>
             <w:r>
               <w:rPr>
@@ -3097,6 +3490,7 @@
               </w:rPr>
               <w:t>tk.LEFT</w:t>
             </w:r>
+            <w:proofErr w:type="spellEnd"/>
             <w:proofErr w:type="gramEnd"/>
             <w:r>
               <w:rPr>
@@ -3138,6 +3532,7 @@
               </w:rPr>
               <w:t>=</w:t>
             </w:r>
+            <w:proofErr w:type="spellStart"/>
             <w:proofErr w:type="gramStart"/>
             <w:r>
               <w:rPr>
@@ -3149,6 +3544,7 @@
               </w:rPr>
               <w:t>tk.BOTH</w:t>
             </w:r>
+            <w:proofErr w:type="spellEnd"/>
             <w:proofErr w:type="gramEnd"/>
             <w:r>
               <w:rPr>
@@ -3210,6 +3606,7 @@
               </w:rPr>
               <w:t xml:space="preserve"> </w:t>
             </w:r>
+            <w:proofErr w:type="spellStart"/>
             <w:r>
               <w:rPr>
                 <w:rFonts w:ascii="Consolas" w:eastAsia="Times New Roman" w:hAnsi="Consolas" w:cs="Times New Roman"/>
@@ -3220,6 +3617,7 @@
               </w:rPr>
               <w:t>padx</w:t>
             </w:r>
+            <w:proofErr w:type="spellEnd"/>
             <w:proofErr w:type="gramStart"/>
             <w:r>
               <w:rPr>
@@ -3328,6 +3726,7 @@
               </w:rPr>
               <w:t xml:space="preserve">        </w:t>
             </w:r>
+            <w:proofErr w:type="spellStart"/>
             <w:proofErr w:type="gramStart"/>
             <w:r>
               <w:rPr>
@@ -3360,6 +3759,7 @@
               </w:rPr>
               <w:t>_label</w:t>
             </w:r>
+            <w:proofErr w:type="spellEnd"/>
             <w:r>
               <w:rPr>
                 <w:rFonts w:ascii="Consolas" w:eastAsia="Times New Roman" w:hAnsi="Consolas" w:cs="Times New Roman"/>
@@ -3370,6 +3770,7 @@
               </w:rPr>
               <w:t xml:space="preserve"> = </w:t>
             </w:r>
+            <w:proofErr w:type="spellStart"/>
             <w:proofErr w:type="gramStart"/>
             <w:r>
               <w:rPr>
@@ -3391,6 +3792,7 @@
               </w:rPr>
               <w:t>Label</w:t>
             </w:r>
+            <w:proofErr w:type="spellEnd"/>
             <w:proofErr w:type="gramEnd"/>
             <w:r>
               <w:rPr>
@@ -3402,6 +3804,7 @@
               </w:rPr>
               <w:t>(</w:t>
             </w:r>
+            <w:proofErr w:type="spellStart"/>
             <w:r>
               <w:rPr>
                 <w:rFonts w:ascii="Consolas" w:eastAsia="Times New Roman" w:hAnsi="Consolas" w:cs="Times New Roman"/>
@@ -3412,6 +3815,7 @@
               </w:rPr>
               <w:t>original_display_frame</w:t>
             </w:r>
+            <w:proofErr w:type="spellEnd"/>
             <w:r>
               <w:rPr>
                 <w:rFonts w:ascii="Consolas" w:eastAsia="Times New Roman" w:hAnsi="Consolas" w:cs="Times New Roman"/>
@@ -3515,6 +3919,7 @@
               </w:rPr>
               <w:t xml:space="preserve">        </w:t>
             </w:r>
+            <w:proofErr w:type="spellStart"/>
             <w:proofErr w:type="gramStart"/>
             <w:r>
               <w:rPr>
@@ -3558,6 +3963,7 @@
               </w:rPr>
               <w:t>label.pack</w:t>
             </w:r>
+            <w:proofErr w:type="spellEnd"/>
             <w:proofErr w:type="gramEnd"/>
             <w:r>
               <w:rPr>
@@ -3569,6 +3975,7 @@
               </w:rPr>
               <w:t>(</w:t>
             </w:r>
+            <w:proofErr w:type="spellStart"/>
             <w:r>
               <w:rPr>
                 <w:rFonts w:ascii="Consolas" w:eastAsia="Times New Roman" w:hAnsi="Consolas" w:cs="Times New Roman"/>
@@ -3579,6 +3986,7 @@
               </w:rPr>
               <w:t>pady</w:t>
             </w:r>
+            <w:proofErr w:type="spellEnd"/>
             <w:r>
               <w:rPr>
                 <w:rFonts w:ascii="Consolas" w:eastAsia="Times New Roman" w:hAnsi="Consolas" w:cs="Times New Roman"/>
@@ -3632,6 +4040,7 @@
               </w:rPr>
               <w:t xml:space="preserve">        </w:t>
             </w:r>
+            <w:proofErr w:type="spellStart"/>
             <w:proofErr w:type="gramStart"/>
             <w:r>
               <w:rPr>
@@ -3664,6 +4073,7 @@
               </w:rPr>
               <w:t>_canvas</w:t>
             </w:r>
+            <w:proofErr w:type="spellEnd"/>
             <w:r>
               <w:rPr>
                 <w:rFonts w:ascii="Consolas" w:eastAsia="Times New Roman" w:hAnsi="Consolas" w:cs="Times New Roman"/>
@@ -3674,6 +4084,7 @@
               </w:rPr>
               <w:t xml:space="preserve"> = </w:t>
             </w:r>
+            <w:proofErr w:type="spellStart"/>
             <w:proofErr w:type="gramStart"/>
             <w:r>
               <w:rPr>
@@ -3695,6 +4106,7 @@
               </w:rPr>
               <w:t>Canvas</w:t>
             </w:r>
+            <w:proofErr w:type="spellEnd"/>
             <w:proofErr w:type="gramEnd"/>
             <w:r>
               <w:rPr>
@@ -3706,6 +4118,7 @@
               </w:rPr>
               <w:t>(</w:t>
             </w:r>
+            <w:proofErr w:type="spellStart"/>
             <w:r>
               <w:rPr>
                 <w:rFonts w:ascii="Consolas" w:eastAsia="Times New Roman" w:hAnsi="Consolas" w:cs="Times New Roman"/>
@@ -3716,6 +4129,7 @@
               </w:rPr>
               <w:t>original_display_frame</w:t>
             </w:r>
+            <w:proofErr w:type="spellEnd"/>
             <w:r>
               <w:rPr>
                 <w:rFonts w:ascii="Consolas" w:eastAsia="Times New Roman" w:hAnsi="Consolas" w:cs="Times New Roman"/>
@@ -3736,6 +4150,7 @@
               </w:rPr>
               <w:t xml:space="preserve"> </w:t>
             </w:r>
+            <w:proofErr w:type="spellStart"/>
             <w:r>
               <w:rPr>
                 <w:rFonts w:ascii="Consolas" w:eastAsia="Times New Roman" w:hAnsi="Consolas" w:cs="Times New Roman"/>
@@ -3746,6 +4161,7 @@
               </w:rPr>
               <w:t>bg</w:t>
             </w:r>
+            <w:proofErr w:type="spellEnd"/>
             <w:r>
               <w:rPr>
                 <w:rFonts w:ascii="Consolas" w:eastAsia="Times New Roman" w:hAnsi="Consolas" w:cs="Times New Roman"/>
@@ -3764,7 +4180,29 @@
                 <w:szCs w:val="21"/>
                 <w:lang w:val="en-US" w:eastAsia="ru-BY"/>
               </w:rPr>
-              <w:t>"lightgrey"</w:t>
+              <w:t>"</w:t>
+            </w:r>
+            <w:proofErr w:type="spellStart"/>
+            <w:r>
+              <w:rPr>
+                <w:rFonts w:ascii="Consolas" w:eastAsia="Times New Roman" w:hAnsi="Consolas" w:cs="Times New Roman"/>
+                <w:color w:val="A31515"/>
+                <w:sz w:val="21"/>
+                <w:szCs w:val="21"/>
+                <w:lang w:val="en-US" w:eastAsia="ru-BY"/>
+              </w:rPr>
+              <w:t>lightgrey</w:t>
+            </w:r>
+            <w:proofErr w:type="spellEnd"/>
+            <w:r>
+              <w:rPr>
+                <w:rFonts w:ascii="Consolas" w:eastAsia="Times New Roman" w:hAnsi="Consolas" w:cs="Times New Roman"/>
+                <w:color w:val="A31515"/>
+                <w:sz w:val="21"/>
+                <w:szCs w:val="21"/>
+                <w:lang w:val="en-US" w:eastAsia="ru-BY"/>
+              </w:rPr>
+              <w:t>"</w:t>
             </w:r>
             <w:r>
               <w:rPr>
@@ -3799,6 +4237,7 @@
               </w:rPr>
               <w:t xml:space="preserve">        </w:t>
             </w:r>
+            <w:proofErr w:type="spellStart"/>
             <w:proofErr w:type="gramStart"/>
             <w:r>
               <w:rPr>
@@ -3842,6 +4281,7 @@
               </w:rPr>
               <w:t>canvas.pack</w:t>
             </w:r>
+            <w:proofErr w:type="spellEnd"/>
             <w:proofErr w:type="gramEnd"/>
             <w:r>
               <w:rPr>
@@ -3873,6 +4313,7 @@
               </w:rPr>
               <w:t>=</w:t>
             </w:r>
+            <w:proofErr w:type="spellStart"/>
             <w:proofErr w:type="gramStart"/>
             <w:r>
               <w:rPr>
@@ -3884,6 +4325,7 @@
               </w:rPr>
               <w:t>tk.BOTH</w:t>
             </w:r>
+            <w:proofErr w:type="spellEnd"/>
             <w:proofErr w:type="gramEnd"/>
             <w:r>
               <w:rPr>
@@ -4004,6 +4446,7 @@
               </w:rPr>
               <w:t xml:space="preserve">        </w:t>
             </w:r>
+            <w:proofErr w:type="spellStart"/>
             <w:r>
               <w:rPr>
                 <w:rFonts w:ascii="Consolas" w:eastAsia="Times New Roman" w:hAnsi="Consolas" w:cs="Times New Roman"/>
@@ -4014,6 +4457,7 @@
               </w:rPr>
               <w:t>processed_display_frame</w:t>
             </w:r>
+            <w:proofErr w:type="spellEnd"/>
             <w:r>
               <w:rPr>
                 <w:rFonts w:ascii="Consolas" w:eastAsia="Times New Roman" w:hAnsi="Consolas" w:cs="Times New Roman"/>
@@ -4024,6 +4468,7 @@
               </w:rPr>
               <w:t xml:space="preserve"> = </w:t>
             </w:r>
+            <w:proofErr w:type="spellStart"/>
             <w:proofErr w:type="gramStart"/>
             <w:r>
               <w:rPr>
@@ -4045,6 +4490,7 @@
               </w:rPr>
               <w:t>Frame</w:t>
             </w:r>
+            <w:proofErr w:type="spellEnd"/>
             <w:proofErr w:type="gramEnd"/>
             <w:r>
               <w:rPr>
@@ -4056,6 +4502,7 @@
               </w:rPr>
               <w:t>(</w:t>
             </w:r>
+            <w:proofErr w:type="spellStart"/>
             <w:proofErr w:type="gramStart"/>
             <w:r>
               <w:rPr>
@@ -4086,7 +4533,18 @@
                 <w:szCs w:val="21"/>
                 <w:lang w:val="en-US" w:eastAsia="ru-BY"/>
               </w:rPr>
-              <w:t>_frame)</w:t>
+              <w:t>_frame</w:t>
+            </w:r>
+            <w:proofErr w:type="spellEnd"/>
+            <w:r>
+              <w:rPr>
+                <w:rFonts w:ascii="Consolas" w:eastAsia="Times New Roman" w:hAnsi="Consolas" w:cs="Times New Roman"/>
+                <w:color w:val="222222"/>
+                <w:sz w:val="21"/>
+                <w:szCs w:val="21"/>
+                <w:lang w:val="en-US" w:eastAsia="ru-BY"/>
+              </w:rPr>
+              <w:t>)</w:t>
             </w:r>
           </w:p>
           <w:p>
@@ -4111,6 +4569,7 @@
               </w:rPr>
               <w:t xml:space="preserve">        </w:t>
             </w:r>
+            <w:proofErr w:type="spellStart"/>
             <w:r>
               <w:rPr>
                 <w:rFonts w:ascii="Consolas" w:eastAsia="Times New Roman" w:hAnsi="Consolas" w:cs="Times New Roman"/>
@@ -4142,6 +4601,7 @@
               </w:rPr>
               <w:t>.pack</w:t>
             </w:r>
+            <w:proofErr w:type="spellEnd"/>
             <w:proofErr w:type="gramEnd"/>
             <w:r>
               <w:rPr>
@@ -4173,6 +4633,7 @@
               </w:rPr>
               <w:t>=</w:t>
             </w:r>
+            <w:proofErr w:type="spellStart"/>
             <w:proofErr w:type="gramStart"/>
             <w:r>
               <w:rPr>
@@ -4184,6 +4645,7 @@
               </w:rPr>
               <w:t>tk.LEFT</w:t>
             </w:r>
+            <w:proofErr w:type="spellEnd"/>
             <w:proofErr w:type="gramEnd"/>
             <w:r>
               <w:rPr>
@@ -4225,6 +4687,7 @@
               </w:rPr>
               <w:t>=</w:t>
             </w:r>
+            <w:proofErr w:type="spellStart"/>
             <w:proofErr w:type="gramStart"/>
             <w:r>
               <w:rPr>
@@ -4236,6 +4699,7 @@
               </w:rPr>
               <w:t>tk.BOTH</w:t>
             </w:r>
+            <w:proofErr w:type="spellEnd"/>
             <w:proofErr w:type="gramEnd"/>
             <w:r>
               <w:rPr>
@@ -4297,6 +4761,7 @@
               </w:rPr>
               <w:t xml:space="preserve"> </w:t>
             </w:r>
+            <w:proofErr w:type="spellStart"/>
             <w:r>
               <w:rPr>
                 <w:rFonts w:ascii="Consolas" w:eastAsia="Times New Roman" w:hAnsi="Consolas" w:cs="Times New Roman"/>
@@ -4307,6 +4772,7 @@
               </w:rPr>
               <w:t>padx</w:t>
             </w:r>
+            <w:proofErr w:type="spellEnd"/>
             <w:proofErr w:type="gramStart"/>
             <w:r>
               <w:rPr>
@@ -4415,6 +4881,7 @@
               </w:rPr>
               <w:t xml:space="preserve">        </w:t>
             </w:r>
+            <w:proofErr w:type="spellStart"/>
             <w:proofErr w:type="gramStart"/>
             <w:r>
               <w:rPr>
@@ -4447,6 +4914,7 @@
               </w:rPr>
               <w:t>_label</w:t>
             </w:r>
+            <w:proofErr w:type="spellEnd"/>
             <w:r>
               <w:rPr>
                 <w:rFonts w:ascii="Consolas" w:eastAsia="Times New Roman" w:hAnsi="Consolas" w:cs="Times New Roman"/>
@@ -4457,6 +4925,7 @@
               </w:rPr>
               <w:t xml:space="preserve"> = </w:t>
             </w:r>
+            <w:proofErr w:type="spellStart"/>
             <w:proofErr w:type="gramStart"/>
             <w:r>
               <w:rPr>
@@ -4478,6 +4947,7 @@
               </w:rPr>
               <w:t>Label</w:t>
             </w:r>
+            <w:proofErr w:type="spellEnd"/>
             <w:proofErr w:type="gramEnd"/>
             <w:r>
               <w:rPr>
@@ -4489,6 +4959,7 @@
               </w:rPr>
               <w:t>(</w:t>
             </w:r>
+            <w:proofErr w:type="spellStart"/>
             <w:r>
               <w:rPr>
                 <w:rFonts w:ascii="Consolas" w:eastAsia="Times New Roman" w:hAnsi="Consolas" w:cs="Times New Roman"/>
@@ -4499,6 +4970,7 @@
               </w:rPr>
               <w:t>processed_display_frame</w:t>
             </w:r>
+            <w:proofErr w:type="spellEnd"/>
             <w:r>
               <w:rPr>
                 <w:rFonts w:ascii="Consolas" w:eastAsia="Times New Roman" w:hAnsi="Consolas" w:cs="Times New Roman"/>
@@ -4602,6 +5074,7 @@
               </w:rPr>
               <w:t xml:space="preserve">        </w:t>
             </w:r>
+            <w:proofErr w:type="spellStart"/>
             <w:proofErr w:type="gramStart"/>
             <w:r>
               <w:rPr>
@@ -4645,6 +5118,7 @@
               </w:rPr>
               <w:t>label.pack</w:t>
             </w:r>
+            <w:proofErr w:type="spellEnd"/>
             <w:proofErr w:type="gramEnd"/>
             <w:r>
               <w:rPr>
@@ -4656,6 +5130,7 @@
               </w:rPr>
               <w:t>(</w:t>
             </w:r>
+            <w:proofErr w:type="spellStart"/>
             <w:r>
               <w:rPr>
                 <w:rFonts w:ascii="Consolas" w:eastAsia="Times New Roman" w:hAnsi="Consolas" w:cs="Times New Roman"/>
@@ -4666,6 +5141,7 @@
               </w:rPr>
               <w:t>pady</w:t>
             </w:r>
+            <w:proofErr w:type="spellEnd"/>
             <w:r>
               <w:rPr>
                 <w:rFonts w:ascii="Consolas" w:eastAsia="Times New Roman" w:hAnsi="Consolas" w:cs="Times New Roman"/>
@@ -4719,6 +5195,7 @@
               </w:rPr>
               <w:t xml:space="preserve">        </w:t>
             </w:r>
+            <w:proofErr w:type="spellStart"/>
             <w:proofErr w:type="gramStart"/>
             <w:r>
               <w:rPr>
@@ -4751,6 +5228,7 @@
               </w:rPr>
               <w:t>_canvas</w:t>
             </w:r>
+            <w:proofErr w:type="spellEnd"/>
             <w:r>
               <w:rPr>
                 <w:rFonts w:ascii="Consolas" w:eastAsia="Times New Roman" w:hAnsi="Consolas" w:cs="Times New Roman"/>
@@ -4761,6 +5239,7 @@
               </w:rPr>
               <w:t xml:space="preserve"> = </w:t>
             </w:r>
+            <w:proofErr w:type="spellStart"/>
             <w:proofErr w:type="gramStart"/>
             <w:r>
               <w:rPr>
@@ -4782,6 +5261,7 @@
               </w:rPr>
               <w:t>Canvas</w:t>
             </w:r>
+            <w:proofErr w:type="spellEnd"/>
             <w:proofErr w:type="gramEnd"/>
             <w:r>
               <w:rPr>
@@ -4793,6 +5273,7 @@
               </w:rPr>
               <w:t>(</w:t>
             </w:r>
+            <w:proofErr w:type="spellStart"/>
             <w:r>
               <w:rPr>
                 <w:rFonts w:ascii="Consolas" w:eastAsia="Times New Roman" w:hAnsi="Consolas" w:cs="Times New Roman"/>
@@ -4803,6 +5284,7 @@
               </w:rPr>
               <w:t>processed_display_frame</w:t>
             </w:r>
+            <w:proofErr w:type="spellEnd"/>
             <w:r>
               <w:rPr>
                 <w:rFonts w:ascii="Consolas" w:eastAsia="Times New Roman" w:hAnsi="Consolas" w:cs="Times New Roman"/>
@@ -4823,6 +5305,7 @@
               </w:rPr>
               <w:t xml:space="preserve"> </w:t>
             </w:r>
+            <w:proofErr w:type="spellStart"/>
             <w:r>
               <w:rPr>
                 <w:rFonts w:ascii="Consolas" w:eastAsia="Times New Roman" w:hAnsi="Consolas" w:cs="Times New Roman"/>
@@ -4833,6 +5316,7 @@
               </w:rPr>
               <w:t>bg</w:t>
             </w:r>
+            <w:proofErr w:type="spellEnd"/>
             <w:r>
               <w:rPr>
                 <w:rFonts w:ascii="Consolas" w:eastAsia="Times New Roman" w:hAnsi="Consolas" w:cs="Times New Roman"/>
@@ -4851,7 +5335,29 @@
                 <w:szCs w:val="21"/>
                 <w:lang w:val="en-US" w:eastAsia="ru-BY"/>
               </w:rPr>
-              <w:t>"lightgrey"</w:t>
+              <w:t>"</w:t>
+            </w:r>
+            <w:proofErr w:type="spellStart"/>
+            <w:r>
+              <w:rPr>
+                <w:rFonts w:ascii="Consolas" w:eastAsia="Times New Roman" w:hAnsi="Consolas" w:cs="Times New Roman"/>
+                <w:color w:val="A31515"/>
+                <w:sz w:val="21"/>
+                <w:szCs w:val="21"/>
+                <w:lang w:val="en-US" w:eastAsia="ru-BY"/>
+              </w:rPr>
+              <w:t>lightgrey</w:t>
+            </w:r>
+            <w:proofErr w:type="spellEnd"/>
+            <w:r>
+              <w:rPr>
+                <w:rFonts w:ascii="Consolas" w:eastAsia="Times New Roman" w:hAnsi="Consolas" w:cs="Times New Roman"/>
+                <w:color w:val="A31515"/>
+                <w:sz w:val="21"/>
+                <w:szCs w:val="21"/>
+                <w:lang w:val="en-US" w:eastAsia="ru-BY"/>
+              </w:rPr>
+              <w:t>"</w:t>
             </w:r>
             <w:r>
               <w:rPr>
@@ -4886,6 +5392,7 @@
               </w:rPr>
               <w:t xml:space="preserve">        </w:t>
             </w:r>
+            <w:proofErr w:type="spellStart"/>
             <w:proofErr w:type="gramStart"/>
             <w:r>
               <w:rPr>
@@ -4929,6 +5436,7 @@
               </w:rPr>
               <w:t>canvas.pack</w:t>
             </w:r>
+            <w:proofErr w:type="spellEnd"/>
             <w:proofErr w:type="gramEnd"/>
             <w:r>
               <w:rPr>
@@ -4960,6 +5468,7 @@
               </w:rPr>
               <w:t>=</w:t>
             </w:r>
+            <w:proofErr w:type="spellStart"/>
             <w:proofErr w:type="gramStart"/>
             <w:r>
               <w:rPr>
@@ -4971,6 +5480,7 @@
               </w:rPr>
               <w:t>tk.BOTH</w:t>
             </w:r>
+            <w:proofErr w:type="spellEnd"/>
             <w:proofErr w:type="gramEnd"/>
             <w:r>
               <w:rPr>
@@ -5043,6 +5553,7 @@
                 <w:szCs w:val="21"/>
                 <w:lang w:val="en-US" w:eastAsia="ru-BY"/>
               </w:rPr>
+              <w:lastRenderedPageBreak/>
               <w:t xml:space="preserve">        </w:t>
             </w:r>
           </w:p>
@@ -5144,6 +5655,7 @@
               </w:rPr>
               <w:t xml:space="preserve">        </w:t>
             </w:r>
+            <w:proofErr w:type="spellStart"/>
             <w:r>
               <w:rPr>
                 <w:rFonts w:ascii="Consolas" w:eastAsia="Times New Roman" w:hAnsi="Consolas" w:cs="Times New Roman"/>
@@ -5154,6 +5666,7 @@
               </w:rPr>
               <w:t>file_frame</w:t>
             </w:r>
+            <w:proofErr w:type="spellEnd"/>
             <w:r>
               <w:rPr>
                 <w:rFonts w:ascii="Consolas" w:eastAsia="Times New Roman" w:hAnsi="Consolas" w:cs="Times New Roman"/>
@@ -5164,6 +5677,7 @@
               </w:rPr>
               <w:t xml:space="preserve"> = </w:t>
             </w:r>
+            <w:proofErr w:type="spellStart"/>
             <w:proofErr w:type="gramStart"/>
             <w:r>
               <w:rPr>
@@ -5185,6 +5699,7 @@
               </w:rPr>
               <w:t>Frame</w:t>
             </w:r>
+            <w:proofErr w:type="spellEnd"/>
             <w:proofErr w:type="gramEnd"/>
             <w:r>
               <w:rPr>
@@ -5196,6 +5711,7 @@
               </w:rPr>
               <w:t>(</w:t>
             </w:r>
+            <w:proofErr w:type="spellStart"/>
             <w:r>
               <w:rPr>
                 <w:rFonts w:ascii="Consolas" w:eastAsia="Times New Roman" w:hAnsi="Consolas" w:cs="Times New Roman"/>
@@ -5206,6 +5722,7 @@
               </w:rPr>
               <w:t>controls_frame</w:t>
             </w:r>
+            <w:proofErr w:type="spellEnd"/>
             <w:r>
               <w:rPr>
                 <w:rFonts w:ascii="Consolas" w:eastAsia="Times New Roman" w:hAnsi="Consolas" w:cs="Times New Roman"/>
@@ -5239,6 +5756,7 @@
               </w:rPr>
               <w:t xml:space="preserve">        </w:t>
             </w:r>
+            <w:proofErr w:type="spellStart"/>
             <w:r>
               <w:rPr>
                 <w:rFonts w:ascii="Consolas" w:eastAsia="Times New Roman" w:hAnsi="Consolas" w:cs="Times New Roman"/>
@@ -5270,6 +5788,7 @@
               </w:rPr>
               <w:t>.pack</w:t>
             </w:r>
+            <w:proofErr w:type="spellEnd"/>
             <w:proofErr w:type="gramEnd"/>
             <w:r>
               <w:rPr>
@@ -5301,15 +5820,27 @@
               </w:rPr>
               <w:t>=</w:t>
             </w:r>
-            <w:r>
-              <w:rPr>
-                <w:rFonts w:ascii="Consolas" w:eastAsia="Times New Roman" w:hAnsi="Consolas" w:cs="Times New Roman"/>
-                <w:color w:val="222222"/>
-                <w:sz w:val="21"/>
-                <w:szCs w:val="21"/>
-                <w:lang w:val="en-US" w:eastAsia="ru-BY"/>
-              </w:rPr>
-              <w:t>tk.X,</w:t>
+            <w:proofErr w:type="spellStart"/>
+            <w:r>
+              <w:rPr>
+                <w:rFonts w:ascii="Consolas" w:eastAsia="Times New Roman" w:hAnsi="Consolas" w:cs="Times New Roman"/>
+                <w:color w:val="222222"/>
+                <w:sz w:val="21"/>
+                <w:szCs w:val="21"/>
+                <w:lang w:val="en-US" w:eastAsia="ru-BY"/>
+              </w:rPr>
+              <w:t>tk.X</w:t>
+            </w:r>
+            <w:proofErr w:type="spellEnd"/>
+            <w:r>
+              <w:rPr>
+                <w:rFonts w:ascii="Consolas" w:eastAsia="Times New Roman" w:hAnsi="Consolas" w:cs="Times New Roman"/>
+                <w:color w:val="222222"/>
+                <w:sz w:val="21"/>
+                <w:szCs w:val="21"/>
+                <w:lang w:val="en-US" w:eastAsia="ru-BY"/>
+              </w:rPr>
+              <w:t>,</w:t>
             </w:r>
             <w:r>
               <w:rPr>
@@ -5321,6 +5852,7 @@
               </w:rPr>
               <w:t xml:space="preserve"> </w:t>
             </w:r>
+            <w:proofErr w:type="spellStart"/>
             <w:r>
               <w:rPr>
                 <w:rFonts w:ascii="Consolas" w:eastAsia="Times New Roman" w:hAnsi="Consolas" w:cs="Times New Roman"/>
@@ -5331,6 +5863,7 @@
               </w:rPr>
               <w:t>pady</w:t>
             </w:r>
+            <w:proofErr w:type="spellEnd"/>
             <w:r>
               <w:rPr>
                 <w:rFonts w:ascii="Consolas" w:eastAsia="Times New Roman" w:hAnsi="Consolas" w:cs="Times New Roman"/>
@@ -5384,6 +5917,7 @@
               </w:rPr>
               <w:t xml:space="preserve">        </w:t>
             </w:r>
+            <w:proofErr w:type="spellStart"/>
             <w:proofErr w:type="gramStart"/>
             <w:r>
               <w:rPr>
@@ -5405,6 +5939,7 @@
               </w:rPr>
               <w:t>Button</w:t>
             </w:r>
+            <w:proofErr w:type="spellEnd"/>
             <w:proofErr w:type="gramEnd"/>
             <w:r>
               <w:rPr>
@@ -5416,6 +5951,7 @@
               </w:rPr>
               <w:t>(</w:t>
             </w:r>
+            <w:proofErr w:type="spellStart"/>
             <w:r>
               <w:rPr>
                 <w:rFonts w:ascii="Consolas" w:eastAsia="Times New Roman" w:hAnsi="Consolas" w:cs="Times New Roman"/>
@@ -5426,6 +5962,7 @@
               </w:rPr>
               <w:t>file_frame</w:t>
             </w:r>
+            <w:proofErr w:type="spellEnd"/>
             <w:r>
               <w:rPr>
                 <w:rFonts w:ascii="Consolas" w:eastAsia="Times New Roman" w:hAnsi="Consolas" w:cs="Times New Roman"/>
@@ -5556,6 +6093,7 @@
               </w:rPr>
               <w:t>=</w:t>
             </w:r>
+            <w:proofErr w:type="spellStart"/>
             <w:proofErr w:type="gramStart"/>
             <w:r>
               <w:rPr>
@@ -5598,6 +6136,7 @@
               </w:rPr>
               <w:t>_image</w:t>
             </w:r>
+            <w:proofErr w:type="spellEnd"/>
             <w:proofErr w:type="gramStart"/>
             <w:r>
               <w:rPr>
@@ -5640,15 +6179,27 @@
               </w:rPr>
               <w:t>=</w:t>
             </w:r>
-            <w:r>
-              <w:rPr>
-                <w:rFonts w:ascii="Consolas" w:eastAsia="Times New Roman" w:hAnsi="Consolas" w:cs="Times New Roman"/>
-                <w:color w:val="222222"/>
-                <w:sz w:val="21"/>
-                <w:szCs w:val="21"/>
-                <w:lang w:val="en-US" w:eastAsia="ru-BY"/>
-              </w:rPr>
-              <w:t>tk.X,</w:t>
+            <w:proofErr w:type="spellStart"/>
+            <w:r>
+              <w:rPr>
+                <w:rFonts w:ascii="Consolas" w:eastAsia="Times New Roman" w:hAnsi="Consolas" w:cs="Times New Roman"/>
+                <w:color w:val="222222"/>
+                <w:sz w:val="21"/>
+                <w:szCs w:val="21"/>
+                <w:lang w:val="en-US" w:eastAsia="ru-BY"/>
+              </w:rPr>
+              <w:t>tk.X</w:t>
+            </w:r>
+            <w:proofErr w:type="spellEnd"/>
+            <w:r>
+              <w:rPr>
+                <w:rFonts w:ascii="Consolas" w:eastAsia="Times New Roman" w:hAnsi="Consolas" w:cs="Times New Roman"/>
+                <w:color w:val="222222"/>
+                <w:sz w:val="21"/>
+                <w:szCs w:val="21"/>
+                <w:lang w:val="en-US" w:eastAsia="ru-BY"/>
+              </w:rPr>
+              <w:t>,</w:t>
             </w:r>
             <w:r>
               <w:rPr>
@@ -5660,6 +6211,7 @@
               </w:rPr>
               <w:t xml:space="preserve"> </w:t>
             </w:r>
+            <w:proofErr w:type="spellStart"/>
             <w:r>
               <w:rPr>
                 <w:rFonts w:ascii="Consolas" w:eastAsia="Times New Roman" w:hAnsi="Consolas" w:cs="Times New Roman"/>
@@ -5670,6 +6222,7 @@
               </w:rPr>
               <w:t>pady</w:t>
             </w:r>
+            <w:proofErr w:type="spellEnd"/>
             <w:r>
               <w:rPr>
                 <w:rFonts w:ascii="Consolas" w:eastAsia="Times New Roman" w:hAnsi="Consolas" w:cs="Times New Roman"/>
@@ -5723,6 +6276,7 @@
               </w:rPr>
               <w:t xml:space="preserve">        </w:t>
             </w:r>
+            <w:proofErr w:type="spellStart"/>
             <w:proofErr w:type="gramStart"/>
             <w:r>
               <w:rPr>
@@ -5744,6 +6298,7 @@
               </w:rPr>
               <w:t>Button</w:t>
             </w:r>
+            <w:proofErr w:type="spellEnd"/>
             <w:proofErr w:type="gramEnd"/>
             <w:r>
               <w:rPr>
@@ -5755,6 +6310,7 @@
               </w:rPr>
               <w:t>(</w:t>
             </w:r>
+            <w:proofErr w:type="spellStart"/>
             <w:r>
               <w:rPr>
                 <w:rFonts w:ascii="Consolas" w:eastAsia="Times New Roman" w:hAnsi="Consolas" w:cs="Times New Roman"/>
@@ -5765,6 +6321,7 @@
               </w:rPr>
               <w:t>file_frame</w:t>
             </w:r>
+            <w:proofErr w:type="spellEnd"/>
             <w:r>
               <w:rPr>
                 <w:rFonts w:ascii="Consolas" w:eastAsia="Times New Roman" w:hAnsi="Consolas" w:cs="Times New Roman"/>
@@ -5895,6 +6452,7 @@
               </w:rPr>
               <w:t>=</w:t>
             </w:r>
+            <w:proofErr w:type="spellStart"/>
             <w:proofErr w:type="gramStart"/>
             <w:r>
               <w:rPr>
@@ -5937,6 +6495,7 @@
               </w:rPr>
               <w:t>_image</w:t>
             </w:r>
+            <w:proofErr w:type="spellEnd"/>
             <w:proofErr w:type="gramStart"/>
             <w:r>
               <w:rPr>
@@ -5979,15 +6538,27 @@
               </w:rPr>
               <w:t>=</w:t>
             </w:r>
-            <w:r>
-              <w:rPr>
-                <w:rFonts w:ascii="Consolas" w:eastAsia="Times New Roman" w:hAnsi="Consolas" w:cs="Times New Roman"/>
-                <w:color w:val="222222"/>
-                <w:sz w:val="21"/>
-                <w:szCs w:val="21"/>
-                <w:lang w:val="en-US" w:eastAsia="ru-BY"/>
-              </w:rPr>
-              <w:t>tk.X,</w:t>
+            <w:proofErr w:type="spellStart"/>
+            <w:r>
+              <w:rPr>
+                <w:rFonts w:ascii="Consolas" w:eastAsia="Times New Roman" w:hAnsi="Consolas" w:cs="Times New Roman"/>
+                <w:color w:val="222222"/>
+                <w:sz w:val="21"/>
+                <w:szCs w:val="21"/>
+                <w:lang w:val="en-US" w:eastAsia="ru-BY"/>
+              </w:rPr>
+              <w:t>tk.X</w:t>
+            </w:r>
+            <w:proofErr w:type="spellEnd"/>
+            <w:r>
+              <w:rPr>
+                <w:rFonts w:ascii="Consolas" w:eastAsia="Times New Roman" w:hAnsi="Consolas" w:cs="Times New Roman"/>
+                <w:color w:val="222222"/>
+                <w:sz w:val="21"/>
+                <w:szCs w:val="21"/>
+                <w:lang w:val="en-US" w:eastAsia="ru-BY"/>
+              </w:rPr>
+              <w:t>,</w:t>
             </w:r>
             <w:r>
               <w:rPr>
@@ -5999,6 +6570,7 @@
               </w:rPr>
               <w:t xml:space="preserve"> </w:t>
             </w:r>
+            <w:proofErr w:type="spellStart"/>
             <w:r>
               <w:rPr>
                 <w:rFonts w:ascii="Consolas" w:eastAsia="Times New Roman" w:hAnsi="Consolas" w:cs="Times New Roman"/>
@@ -6009,6 +6581,7 @@
               </w:rPr>
               <w:t>pady</w:t>
             </w:r>
+            <w:proofErr w:type="spellEnd"/>
             <w:r>
               <w:rPr>
                 <w:rFonts w:ascii="Consolas" w:eastAsia="Times New Roman" w:hAnsi="Consolas" w:cs="Times New Roman"/>
@@ -6062,6 +6635,7 @@
               </w:rPr>
               <w:t xml:space="preserve">        </w:t>
             </w:r>
+            <w:proofErr w:type="spellStart"/>
             <w:proofErr w:type="gramStart"/>
             <w:r>
               <w:rPr>
@@ -6083,6 +6657,7 @@
               </w:rPr>
               <w:t>Button</w:t>
             </w:r>
+            <w:proofErr w:type="spellEnd"/>
             <w:proofErr w:type="gramEnd"/>
             <w:r>
               <w:rPr>
@@ -6094,6 +6669,7 @@
               </w:rPr>
               <w:t>(</w:t>
             </w:r>
+            <w:proofErr w:type="spellStart"/>
             <w:r>
               <w:rPr>
                 <w:rFonts w:ascii="Consolas" w:eastAsia="Times New Roman" w:hAnsi="Consolas" w:cs="Times New Roman"/>
@@ -6104,6 +6680,7 @@
               </w:rPr>
               <w:t>file_frame</w:t>
             </w:r>
+            <w:proofErr w:type="spellEnd"/>
             <w:r>
               <w:rPr>
                 <w:rFonts w:ascii="Consolas" w:eastAsia="Times New Roman" w:hAnsi="Consolas" w:cs="Times New Roman"/>
@@ -6234,6 +6811,7 @@
               </w:rPr>
               <w:t>=</w:t>
             </w:r>
+            <w:proofErr w:type="spellStart"/>
             <w:proofErr w:type="gramStart"/>
             <w:r>
               <w:rPr>
@@ -6276,6 +6854,7 @@
               </w:rPr>
               <w:t>_image</w:t>
             </w:r>
+            <w:proofErr w:type="spellEnd"/>
             <w:proofErr w:type="gramStart"/>
             <w:r>
               <w:rPr>
@@ -6318,15 +6897,27 @@
               </w:rPr>
               <w:t>=</w:t>
             </w:r>
-            <w:r>
-              <w:rPr>
-                <w:rFonts w:ascii="Consolas" w:eastAsia="Times New Roman" w:hAnsi="Consolas" w:cs="Times New Roman"/>
-                <w:color w:val="222222"/>
-                <w:sz w:val="21"/>
-                <w:szCs w:val="21"/>
-                <w:lang w:val="en-US" w:eastAsia="ru-BY"/>
-              </w:rPr>
-              <w:t>tk.X,</w:t>
+            <w:proofErr w:type="spellStart"/>
+            <w:r>
+              <w:rPr>
+                <w:rFonts w:ascii="Consolas" w:eastAsia="Times New Roman" w:hAnsi="Consolas" w:cs="Times New Roman"/>
+                <w:color w:val="222222"/>
+                <w:sz w:val="21"/>
+                <w:szCs w:val="21"/>
+                <w:lang w:val="en-US" w:eastAsia="ru-BY"/>
+              </w:rPr>
+              <w:t>tk.X</w:t>
+            </w:r>
+            <w:proofErr w:type="spellEnd"/>
+            <w:r>
+              <w:rPr>
+                <w:rFonts w:ascii="Consolas" w:eastAsia="Times New Roman" w:hAnsi="Consolas" w:cs="Times New Roman"/>
+                <w:color w:val="222222"/>
+                <w:sz w:val="21"/>
+                <w:szCs w:val="21"/>
+                <w:lang w:val="en-US" w:eastAsia="ru-BY"/>
+              </w:rPr>
+              <w:t>,</w:t>
             </w:r>
             <w:r>
               <w:rPr>
@@ -6338,6 +6929,7 @@
               </w:rPr>
               <w:t xml:space="preserve"> </w:t>
             </w:r>
+            <w:proofErr w:type="spellStart"/>
             <w:r>
               <w:rPr>
                 <w:rFonts w:ascii="Consolas" w:eastAsia="Times New Roman" w:hAnsi="Consolas" w:cs="Times New Roman"/>
@@ -6348,6 +6940,7 @@
               </w:rPr>
               <w:t>pady</w:t>
             </w:r>
+            <w:proofErr w:type="spellEnd"/>
             <w:r>
               <w:rPr>
                 <w:rFonts w:ascii="Consolas" w:eastAsia="Times New Roman" w:hAnsi="Consolas" w:cs="Times New Roman"/>
@@ -6414,6 +7007,7 @@
               </w:rPr>
               <w:t xml:space="preserve">        </w:t>
             </w:r>
+            <w:proofErr w:type="spellStart"/>
             <w:proofErr w:type="gramStart"/>
             <w:r>
               <w:rPr>
@@ -6435,6 +7029,7 @@
               </w:rPr>
               <w:t>Separator</w:t>
             </w:r>
+            <w:proofErr w:type="spellEnd"/>
             <w:proofErr w:type="gramEnd"/>
             <w:r>
               <w:rPr>
@@ -6446,6 +7041,7 @@
               </w:rPr>
               <w:t>(</w:t>
             </w:r>
+            <w:proofErr w:type="spellStart"/>
             <w:r>
               <w:rPr>
                 <w:rFonts w:ascii="Consolas" w:eastAsia="Times New Roman" w:hAnsi="Consolas" w:cs="Times New Roman"/>
@@ -6456,6 +7052,7 @@
               </w:rPr>
               <w:t>controls_frame</w:t>
             </w:r>
+            <w:proofErr w:type="spellEnd"/>
             <w:r>
               <w:rPr>
                 <w:rFonts w:ascii="Consolas" w:eastAsia="Times New Roman" w:hAnsi="Consolas" w:cs="Times New Roman"/>
@@ -6578,6 +7175,7 @@
               </w:rPr>
               <w:t xml:space="preserve"> </w:t>
             </w:r>
+            <w:proofErr w:type="spellStart"/>
             <w:r>
               <w:rPr>
                 <w:rFonts w:ascii="Consolas" w:eastAsia="Times New Roman" w:hAnsi="Consolas" w:cs="Times New Roman"/>
@@ -6588,6 +7186,7 @@
               </w:rPr>
               <w:t>pady</w:t>
             </w:r>
+            <w:proofErr w:type="spellEnd"/>
             <w:r>
               <w:rPr>
                 <w:rFonts w:ascii="Consolas" w:eastAsia="Times New Roman" w:hAnsi="Consolas" w:cs="Times New Roman"/>
@@ -6757,6 +7356,7 @@
               </w:rPr>
               <w:t xml:space="preserve">        </w:t>
             </w:r>
+            <w:proofErr w:type="spellStart"/>
             <w:r>
               <w:rPr>
                 <w:rFonts w:ascii="Consolas" w:eastAsia="Times New Roman" w:hAnsi="Consolas" w:cs="Times New Roman"/>
@@ -6767,6 +7367,7 @@
               </w:rPr>
               <w:t>contrast_frame</w:t>
             </w:r>
+            <w:proofErr w:type="spellEnd"/>
             <w:r>
               <w:rPr>
                 <w:rFonts w:ascii="Consolas" w:eastAsia="Times New Roman" w:hAnsi="Consolas" w:cs="Times New Roman"/>
@@ -6777,6 +7378,7 @@
               </w:rPr>
               <w:t xml:space="preserve"> = </w:t>
             </w:r>
+            <w:proofErr w:type="spellStart"/>
             <w:proofErr w:type="gramStart"/>
             <w:r>
               <w:rPr>
@@ -6788,6 +7390,7 @@
               </w:rPr>
               <w:t>ttk.LabelFrame</w:t>
             </w:r>
+            <w:proofErr w:type="spellEnd"/>
             <w:proofErr w:type="gramEnd"/>
             <w:r>
               <w:rPr>
@@ -6799,6 +7402,7 @@
               </w:rPr>
               <w:t>(</w:t>
             </w:r>
+            <w:proofErr w:type="spellStart"/>
             <w:r>
               <w:rPr>
                 <w:rFonts w:ascii="Consolas" w:eastAsia="Times New Roman" w:hAnsi="Consolas" w:cs="Times New Roman"/>
@@ -6809,6 +7413,7 @@
               </w:rPr>
               <w:t>controls_frame</w:t>
             </w:r>
+            <w:proofErr w:type="spellEnd"/>
             <w:r>
               <w:rPr>
                 <w:rFonts w:ascii="Consolas" w:eastAsia="Times New Roman" w:hAnsi="Consolas" w:cs="Times New Roman"/>
@@ -7002,6 +7607,7 @@
               </w:rPr>
               <w:t xml:space="preserve">        </w:t>
             </w:r>
+            <w:proofErr w:type="spellStart"/>
             <w:r>
               <w:rPr>
                 <w:rFonts w:ascii="Consolas" w:eastAsia="Times New Roman" w:hAnsi="Consolas" w:cs="Times New Roman"/>
@@ -7033,6 +7639,7 @@
               </w:rPr>
               <w:t>.pack</w:t>
             </w:r>
+            <w:proofErr w:type="spellEnd"/>
             <w:proofErr w:type="gramEnd"/>
             <w:r>
               <w:rPr>
@@ -7064,15 +7671,27 @@
               </w:rPr>
               <w:t>=</w:t>
             </w:r>
-            <w:r>
-              <w:rPr>
-                <w:rFonts w:ascii="Consolas" w:eastAsia="Times New Roman" w:hAnsi="Consolas" w:cs="Times New Roman"/>
-                <w:color w:val="222222"/>
-                <w:sz w:val="21"/>
-                <w:szCs w:val="21"/>
-                <w:lang w:val="en-US" w:eastAsia="ru-BY"/>
-              </w:rPr>
-              <w:t>tk.X,</w:t>
+            <w:proofErr w:type="spellStart"/>
+            <w:r>
+              <w:rPr>
+                <w:rFonts w:ascii="Consolas" w:eastAsia="Times New Roman" w:hAnsi="Consolas" w:cs="Times New Roman"/>
+                <w:color w:val="222222"/>
+                <w:sz w:val="21"/>
+                <w:szCs w:val="21"/>
+                <w:lang w:val="en-US" w:eastAsia="ru-BY"/>
+              </w:rPr>
+              <w:t>tk.X</w:t>
+            </w:r>
+            <w:proofErr w:type="spellEnd"/>
+            <w:r>
+              <w:rPr>
+                <w:rFonts w:ascii="Consolas" w:eastAsia="Times New Roman" w:hAnsi="Consolas" w:cs="Times New Roman"/>
+                <w:color w:val="222222"/>
+                <w:sz w:val="21"/>
+                <w:szCs w:val="21"/>
+                <w:lang w:val="en-US" w:eastAsia="ru-BY"/>
+              </w:rPr>
+              <w:t>,</w:t>
             </w:r>
             <w:r>
               <w:rPr>
@@ -7084,6 +7703,7 @@
               </w:rPr>
               <w:t xml:space="preserve"> </w:t>
             </w:r>
+            <w:proofErr w:type="spellStart"/>
             <w:r>
               <w:rPr>
                 <w:rFonts w:ascii="Consolas" w:eastAsia="Times New Roman" w:hAnsi="Consolas" w:cs="Times New Roman"/>
@@ -7094,6 +7714,7 @@
               </w:rPr>
               <w:t>pady</w:t>
             </w:r>
+            <w:proofErr w:type="spellEnd"/>
             <w:r>
               <w:rPr>
                 <w:rFonts w:ascii="Consolas" w:eastAsia="Times New Roman" w:hAnsi="Consolas" w:cs="Times New Roman"/>
@@ -7203,6 +7824,7 @@
               </w:rPr>
               <w:t xml:space="preserve">        </w:t>
             </w:r>
+            <w:proofErr w:type="spellStart"/>
             <w:r>
               <w:rPr>
                 <w:rFonts w:ascii="Consolas" w:eastAsia="Times New Roman" w:hAnsi="Consolas" w:cs="Times New Roman"/>
@@ -7213,6 +7835,7 @@
               </w:rPr>
               <w:t>brightness_label_frame</w:t>
             </w:r>
+            <w:proofErr w:type="spellEnd"/>
             <w:r>
               <w:rPr>
                 <w:rFonts w:ascii="Consolas" w:eastAsia="Times New Roman" w:hAnsi="Consolas" w:cs="Times New Roman"/>
@@ -7223,6 +7846,7 @@
               </w:rPr>
               <w:t xml:space="preserve"> = </w:t>
             </w:r>
+            <w:proofErr w:type="spellStart"/>
             <w:proofErr w:type="gramStart"/>
             <w:r>
               <w:rPr>
@@ -7244,6 +7868,7 @@
               </w:rPr>
               <w:t>Frame</w:t>
             </w:r>
+            <w:proofErr w:type="spellEnd"/>
             <w:proofErr w:type="gramEnd"/>
             <w:r>
               <w:rPr>
@@ -7255,6 +7880,7 @@
               </w:rPr>
               <w:t>(</w:t>
             </w:r>
+            <w:proofErr w:type="spellStart"/>
             <w:r>
               <w:rPr>
                 <w:rFonts w:ascii="Consolas" w:eastAsia="Times New Roman" w:hAnsi="Consolas" w:cs="Times New Roman"/>
@@ -7265,6 +7891,7 @@
               </w:rPr>
               <w:t>contrast_frame</w:t>
             </w:r>
+            <w:proofErr w:type="spellEnd"/>
             <w:r>
               <w:rPr>
                 <w:rFonts w:ascii="Consolas" w:eastAsia="Times New Roman" w:hAnsi="Consolas" w:cs="Times New Roman"/>
@@ -7298,6 +7925,7 @@
               </w:rPr>
               <w:t xml:space="preserve">        </w:t>
             </w:r>
+            <w:proofErr w:type="spellStart"/>
             <w:r>
               <w:rPr>
                 <w:rFonts w:ascii="Consolas" w:eastAsia="Times New Roman" w:hAnsi="Consolas" w:cs="Times New Roman"/>
@@ -7329,6 +7957,7 @@
               </w:rPr>
               <w:t>.pack</w:t>
             </w:r>
+            <w:proofErr w:type="spellEnd"/>
             <w:proofErr w:type="gramEnd"/>
             <w:r>
               <w:rPr>
@@ -7360,15 +7989,27 @@
               </w:rPr>
               <w:t>=</w:t>
             </w:r>
-            <w:r>
-              <w:rPr>
-                <w:rFonts w:ascii="Consolas" w:eastAsia="Times New Roman" w:hAnsi="Consolas" w:cs="Times New Roman"/>
-                <w:color w:val="222222"/>
-                <w:sz w:val="21"/>
-                <w:szCs w:val="21"/>
-                <w:lang w:val="en-US" w:eastAsia="ru-BY"/>
-              </w:rPr>
-              <w:t>tk.X)</w:t>
+            <w:proofErr w:type="spellStart"/>
+            <w:r>
+              <w:rPr>
+                <w:rFonts w:ascii="Consolas" w:eastAsia="Times New Roman" w:hAnsi="Consolas" w:cs="Times New Roman"/>
+                <w:color w:val="222222"/>
+                <w:sz w:val="21"/>
+                <w:szCs w:val="21"/>
+                <w:lang w:val="en-US" w:eastAsia="ru-BY"/>
+              </w:rPr>
+              <w:t>tk.X</w:t>
+            </w:r>
+            <w:proofErr w:type="spellEnd"/>
+            <w:r>
+              <w:rPr>
+                <w:rFonts w:ascii="Consolas" w:eastAsia="Times New Roman" w:hAnsi="Consolas" w:cs="Times New Roman"/>
+                <w:color w:val="222222"/>
+                <w:sz w:val="21"/>
+                <w:szCs w:val="21"/>
+                <w:lang w:val="en-US" w:eastAsia="ru-BY"/>
+              </w:rPr>
+              <w:t>)</w:t>
             </w:r>
           </w:p>
           <w:p>
@@ -7393,6 +8034,7 @@
               </w:rPr>
               <w:t xml:space="preserve">        </w:t>
             </w:r>
+            <w:proofErr w:type="spellStart"/>
             <w:proofErr w:type="gramStart"/>
             <w:r>
               <w:rPr>
@@ -7414,6 +8056,7 @@
               </w:rPr>
               <w:t>Label</w:t>
             </w:r>
+            <w:proofErr w:type="spellEnd"/>
             <w:proofErr w:type="gramEnd"/>
             <w:r>
               <w:rPr>
@@ -7425,6 +8068,7 @@
               </w:rPr>
               <w:t>(</w:t>
             </w:r>
+            <w:proofErr w:type="spellStart"/>
             <w:r>
               <w:rPr>
                 <w:rFonts w:ascii="Consolas" w:eastAsia="Times New Roman" w:hAnsi="Consolas" w:cs="Times New Roman"/>
@@ -7435,6 +8079,7 @@
               </w:rPr>
               <w:t>brightness_label_frame</w:t>
             </w:r>
+            <w:proofErr w:type="spellEnd"/>
             <w:r>
               <w:rPr>
                 <w:rFonts w:ascii="Consolas" w:eastAsia="Times New Roman" w:hAnsi="Consolas" w:cs="Times New Roman"/>
@@ -7547,6 +8192,7 @@
               </w:rPr>
               <w:t>=</w:t>
             </w:r>
+            <w:proofErr w:type="spellStart"/>
             <w:proofErr w:type="gramStart"/>
             <w:r>
               <w:rPr>
@@ -7558,6 +8204,7 @@
               </w:rPr>
               <w:t>tk.LEFT</w:t>
             </w:r>
+            <w:proofErr w:type="spellEnd"/>
             <w:proofErr w:type="gramEnd"/>
             <w:r>
               <w:rPr>
@@ -7592,6 +8239,7 @@
               </w:rPr>
               <w:t xml:space="preserve">        </w:t>
             </w:r>
+            <w:proofErr w:type="spellStart"/>
             <w:proofErr w:type="gramStart"/>
             <w:r>
               <w:rPr>
@@ -7624,6 +8272,7 @@
               </w:rPr>
               <w:t>_var</w:t>
             </w:r>
+            <w:proofErr w:type="spellEnd"/>
             <w:r>
               <w:rPr>
                 <w:rFonts w:ascii="Consolas" w:eastAsia="Times New Roman" w:hAnsi="Consolas" w:cs="Times New Roman"/>
@@ -7634,6 +8283,7 @@
               </w:rPr>
               <w:t xml:space="preserve"> = </w:t>
             </w:r>
+            <w:proofErr w:type="spellStart"/>
             <w:proofErr w:type="gramStart"/>
             <w:r>
               <w:rPr>
@@ -7655,6 +8305,7 @@
               </w:rPr>
               <w:t>StringVar</w:t>
             </w:r>
+            <w:proofErr w:type="spellEnd"/>
             <w:proofErr w:type="gramEnd"/>
             <w:r>
               <w:rPr>
@@ -7819,6 +8470,7 @@
               </w:rPr>
               <w:t xml:space="preserve">        </w:t>
             </w:r>
+            <w:proofErr w:type="spellStart"/>
             <w:proofErr w:type="gramStart"/>
             <w:r>
               <w:rPr>
@@ -7840,6 +8492,7 @@
               </w:rPr>
               <w:t>Label</w:t>
             </w:r>
+            <w:proofErr w:type="spellEnd"/>
             <w:proofErr w:type="gramEnd"/>
             <w:r>
               <w:rPr>
@@ -7851,6 +8504,7 @@
               </w:rPr>
               <w:t>(</w:t>
             </w:r>
+            <w:proofErr w:type="spellStart"/>
             <w:r>
               <w:rPr>
                 <w:rFonts w:ascii="Consolas" w:eastAsia="Times New Roman" w:hAnsi="Consolas" w:cs="Times New Roman"/>
@@ -7861,6 +8515,7 @@
               </w:rPr>
               <w:t>brightness_label_frame</w:t>
             </w:r>
+            <w:proofErr w:type="spellEnd"/>
             <w:r>
               <w:rPr>
                 <w:rFonts w:ascii="Consolas" w:eastAsia="Times New Roman" w:hAnsi="Consolas" w:cs="Times New Roman"/>
@@ -7881,6 +8536,7 @@
               </w:rPr>
               <w:t xml:space="preserve"> </w:t>
             </w:r>
+            <w:proofErr w:type="spellStart"/>
             <w:r>
               <w:rPr>
                 <w:rFonts w:ascii="Consolas" w:eastAsia="Times New Roman" w:hAnsi="Consolas" w:cs="Times New Roman"/>
@@ -7891,6 +8547,7 @@
               </w:rPr>
               <w:t>textvariable</w:t>
             </w:r>
+            <w:proofErr w:type="spellEnd"/>
             <w:r>
               <w:rPr>
                 <w:rFonts w:ascii="Consolas" w:eastAsia="Times New Roman" w:hAnsi="Consolas" w:cs="Times New Roman"/>
@@ -7901,6 +8558,7 @@
               </w:rPr>
               <w:t>=</w:t>
             </w:r>
+            <w:proofErr w:type="spellStart"/>
             <w:proofErr w:type="gramStart"/>
             <w:r>
               <w:rPr>
@@ -7933,6 +8591,7 @@
               </w:rPr>
               <w:t>_var</w:t>
             </w:r>
+            <w:proofErr w:type="spellEnd"/>
             <w:proofErr w:type="gramStart"/>
             <w:r>
               <w:rPr>
@@ -7975,6 +8634,7 @@
               </w:rPr>
               <w:t>=</w:t>
             </w:r>
+            <w:proofErr w:type="spellStart"/>
             <w:proofErr w:type="gramStart"/>
             <w:r>
               <w:rPr>
@@ -7986,6 +8646,7 @@
               </w:rPr>
               <w:t>tk.RIGHT</w:t>
             </w:r>
+            <w:proofErr w:type="spellEnd"/>
             <w:proofErr w:type="gramEnd"/>
             <w:r>
               <w:rPr>
@@ -8041,9 +8702,9 @@
                 <w:szCs w:val="21"/>
                 <w:lang w:val="en-US" w:eastAsia="ru-BY"/>
               </w:rPr>
-              <w:lastRenderedPageBreak/>
               <w:t xml:space="preserve">        </w:t>
             </w:r>
+            <w:proofErr w:type="spellStart"/>
             <w:proofErr w:type="gramStart"/>
             <w:r>
               <w:rPr>
@@ -8076,6 +8737,7 @@
               </w:rPr>
               <w:t>_scale</w:t>
             </w:r>
+            <w:proofErr w:type="spellEnd"/>
             <w:r>
               <w:rPr>
                 <w:rFonts w:ascii="Consolas" w:eastAsia="Times New Roman" w:hAnsi="Consolas" w:cs="Times New Roman"/>
@@ -8086,6 +8748,7 @@
               </w:rPr>
               <w:t xml:space="preserve"> = </w:t>
             </w:r>
+            <w:proofErr w:type="spellStart"/>
             <w:proofErr w:type="gramStart"/>
             <w:r>
               <w:rPr>
@@ -8107,6 +8770,7 @@
               </w:rPr>
               <w:t>Scale</w:t>
             </w:r>
+            <w:proofErr w:type="spellEnd"/>
             <w:proofErr w:type="gramEnd"/>
             <w:r>
               <w:rPr>
@@ -8118,6 +8782,7 @@
               </w:rPr>
               <w:t>(</w:t>
             </w:r>
+            <w:proofErr w:type="spellStart"/>
             <w:r>
               <w:rPr>
                 <w:rFonts w:ascii="Consolas" w:eastAsia="Times New Roman" w:hAnsi="Consolas" w:cs="Times New Roman"/>
@@ -8128,6 +8793,7 @@
               </w:rPr>
               <w:t>contrast_frame</w:t>
             </w:r>
+            <w:proofErr w:type="spellEnd"/>
             <w:r>
               <w:rPr>
                 <w:rFonts w:ascii="Consolas" w:eastAsia="Times New Roman" w:hAnsi="Consolas" w:cs="Times New Roman"/>
@@ -8268,6 +8934,7 @@
               </w:rPr>
               <w:t>=</w:t>
             </w:r>
+            <w:proofErr w:type="spellStart"/>
             <w:proofErr w:type="gramStart"/>
             <w:r>
               <w:rPr>
@@ -8279,6 +8946,7 @@
               </w:rPr>
               <w:t>tk.HORIZONTAL</w:t>
             </w:r>
+            <w:proofErr w:type="spellEnd"/>
             <w:proofErr w:type="gramEnd"/>
             <w:r>
               <w:rPr>
@@ -8320,6 +8988,7 @@
               </w:rPr>
               <w:t>=</w:t>
             </w:r>
+            <w:proofErr w:type="spellStart"/>
             <w:proofErr w:type="gramStart"/>
             <w:r>
               <w:rPr>
@@ -8362,6 +9031,7 @@
               </w:rPr>
               <w:t>_filters</w:t>
             </w:r>
+            <w:proofErr w:type="spellEnd"/>
             <w:r>
               <w:rPr>
                 <w:rFonts w:ascii="Consolas" w:eastAsia="Times New Roman" w:hAnsi="Consolas" w:cs="Times New Roman"/>
@@ -8395,6 +9065,7 @@
               </w:rPr>
               <w:t xml:space="preserve">        </w:t>
             </w:r>
+            <w:proofErr w:type="spellStart"/>
             <w:proofErr w:type="gramStart"/>
             <w:r>
               <w:rPr>
@@ -8426,6 +9097,7 @@
               </w:rPr>
               <w:t>set</w:t>
             </w:r>
+            <w:proofErr w:type="spellEnd"/>
             <w:r>
               <w:rPr>
                 <w:rFonts w:ascii="Consolas" w:eastAsia="Times New Roman" w:hAnsi="Consolas" w:cs="Times New Roman"/>
@@ -8480,6 +9152,7 @@
               </w:rPr>
               <w:t xml:space="preserve">        </w:t>
             </w:r>
+            <w:proofErr w:type="spellStart"/>
             <w:proofErr w:type="gramStart"/>
             <w:r>
               <w:rPr>
@@ -8523,6 +9196,7 @@
               </w:rPr>
               <w:t>scale.pack</w:t>
             </w:r>
+            <w:proofErr w:type="spellEnd"/>
             <w:proofErr w:type="gramEnd"/>
             <w:r>
               <w:rPr>
@@ -8554,15 +9228,27 @@
               </w:rPr>
               <w:t>=</w:t>
             </w:r>
-            <w:r>
-              <w:rPr>
-                <w:rFonts w:ascii="Consolas" w:eastAsia="Times New Roman" w:hAnsi="Consolas" w:cs="Times New Roman"/>
-                <w:color w:val="222222"/>
-                <w:sz w:val="21"/>
-                <w:szCs w:val="21"/>
-                <w:lang w:val="en-US" w:eastAsia="ru-BY"/>
-              </w:rPr>
-              <w:t>tk.X,</w:t>
+            <w:proofErr w:type="spellStart"/>
+            <w:r>
+              <w:rPr>
+                <w:rFonts w:ascii="Consolas" w:eastAsia="Times New Roman" w:hAnsi="Consolas" w:cs="Times New Roman"/>
+                <w:color w:val="222222"/>
+                <w:sz w:val="21"/>
+                <w:szCs w:val="21"/>
+                <w:lang w:val="en-US" w:eastAsia="ru-BY"/>
+              </w:rPr>
+              <w:t>tk.X</w:t>
+            </w:r>
+            <w:proofErr w:type="spellEnd"/>
+            <w:r>
+              <w:rPr>
+                <w:rFonts w:ascii="Consolas" w:eastAsia="Times New Roman" w:hAnsi="Consolas" w:cs="Times New Roman"/>
+                <w:color w:val="222222"/>
+                <w:sz w:val="21"/>
+                <w:szCs w:val="21"/>
+                <w:lang w:val="en-US" w:eastAsia="ru-BY"/>
+              </w:rPr>
+              <w:t>,</w:t>
             </w:r>
             <w:r>
               <w:rPr>
@@ -8574,6 +9260,7 @@
               </w:rPr>
               <w:t xml:space="preserve"> </w:t>
             </w:r>
+            <w:proofErr w:type="spellStart"/>
             <w:r>
               <w:rPr>
                 <w:rFonts w:ascii="Consolas" w:eastAsia="Times New Roman" w:hAnsi="Consolas" w:cs="Times New Roman"/>
@@ -8584,6 +9271,7 @@
               </w:rPr>
               <w:t>pady</w:t>
             </w:r>
+            <w:proofErr w:type="spellEnd"/>
             <w:proofErr w:type="gramStart"/>
             <w:r>
               <w:rPr>
@@ -8735,6 +9423,7 @@
               </w:rPr>
               <w:t xml:space="preserve">        </w:t>
             </w:r>
+            <w:proofErr w:type="spellStart"/>
             <w:r>
               <w:rPr>
                 <w:rFonts w:ascii="Consolas" w:eastAsia="Times New Roman" w:hAnsi="Consolas" w:cs="Times New Roman"/>
@@ -8745,6 +9434,7 @@
               </w:rPr>
               <w:t>contrast_label_frame</w:t>
             </w:r>
+            <w:proofErr w:type="spellEnd"/>
             <w:r>
               <w:rPr>
                 <w:rFonts w:ascii="Consolas" w:eastAsia="Times New Roman" w:hAnsi="Consolas" w:cs="Times New Roman"/>
@@ -8755,6 +9445,7 @@
               </w:rPr>
               <w:t xml:space="preserve"> = </w:t>
             </w:r>
+            <w:proofErr w:type="spellStart"/>
             <w:proofErr w:type="gramStart"/>
             <w:r>
               <w:rPr>
@@ -8776,6 +9467,7 @@
               </w:rPr>
               <w:t>Frame</w:t>
             </w:r>
+            <w:proofErr w:type="spellEnd"/>
             <w:proofErr w:type="gramEnd"/>
             <w:r>
               <w:rPr>
@@ -8787,6 +9479,7 @@
               </w:rPr>
               <w:t>(</w:t>
             </w:r>
+            <w:proofErr w:type="spellStart"/>
             <w:r>
               <w:rPr>
                 <w:rFonts w:ascii="Consolas" w:eastAsia="Times New Roman" w:hAnsi="Consolas" w:cs="Times New Roman"/>
@@ -8797,6 +9490,7 @@
               </w:rPr>
               <w:t>contrast_frame</w:t>
             </w:r>
+            <w:proofErr w:type="spellEnd"/>
             <w:r>
               <w:rPr>
                 <w:rFonts w:ascii="Consolas" w:eastAsia="Times New Roman" w:hAnsi="Consolas" w:cs="Times New Roman"/>
@@ -8830,6 +9524,7 @@
               </w:rPr>
               <w:t xml:space="preserve">        </w:t>
             </w:r>
+            <w:proofErr w:type="spellStart"/>
             <w:r>
               <w:rPr>
                 <w:rFonts w:ascii="Consolas" w:eastAsia="Times New Roman" w:hAnsi="Consolas" w:cs="Times New Roman"/>
@@ -8861,6 +9556,7 @@
               </w:rPr>
               <w:t>.pack</w:t>
             </w:r>
+            <w:proofErr w:type="spellEnd"/>
             <w:proofErr w:type="gramEnd"/>
             <w:r>
               <w:rPr>
@@ -8892,15 +9588,27 @@
               </w:rPr>
               <w:t>=</w:t>
             </w:r>
-            <w:r>
-              <w:rPr>
-                <w:rFonts w:ascii="Consolas" w:eastAsia="Times New Roman" w:hAnsi="Consolas" w:cs="Times New Roman"/>
-                <w:color w:val="222222"/>
-                <w:sz w:val="21"/>
-                <w:szCs w:val="21"/>
-                <w:lang w:val="en-US" w:eastAsia="ru-BY"/>
-              </w:rPr>
-              <w:t>tk.X)</w:t>
+            <w:proofErr w:type="spellStart"/>
+            <w:r>
+              <w:rPr>
+                <w:rFonts w:ascii="Consolas" w:eastAsia="Times New Roman" w:hAnsi="Consolas" w:cs="Times New Roman"/>
+                <w:color w:val="222222"/>
+                <w:sz w:val="21"/>
+                <w:szCs w:val="21"/>
+                <w:lang w:val="en-US" w:eastAsia="ru-BY"/>
+              </w:rPr>
+              <w:t>tk.X</w:t>
+            </w:r>
+            <w:proofErr w:type="spellEnd"/>
+            <w:r>
+              <w:rPr>
+                <w:rFonts w:ascii="Consolas" w:eastAsia="Times New Roman" w:hAnsi="Consolas" w:cs="Times New Roman"/>
+                <w:color w:val="222222"/>
+                <w:sz w:val="21"/>
+                <w:szCs w:val="21"/>
+                <w:lang w:val="en-US" w:eastAsia="ru-BY"/>
+              </w:rPr>
+              <w:t>)</w:t>
             </w:r>
           </w:p>
           <w:p>
@@ -8925,6 +9633,7 @@
               </w:rPr>
               <w:t xml:space="preserve">        </w:t>
             </w:r>
+            <w:proofErr w:type="spellStart"/>
             <w:proofErr w:type="gramStart"/>
             <w:r>
               <w:rPr>
@@ -8946,6 +9655,7 @@
               </w:rPr>
               <w:t>Label</w:t>
             </w:r>
+            <w:proofErr w:type="spellEnd"/>
             <w:proofErr w:type="gramEnd"/>
             <w:r>
               <w:rPr>
@@ -8957,6 +9667,7 @@
               </w:rPr>
               <w:t>(</w:t>
             </w:r>
+            <w:proofErr w:type="spellStart"/>
             <w:r>
               <w:rPr>
                 <w:rFonts w:ascii="Consolas" w:eastAsia="Times New Roman" w:hAnsi="Consolas" w:cs="Times New Roman"/>
@@ -8967,6 +9678,7 @@
               </w:rPr>
               <w:t>contrast_label_frame</w:t>
             </w:r>
+            <w:proofErr w:type="spellEnd"/>
             <w:r>
               <w:rPr>
                 <w:rFonts w:ascii="Consolas" w:eastAsia="Times New Roman" w:hAnsi="Consolas" w:cs="Times New Roman"/>
@@ -9079,6 +9791,7 @@
               </w:rPr>
               <w:t>=</w:t>
             </w:r>
+            <w:proofErr w:type="spellStart"/>
             <w:proofErr w:type="gramStart"/>
             <w:r>
               <w:rPr>
@@ -9090,6 +9803,7 @@
               </w:rPr>
               <w:t>tk.LEFT</w:t>
             </w:r>
+            <w:proofErr w:type="spellEnd"/>
             <w:proofErr w:type="gramEnd"/>
             <w:r>
               <w:rPr>
@@ -9124,6 +9838,7 @@
               </w:rPr>
               <w:t xml:space="preserve">        </w:t>
             </w:r>
+            <w:proofErr w:type="spellStart"/>
             <w:proofErr w:type="gramStart"/>
             <w:r>
               <w:rPr>
@@ -9156,6 +9871,7 @@
               </w:rPr>
               <w:t>_var</w:t>
             </w:r>
+            <w:proofErr w:type="spellEnd"/>
             <w:r>
               <w:rPr>
                 <w:rFonts w:ascii="Consolas" w:eastAsia="Times New Roman" w:hAnsi="Consolas" w:cs="Times New Roman"/>
@@ -9166,6 +9882,7 @@
               </w:rPr>
               <w:t xml:space="preserve"> = </w:t>
             </w:r>
+            <w:proofErr w:type="spellStart"/>
             <w:proofErr w:type="gramStart"/>
             <w:r>
               <w:rPr>
@@ -9187,6 +9904,7 @@
               </w:rPr>
               <w:t>StringVar</w:t>
             </w:r>
+            <w:proofErr w:type="spellEnd"/>
             <w:proofErr w:type="gramEnd"/>
             <w:r>
               <w:rPr>
@@ -9271,6 +9989,7 @@
               </w:rPr>
               <w:t xml:space="preserve">        </w:t>
             </w:r>
+            <w:proofErr w:type="spellStart"/>
             <w:proofErr w:type="gramStart"/>
             <w:r>
               <w:rPr>
@@ -9292,6 +10011,7 @@
               </w:rPr>
               <w:t>Label</w:t>
             </w:r>
+            <w:proofErr w:type="spellEnd"/>
             <w:proofErr w:type="gramEnd"/>
             <w:r>
               <w:rPr>
@@ -9303,6 +10023,7 @@
               </w:rPr>
               <w:t>(</w:t>
             </w:r>
+            <w:proofErr w:type="spellStart"/>
             <w:r>
               <w:rPr>
                 <w:rFonts w:ascii="Consolas" w:eastAsia="Times New Roman" w:hAnsi="Consolas" w:cs="Times New Roman"/>
@@ -9313,6 +10034,7 @@
               </w:rPr>
               <w:t>contrast_label_frame</w:t>
             </w:r>
+            <w:proofErr w:type="spellEnd"/>
             <w:r>
               <w:rPr>
                 <w:rFonts w:ascii="Consolas" w:eastAsia="Times New Roman" w:hAnsi="Consolas" w:cs="Times New Roman"/>
@@ -9333,6 +10055,7 @@
               </w:rPr>
               <w:t xml:space="preserve"> </w:t>
             </w:r>
+            <w:proofErr w:type="spellStart"/>
             <w:r>
               <w:rPr>
                 <w:rFonts w:ascii="Consolas" w:eastAsia="Times New Roman" w:hAnsi="Consolas" w:cs="Times New Roman"/>
@@ -9343,6 +10066,7 @@
               </w:rPr>
               <w:t>textvariable</w:t>
             </w:r>
+            <w:proofErr w:type="spellEnd"/>
             <w:r>
               <w:rPr>
                 <w:rFonts w:ascii="Consolas" w:eastAsia="Times New Roman" w:hAnsi="Consolas" w:cs="Times New Roman"/>
@@ -9353,6 +10077,7 @@
               </w:rPr>
               <w:t>=</w:t>
             </w:r>
+            <w:proofErr w:type="spellStart"/>
             <w:proofErr w:type="gramStart"/>
             <w:r>
               <w:rPr>
@@ -9385,6 +10110,7 @@
               </w:rPr>
               <w:t>_var</w:t>
             </w:r>
+            <w:proofErr w:type="spellEnd"/>
             <w:proofErr w:type="gramStart"/>
             <w:r>
               <w:rPr>
@@ -9427,6 +10153,7 @@
               </w:rPr>
               <w:t>=</w:t>
             </w:r>
+            <w:proofErr w:type="spellStart"/>
             <w:proofErr w:type="gramStart"/>
             <w:r>
               <w:rPr>
@@ -9438,6 +10165,7 @@
               </w:rPr>
               <w:t>tk.RIGHT</w:t>
             </w:r>
+            <w:proofErr w:type="spellEnd"/>
             <w:proofErr w:type="gramEnd"/>
             <w:r>
               <w:rPr>
@@ -9485,6 +10213,7 @@
               </w:rPr>
               <w:t xml:space="preserve">        </w:t>
             </w:r>
+            <w:proofErr w:type="spellStart"/>
             <w:proofErr w:type="gramStart"/>
             <w:r>
               <w:rPr>
@@ -9517,6 +10246,7 @@
               </w:rPr>
               <w:t>_scale</w:t>
             </w:r>
+            <w:proofErr w:type="spellEnd"/>
             <w:r>
               <w:rPr>
                 <w:rFonts w:ascii="Consolas" w:eastAsia="Times New Roman" w:hAnsi="Consolas" w:cs="Times New Roman"/>
@@ -9527,6 +10257,7 @@
               </w:rPr>
               <w:t xml:space="preserve"> = </w:t>
             </w:r>
+            <w:proofErr w:type="spellStart"/>
             <w:proofErr w:type="gramStart"/>
             <w:r>
               <w:rPr>
@@ -9548,6 +10279,7 @@
               </w:rPr>
               <w:t>Scale</w:t>
             </w:r>
+            <w:proofErr w:type="spellEnd"/>
             <w:proofErr w:type="gramEnd"/>
             <w:r>
               <w:rPr>
@@ -9559,6 +10291,7 @@
               </w:rPr>
               <w:t>(</w:t>
             </w:r>
+            <w:proofErr w:type="spellStart"/>
             <w:r>
               <w:rPr>
                 <w:rFonts w:ascii="Consolas" w:eastAsia="Times New Roman" w:hAnsi="Consolas" w:cs="Times New Roman"/>
@@ -9569,6 +10302,7 @@
               </w:rPr>
               <w:t>contrast_frame</w:t>
             </w:r>
+            <w:proofErr w:type="spellEnd"/>
             <w:r>
               <w:rPr>
                 <w:rFonts w:ascii="Consolas" w:eastAsia="Times New Roman" w:hAnsi="Consolas" w:cs="Times New Roman"/>
@@ -9709,6 +10443,7 @@
               </w:rPr>
               <w:t>=</w:t>
             </w:r>
+            <w:proofErr w:type="spellStart"/>
             <w:proofErr w:type="gramStart"/>
             <w:r>
               <w:rPr>
@@ -9720,6 +10455,7 @@
               </w:rPr>
               <w:t>tk.HORIZONTAL</w:t>
             </w:r>
+            <w:proofErr w:type="spellEnd"/>
             <w:proofErr w:type="gramEnd"/>
             <w:r>
               <w:rPr>
@@ -9761,6 +10497,7 @@
               </w:rPr>
               <w:t>=</w:t>
             </w:r>
+            <w:proofErr w:type="spellStart"/>
             <w:proofErr w:type="gramStart"/>
             <w:r>
               <w:rPr>
@@ -9803,6 +10540,7 @@
               </w:rPr>
               <w:t>_filters</w:t>
             </w:r>
+            <w:proofErr w:type="spellEnd"/>
             <w:r>
               <w:rPr>
                 <w:rFonts w:ascii="Consolas" w:eastAsia="Times New Roman" w:hAnsi="Consolas" w:cs="Times New Roman"/>
@@ -9836,6 +10574,7 @@
               </w:rPr>
               <w:t xml:space="preserve">        </w:t>
             </w:r>
+            <w:proofErr w:type="spellStart"/>
             <w:r>
               <w:rPr>
                 <w:rFonts w:ascii="Consolas" w:eastAsia="Times New Roman" w:hAnsi="Consolas" w:cs="Times New Roman"/>
@@ -9866,6 +10605,7 @@
               </w:rPr>
               <w:t>set</w:t>
             </w:r>
+            <w:proofErr w:type="spellEnd"/>
             <w:r>
               <w:rPr>
                 <w:rFonts w:ascii="Consolas" w:eastAsia="Times New Roman" w:hAnsi="Consolas" w:cs="Times New Roman"/>
@@ -9939,6 +10679,7 @@
               </w:rPr>
               <w:t xml:space="preserve">        </w:t>
             </w:r>
+            <w:proofErr w:type="spellStart"/>
             <w:proofErr w:type="gramStart"/>
             <w:r>
               <w:rPr>
@@ -9982,6 +10723,7 @@
               </w:rPr>
               <w:t>scale.pack</w:t>
             </w:r>
+            <w:proofErr w:type="spellEnd"/>
             <w:proofErr w:type="gramEnd"/>
             <w:r>
               <w:rPr>
@@ -10013,15 +10755,27 @@
               </w:rPr>
               <w:t>=</w:t>
             </w:r>
-            <w:r>
-              <w:rPr>
-                <w:rFonts w:ascii="Consolas" w:eastAsia="Times New Roman" w:hAnsi="Consolas" w:cs="Times New Roman"/>
-                <w:color w:val="222222"/>
-                <w:sz w:val="21"/>
-                <w:szCs w:val="21"/>
-                <w:lang w:val="en-US" w:eastAsia="ru-BY"/>
-              </w:rPr>
-              <w:t>tk.X)</w:t>
+            <w:proofErr w:type="spellStart"/>
+            <w:r>
+              <w:rPr>
+                <w:rFonts w:ascii="Consolas" w:eastAsia="Times New Roman" w:hAnsi="Consolas" w:cs="Times New Roman"/>
+                <w:color w:val="222222"/>
+                <w:sz w:val="21"/>
+                <w:szCs w:val="21"/>
+                <w:lang w:val="en-US" w:eastAsia="ru-BY"/>
+              </w:rPr>
+              <w:t>tk.X</w:t>
+            </w:r>
+            <w:proofErr w:type="spellEnd"/>
+            <w:r>
+              <w:rPr>
+                <w:rFonts w:ascii="Consolas" w:eastAsia="Times New Roman" w:hAnsi="Consolas" w:cs="Times New Roman"/>
+                <w:color w:val="222222"/>
+                <w:sz w:val="21"/>
+                <w:szCs w:val="21"/>
+                <w:lang w:val="en-US" w:eastAsia="ru-BY"/>
+              </w:rPr>
+              <w:t>)</w:t>
             </w:r>
           </w:p>
           <w:p>
@@ -10059,6 +10813,7 @@
               </w:rPr>
               <w:t xml:space="preserve">        </w:t>
             </w:r>
+            <w:proofErr w:type="spellStart"/>
             <w:proofErr w:type="gramStart"/>
             <w:r>
               <w:rPr>
@@ -10080,6 +10835,7 @@
               </w:rPr>
               <w:t>Button</w:t>
             </w:r>
+            <w:proofErr w:type="spellEnd"/>
             <w:proofErr w:type="gramEnd"/>
             <w:r>
               <w:rPr>
@@ -10091,6 +10847,7 @@
               </w:rPr>
               <w:t>(</w:t>
             </w:r>
+            <w:proofErr w:type="spellStart"/>
             <w:r>
               <w:rPr>
                 <w:rFonts w:ascii="Consolas" w:eastAsia="Times New Roman" w:hAnsi="Consolas" w:cs="Times New Roman"/>
@@ -10101,6 +10858,7 @@
               </w:rPr>
               <w:t>contrast_frame</w:t>
             </w:r>
+            <w:proofErr w:type="spellEnd"/>
             <w:r>
               <w:rPr>
                 <w:rFonts w:ascii="Consolas" w:eastAsia="Times New Roman" w:hAnsi="Consolas" w:cs="Times New Roman"/>
@@ -10231,6 +10989,7 @@
               </w:rPr>
               <w:t>=</w:t>
             </w:r>
+            <w:proofErr w:type="spellStart"/>
             <w:proofErr w:type="gramStart"/>
             <w:r>
               <w:rPr>
@@ -10273,6 +11032,7 @@
               </w:rPr>
               <w:t>_linear_contrast</w:t>
             </w:r>
+            <w:proofErr w:type="spellEnd"/>
             <w:proofErr w:type="gramStart"/>
             <w:r>
               <w:rPr>
@@ -10315,15 +11075,27 @@
               </w:rPr>
               <w:t>=</w:t>
             </w:r>
-            <w:r>
-              <w:rPr>
-                <w:rFonts w:ascii="Consolas" w:eastAsia="Times New Roman" w:hAnsi="Consolas" w:cs="Times New Roman"/>
-                <w:color w:val="222222"/>
-                <w:sz w:val="21"/>
-                <w:szCs w:val="21"/>
-                <w:lang w:val="en-US" w:eastAsia="ru-BY"/>
-              </w:rPr>
-              <w:t>tk.X,</w:t>
+            <w:proofErr w:type="spellStart"/>
+            <w:r>
+              <w:rPr>
+                <w:rFonts w:ascii="Consolas" w:eastAsia="Times New Roman" w:hAnsi="Consolas" w:cs="Times New Roman"/>
+                <w:color w:val="222222"/>
+                <w:sz w:val="21"/>
+                <w:szCs w:val="21"/>
+                <w:lang w:val="en-US" w:eastAsia="ru-BY"/>
+              </w:rPr>
+              <w:t>tk.X</w:t>
+            </w:r>
+            <w:proofErr w:type="spellEnd"/>
+            <w:r>
+              <w:rPr>
+                <w:rFonts w:ascii="Consolas" w:eastAsia="Times New Roman" w:hAnsi="Consolas" w:cs="Times New Roman"/>
+                <w:color w:val="222222"/>
+                <w:sz w:val="21"/>
+                <w:szCs w:val="21"/>
+                <w:lang w:val="en-US" w:eastAsia="ru-BY"/>
+              </w:rPr>
+              <w:t>,</w:t>
             </w:r>
             <w:r>
               <w:rPr>
@@ -10335,6 +11107,7 @@
               </w:rPr>
               <w:t xml:space="preserve"> </w:t>
             </w:r>
+            <w:proofErr w:type="spellStart"/>
             <w:r>
               <w:rPr>
                 <w:rFonts w:ascii="Consolas" w:eastAsia="Times New Roman" w:hAnsi="Consolas" w:cs="Times New Roman"/>
@@ -10345,6 +11118,7 @@
               </w:rPr>
               <w:t>pady</w:t>
             </w:r>
+            <w:proofErr w:type="spellEnd"/>
             <w:r>
               <w:rPr>
                 <w:rFonts w:ascii="Consolas" w:eastAsia="Times New Roman" w:hAnsi="Consolas" w:cs="Times New Roman"/>
@@ -10419,8 +11193,10 @@
                 <w:szCs w:val="21"/>
                 <w:lang w:val="en-US" w:eastAsia="ru-BY"/>
               </w:rPr>
+              <w:lastRenderedPageBreak/>
               <w:t xml:space="preserve">        </w:t>
             </w:r>
+            <w:proofErr w:type="spellStart"/>
             <w:proofErr w:type="gramStart"/>
             <w:r>
               <w:rPr>
@@ -10442,6 +11218,7 @@
               </w:rPr>
               <w:t>Separator</w:t>
             </w:r>
+            <w:proofErr w:type="spellEnd"/>
             <w:proofErr w:type="gramEnd"/>
             <w:r>
               <w:rPr>
@@ -10453,6 +11230,7 @@
               </w:rPr>
               <w:t>(</w:t>
             </w:r>
+            <w:proofErr w:type="spellStart"/>
             <w:r>
               <w:rPr>
                 <w:rFonts w:ascii="Consolas" w:eastAsia="Times New Roman" w:hAnsi="Consolas" w:cs="Times New Roman"/>
@@ -10463,6 +11241,7 @@
               </w:rPr>
               <w:t>controls_frame</w:t>
             </w:r>
+            <w:proofErr w:type="spellEnd"/>
             <w:r>
               <w:rPr>
                 <w:rFonts w:ascii="Consolas" w:eastAsia="Times New Roman" w:hAnsi="Consolas" w:cs="Times New Roman"/>
@@ -10585,6 +11364,7 @@
               </w:rPr>
               <w:t xml:space="preserve"> </w:t>
             </w:r>
+            <w:proofErr w:type="spellStart"/>
             <w:r>
               <w:rPr>
                 <w:rFonts w:ascii="Consolas" w:eastAsia="Times New Roman" w:hAnsi="Consolas" w:cs="Times New Roman"/>
@@ -10595,6 +11375,7 @@
               </w:rPr>
               <w:t>pady</w:t>
             </w:r>
+            <w:proofErr w:type="spellEnd"/>
             <w:r>
               <w:rPr>
                 <w:rFonts w:ascii="Consolas" w:eastAsia="Times New Roman" w:hAnsi="Consolas" w:cs="Times New Roman"/>
@@ -10724,6 +11505,7 @@
               </w:rPr>
               <w:t xml:space="preserve">        </w:t>
             </w:r>
+            <w:proofErr w:type="spellStart"/>
             <w:r>
               <w:rPr>
                 <w:rFonts w:ascii="Consolas" w:eastAsia="Times New Roman" w:hAnsi="Consolas" w:cs="Times New Roman"/>
@@ -10734,6 +11516,7 @@
               </w:rPr>
               <w:t>morph_frame</w:t>
             </w:r>
+            <w:proofErr w:type="spellEnd"/>
             <w:r>
               <w:rPr>
                 <w:rFonts w:ascii="Consolas" w:eastAsia="Times New Roman" w:hAnsi="Consolas" w:cs="Times New Roman"/>
@@ -10744,6 +11527,7 @@
               </w:rPr>
               <w:t xml:space="preserve"> = </w:t>
             </w:r>
+            <w:proofErr w:type="spellStart"/>
             <w:proofErr w:type="gramStart"/>
             <w:r>
               <w:rPr>
@@ -10755,6 +11539,7 @@
               </w:rPr>
               <w:t>ttk.LabelFrame</w:t>
             </w:r>
+            <w:proofErr w:type="spellEnd"/>
             <w:proofErr w:type="gramEnd"/>
             <w:r>
               <w:rPr>
@@ -10766,6 +11551,7 @@
               </w:rPr>
               <w:t>(</w:t>
             </w:r>
+            <w:proofErr w:type="spellStart"/>
             <w:r>
               <w:rPr>
                 <w:rFonts w:ascii="Consolas" w:eastAsia="Times New Roman" w:hAnsi="Consolas" w:cs="Times New Roman"/>
@@ -10776,6 +11562,7 @@
               </w:rPr>
               <w:t>controls_frame</w:t>
             </w:r>
+            <w:proofErr w:type="spellEnd"/>
             <w:r>
               <w:rPr>
                 <w:rFonts w:ascii="Consolas" w:eastAsia="Times New Roman" w:hAnsi="Consolas" w:cs="Times New Roman"/>
@@ -10949,6 +11736,7 @@
               </w:rPr>
               <w:t xml:space="preserve">        </w:t>
             </w:r>
+            <w:proofErr w:type="spellStart"/>
             <w:r>
               <w:rPr>
                 <w:rFonts w:ascii="Consolas" w:eastAsia="Times New Roman" w:hAnsi="Consolas" w:cs="Times New Roman"/>
@@ -10980,6 +11768,7 @@
               </w:rPr>
               <w:t>.pack</w:t>
             </w:r>
+            <w:proofErr w:type="spellEnd"/>
             <w:proofErr w:type="gramEnd"/>
             <w:r>
               <w:rPr>
@@ -11011,15 +11800,27 @@
               </w:rPr>
               <w:t>=</w:t>
             </w:r>
-            <w:r>
-              <w:rPr>
-                <w:rFonts w:ascii="Consolas" w:eastAsia="Times New Roman" w:hAnsi="Consolas" w:cs="Times New Roman"/>
-                <w:color w:val="222222"/>
-                <w:sz w:val="21"/>
-                <w:szCs w:val="21"/>
-                <w:lang w:val="en-US" w:eastAsia="ru-BY"/>
-              </w:rPr>
-              <w:t>tk.X,</w:t>
+            <w:proofErr w:type="spellStart"/>
+            <w:r>
+              <w:rPr>
+                <w:rFonts w:ascii="Consolas" w:eastAsia="Times New Roman" w:hAnsi="Consolas" w:cs="Times New Roman"/>
+                <w:color w:val="222222"/>
+                <w:sz w:val="21"/>
+                <w:szCs w:val="21"/>
+                <w:lang w:val="en-US" w:eastAsia="ru-BY"/>
+              </w:rPr>
+              <w:t>tk.X</w:t>
+            </w:r>
+            <w:proofErr w:type="spellEnd"/>
+            <w:r>
+              <w:rPr>
+                <w:rFonts w:ascii="Consolas" w:eastAsia="Times New Roman" w:hAnsi="Consolas" w:cs="Times New Roman"/>
+                <w:color w:val="222222"/>
+                <w:sz w:val="21"/>
+                <w:szCs w:val="21"/>
+                <w:lang w:val="en-US" w:eastAsia="ru-BY"/>
+              </w:rPr>
+              <w:t>,</w:t>
             </w:r>
             <w:r>
               <w:rPr>
@@ -11031,6 +11832,7 @@
               </w:rPr>
               <w:t xml:space="preserve"> </w:t>
             </w:r>
+            <w:proofErr w:type="spellStart"/>
             <w:r>
               <w:rPr>
                 <w:rFonts w:ascii="Consolas" w:eastAsia="Times New Roman" w:hAnsi="Consolas" w:cs="Times New Roman"/>
@@ -11041,6 +11843,7 @@
               </w:rPr>
               <w:t>pady</w:t>
             </w:r>
+            <w:proofErr w:type="spellEnd"/>
             <w:r>
               <w:rPr>
                 <w:rFonts w:ascii="Consolas" w:eastAsia="Times New Roman" w:hAnsi="Consolas" w:cs="Times New Roman"/>
@@ -11107,6 +11910,7 @@
               </w:rPr>
               <w:t xml:space="preserve">        </w:t>
             </w:r>
+            <w:proofErr w:type="spellStart"/>
             <w:proofErr w:type="gramStart"/>
             <w:r>
               <w:rPr>
@@ -11128,6 +11932,7 @@
               </w:rPr>
               <w:t>Label</w:t>
             </w:r>
+            <w:proofErr w:type="spellEnd"/>
             <w:proofErr w:type="gramEnd"/>
             <w:r>
               <w:rPr>
@@ -11139,6 +11944,7 @@
               </w:rPr>
               <w:t>(</w:t>
             </w:r>
+            <w:proofErr w:type="spellStart"/>
             <w:r>
               <w:rPr>
                 <w:rFonts w:ascii="Consolas" w:eastAsia="Times New Roman" w:hAnsi="Consolas" w:cs="Times New Roman"/>
@@ -11149,6 +11955,7 @@
               </w:rPr>
               <w:t>morph_frame</w:t>
             </w:r>
+            <w:proofErr w:type="spellEnd"/>
             <w:r>
               <w:rPr>
                 <w:rFonts w:ascii="Consolas" w:eastAsia="Times New Roman" w:hAnsi="Consolas" w:cs="Times New Roman"/>
@@ -11324,6 +12131,7 @@
               </w:rPr>
               <w:t xml:space="preserve">        </w:t>
             </w:r>
+            <w:proofErr w:type="spellStart"/>
             <w:proofErr w:type="gramStart"/>
             <w:r>
               <w:rPr>
@@ -11356,6 +12164,7 @@
               </w:rPr>
               <w:t>_shape</w:t>
             </w:r>
+            <w:proofErr w:type="spellEnd"/>
             <w:r>
               <w:rPr>
                 <w:rFonts w:ascii="Consolas" w:eastAsia="Times New Roman" w:hAnsi="Consolas" w:cs="Times New Roman"/>
@@ -11366,6 +12175,7 @@
               </w:rPr>
               <w:t xml:space="preserve"> = </w:t>
             </w:r>
+            <w:proofErr w:type="spellStart"/>
             <w:proofErr w:type="gramStart"/>
             <w:r>
               <w:rPr>
@@ -11387,6 +12197,7 @@
               </w:rPr>
               <w:t>StringVar</w:t>
             </w:r>
+            <w:proofErr w:type="spellEnd"/>
             <w:proofErr w:type="gramEnd"/>
             <w:r>
               <w:rPr>
@@ -11426,7 +12237,29 @@
                 <w:szCs w:val="21"/>
                 <w:lang w:val="en-US" w:eastAsia="ru-BY"/>
               </w:rPr>
-              <w:t>"rect"</w:t>
+              <w:t>"</w:t>
+            </w:r>
+            <w:proofErr w:type="spellStart"/>
+            <w:r>
+              <w:rPr>
+                <w:rFonts w:ascii="Consolas" w:eastAsia="Times New Roman" w:hAnsi="Consolas" w:cs="Times New Roman"/>
+                <w:color w:val="A31515"/>
+                <w:sz w:val="21"/>
+                <w:szCs w:val="21"/>
+                <w:lang w:val="en-US" w:eastAsia="ru-BY"/>
+              </w:rPr>
+              <w:t>rect</w:t>
+            </w:r>
+            <w:proofErr w:type="spellEnd"/>
+            <w:r>
+              <w:rPr>
+                <w:rFonts w:ascii="Consolas" w:eastAsia="Times New Roman" w:hAnsi="Consolas" w:cs="Times New Roman"/>
+                <w:color w:val="A31515"/>
+                <w:sz w:val="21"/>
+                <w:szCs w:val="21"/>
+                <w:lang w:val="en-US" w:eastAsia="ru-BY"/>
+              </w:rPr>
+              <w:t>"</w:t>
             </w:r>
             <w:r>
               <w:rPr>
@@ -11461,6 +12294,7 @@
               </w:rPr>
               <w:t xml:space="preserve">        </w:t>
             </w:r>
+            <w:proofErr w:type="spellStart"/>
             <w:proofErr w:type="gramStart"/>
             <w:r>
               <w:rPr>
@@ -11482,6 +12316,7 @@
               </w:rPr>
               <w:t>Radiobutton</w:t>
             </w:r>
+            <w:proofErr w:type="spellEnd"/>
             <w:proofErr w:type="gramEnd"/>
             <w:r>
               <w:rPr>
@@ -11493,6 +12328,7 @@
               </w:rPr>
               <w:t>(</w:t>
             </w:r>
+            <w:proofErr w:type="spellStart"/>
             <w:r>
               <w:rPr>
                 <w:rFonts w:ascii="Consolas" w:eastAsia="Times New Roman" w:hAnsi="Consolas" w:cs="Times New Roman"/>
@@ -11503,6 +12339,7 @@
               </w:rPr>
               <w:t>morph_frame</w:t>
             </w:r>
+            <w:proofErr w:type="spellEnd"/>
             <w:r>
               <w:rPr>
                 <w:rFonts w:ascii="Consolas" w:eastAsia="Times New Roman" w:hAnsi="Consolas" w:cs="Times New Roman"/>
@@ -11613,6 +12450,7 @@
               </w:rPr>
               <w:t>=</w:t>
             </w:r>
+            <w:proofErr w:type="spellStart"/>
             <w:proofErr w:type="gramStart"/>
             <w:r>
               <w:rPr>
@@ -11643,7 +12481,18 @@
                 <w:szCs w:val="21"/>
                 <w:lang w:val="en-US" w:eastAsia="ru-BY"/>
               </w:rPr>
-              <w:t>_shape,</w:t>
+              <w:t>_shape</w:t>
+            </w:r>
+            <w:proofErr w:type="spellEnd"/>
+            <w:r>
+              <w:rPr>
+                <w:rFonts w:ascii="Consolas" w:eastAsia="Times New Roman" w:hAnsi="Consolas" w:cs="Times New Roman"/>
+                <w:color w:val="222222"/>
+                <w:sz w:val="21"/>
+                <w:szCs w:val="21"/>
+                <w:lang w:val="en-US" w:eastAsia="ru-BY"/>
+              </w:rPr>
+              <w:t>,</w:t>
             </w:r>
             <w:r>
               <w:rPr>
@@ -11683,7 +12532,29 @@
                 <w:szCs w:val="21"/>
                 <w:lang w:val="en-US" w:eastAsia="ru-BY"/>
               </w:rPr>
-              <w:t>"rect"</w:t>
+              <w:t>"</w:t>
+            </w:r>
+            <w:proofErr w:type="spellStart"/>
+            <w:r>
+              <w:rPr>
+                <w:rFonts w:ascii="Consolas" w:eastAsia="Times New Roman" w:hAnsi="Consolas" w:cs="Times New Roman"/>
+                <w:color w:val="A31515"/>
+                <w:sz w:val="21"/>
+                <w:szCs w:val="21"/>
+                <w:lang w:val="en-US" w:eastAsia="ru-BY"/>
+              </w:rPr>
+              <w:t>rect</w:t>
+            </w:r>
+            <w:proofErr w:type="spellEnd"/>
+            <w:r>
+              <w:rPr>
+                <w:rFonts w:ascii="Consolas" w:eastAsia="Times New Roman" w:hAnsi="Consolas" w:cs="Times New Roman"/>
+                <w:color w:val="A31515"/>
+                <w:sz w:val="21"/>
+                <w:szCs w:val="21"/>
+                <w:lang w:val="en-US" w:eastAsia="ru-BY"/>
+              </w:rPr>
+              <w:t>"</w:t>
             </w:r>
             <w:proofErr w:type="gramStart"/>
             <w:r>
@@ -11770,6 +12641,7 @@
               </w:rPr>
               <w:t xml:space="preserve">        </w:t>
             </w:r>
+            <w:proofErr w:type="spellStart"/>
             <w:proofErr w:type="gramStart"/>
             <w:r>
               <w:rPr>
@@ -11791,6 +12663,7 @@
               </w:rPr>
               <w:t>Radiobutton</w:t>
             </w:r>
+            <w:proofErr w:type="spellEnd"/>
             <w:proofErr w:type="gramEnd"/>
             <w:r>
               <w:rPr>
@@ -11802,6 +12675,7 @@
               </w:rPr>
               <w:t>(</w:t>
             </w:r>
+            <w:proofErr w:type="spellStart"/>
             <w:r>
               <w:rPr>
                 <w:rFonts w:ascii="Consolas" w:eastAsia="Times New Roman" w:hAnsi="Consolas" w:cs="Times New Roman"/>
@@ -11812,6 +12686,7 @@
               </w:rPr>
               <w:t>morph_frame</w:t>
             </w:r>
+            <w:proofErr w:type="spellEnd"/>
             <w:r>
               <w:rPr>
                 <w:rFonts w:ascii="Consolas" w:eastAsia="Times New Roman" w:hAnsi="Consolas" w:cs="Times New Roman"/>
@@ -11922,6 +12797,7 @@
               </w:rPr>
               <w:t>=</w:t>
             </w:r>
+            <w:proofErr w:type="spellStart"/>
             <w:proofErr w:type="gramStart"/>
             <w:r>
               <w:rPr>
@@ -11952,7 +12828,18 @@
                 <w:szCs w:val="21"/>
                 <w:lang w:val="en-US" w:eastAsia="ru-BY"/>
               </w:rPr>
-              <w:t>_shape,</w:t>
+              <w:t>_shape</w:t>
+            </w:r>
+            <w:proofErr w:type="spellEnd"/>
+            <w:r>
+              <w:rPr>
+                <w:rFonts w:ascii="Consolas" w:eastAsia="Times New Roman" w:hAnsi="Consolas" w:cs="Times New Roman"/>
+                <w:color w:val="222222"/>
+                <w:sz w:val="21"/>
+                <w:szCs w:val="21"/>
+                <w:lang w:val="en-US" w:eastAsia="ru-BY"/>
+              </w:rPr>
+              <w:t>,</w:t>
             </w:r>
             <w:r>
               <w:rPr>
@@ -12079,6 +12966,7 @@
               </w:rPr>
               <w:t xml:space="preserve">        </w:t>
             </w:r>
+            <w:proofErr w:type="spellStart"/>
             <w:proofErr w:type="gramStart"/>
             <w:r>
               <w:rPr>
@@ -12100,6 +12988,7 @@
               </w:rPr>
               <w:t>Radiobutton</w:t>
             </w:r>
+            <w:proofErr w:type="spellEnd"/>
             <w:proofErr w:type="gramEnd"/>
             <w:r>
               <w:rPr>
@@ -12111,6 +13000,7 @@
               </w:rPr>
               <w:t>(</w:t>
             </w:r>
+            <w:proofErr w:type="spellStart"/>
             <w:r>
               <w:rPr>
                 <w:rFonts w:ascii="Consolas" w:eastAsia="Times New Roman" w:hAnsi="Consolas" w:cs="Times New Roman"/>
@@ -12121,6 +13011,7 @@
               </w:rPr>
               <w:t>morph_frame</w:t>
             </w:r>
+            <w:proofErr w:type="spellEnd"/>
             <w:r>
               <w:rPr>
                 <w:rFonts w:ascii="Consolas" w:eastAsia="Times New Roman" w:hAnsi="Consolas" w:cs="Times New Roman"/>
@@ -12231,6 +13122,7 @@
               </w:rPr>
               <w:t>=</w:t>
             </w:r>
+            <w:proofErr w:type="spellStart"/>
             <w:proofErr w:type="gramStart"/>
             <w:r>
               <w:rPr>
@@ -12261,7 +13153,18 @@
                 <w:szCs w:val="21"/>
                 <w:lang w:val="en-US" w:eastAsia="ru-BY"/>
               </w:rPr>
-              <w:t>_shape,</w:t>
+              <w:t>_shape</w:t>
+            </w:r>
+            <w:proofErr w:type="spellEnd"/>
+            <w:r>
+              <w:rPr>
+                <w:rFonts w:ascii="Consolas" w:eastAsia="Times New Roman" w:hAnsi="Consolas" w:cs="Times New Roman"/>
+                <w:color w:val="222222"/>
+                <w:sz w:val="21"/>
+                <w:szCs w:val="21"/>
+                <w:lang w:val="en-US" w:eastAsia="ru-BY"/>
+              </w:rPr>
+              <w:t>,</w:t>
             </w:r>
             <w:r>
               <w:rPr>
@@ -12401,6 +13304,7 @@
               </w:rPr>
               <w:t xml:space="preserve">        </w:t>
             </w:r>
+            <w:proofErr w:type="spellStart"/>
             <w:r>
               <w:rPr>
                 <w:rFonts w:ascii="Consolas" w:eastAsia="Times New Roman" w:hAnsi="Consolas" w:cs="Times New Roman"/>
@@ -12411,6 +13315,7 @@
               </w:rPr>
               <w:t>kernel_label_frame</w:t>
             </w:r>
+            <w:proofErr w:type="spellEnd"/>
             <w:r>
               <w:rPr>
                 <w:rFonts w:ascii="Consolas" w:eastAsia="Times New Roman" w:hAnsi="Consolas" w:cs="Times New Roman"/>
@@ -12421,6 +13326,7 @@
               </w:rPr>
               <w:t xml:space="preserve"> = </w:t>
             </w:r>
+            <w:proofErr w:type="spellStart"/>
             <w:proofErr w:type="gramStart"/>
             <w:r>
               <w:rPr>
@@ -12442,6 +13348,7 @@
               </w:rPr>
               <w:t>Frame</w:t>
             </w:r>
+            <w:proofErr w:type="spellEnd"/>
             <w:proofErr w:type="gramEnd"/>
             <w:r>
               <w:rPr>
@@ -12453,6 +13360,7 @@
               </w:rPr>
               <w:t>(</w:t>
             </w:r>
+            <w:proofErr w:type="spellStart"/>
             <w:r>
               <w:rPr>
                 <w:rFonts w:ascii="Consolas" w:eastAsia="Times New Roman" w:hAnsi="Consolas" w:cs="Times New Roman"/>
@@ -12463,6 +13371,7 @@
               </w:rPr>
               <w:t>morph_frame</w:t>
             </w:r>
+            <w:proofErr w:type="spellEnd"/>
             <w:r>
               <w:rPr>
                 <w:rFonts w:ascii="Consolas" w:eastAsia="Times New Roman" w:hAnsi="Consolas" w:cs="Times New Roman"/>
@@ -12496,6 +13405,7 @@
               </w:rPr>
               <w:t xml:space="preserve">        </w:t>
             </w:r>
+            <w:proofErr w:type="spellStart"/>
             <w:r>
               <w:rPr>
                 <w:rFonts w:ascii="Consolas" w:eastAsia="Times New Roman" w:hAnsi="Consolas" w:cs="Times New Roman"/>
@@ -12527,6 +13437,7 @@
               </w:rPr>
               <w:t>.pack</w:t>
             </w:r>
+            <w:proofErr w:type="spellEnd"/>
             <w:proofErr w:type="gramEnd"/>
             <w:r>
               <w:rPr>
@@ -12558,15 +13469,27 @@
               </w:rPr>
               <w:t>=</w:t>
             </w:r>
-            <w:r>
-              <w:rPr>
-                <w:rFonts w:ascii="Consolas" w:eastAsia="Times New Roman" w:hAnsi="Consolas" w:cs="Times New Roman"/>
-                <w:color w:val="222222"/>
-                <w:sz w:val="21"/>
-                <w:szCs w:val="21"/>
-                <w:lang w:val="en-US" w:eastAsia="ru-BY"/>
-              </w:rPr>
-              <w:t>tk.X,</w:t>
+            <w:proofErr w:type="spellStart"/>
+            <w:r>
+              <w:rPr>
+                <w:rFonts w:ascii="Consolas" w:eastAsia="Times New Roman" w:hAnsi="Consolas" w:cs="Times New Roman"/>
+                <w:color w:val="222222"/>
+                <w:sz w:val="21"/>
+                <w:szCs w:val="21"/>
+                <w:lang w:val="en-US" w:eastAsia="ru-BY"/>
+              </w:rPr>
+              <w:t>tk.X</w:t>
+            </w:r>
+            <w:proofErr w:type="spellEnd"/>
+            <w:r>
+              <w:rPr>
+                <w:rFonts w:ascii="Consolas" w:eastAsia="Times New Roman" w:hAnsi="Consolas" w:cs="Times New Roman"/>
+                <w:color w:val="222222"/>
+                <w:sz w:val="21"/>
+                <w:szCs w:val="21"/>
+                <w:lang w:val="en-US" w:eastAsia="ru-BY"/>
+              </w:rPr>
+              <w:t>,</w:t>
             </w:r>
             <w:r>
               <w:rPr>
@@ -12578,6 +13501,7 @@
               </w:rPr>
               <w:t xml:space="preserve"> </w:t>
             </w:r>
+            <w:proofErr w:type="spellStart"/>
             <w:r>
               <w:rPr>
                 <w:rFonts w:ascii="Consolas" w:eastAsia="Times New Roman" w:hAnsi="Consolas" w:cs="Times New Roman"/>
@@ -12588,6 +13512,7 @@
               </w:rPr>
               <w:t>pady</w:t>
             </w:r>
+            <w:proofErr w:type="spellEnd"/>
             <w:proofErr w:type="gramStart"/>
             <w:r>
               <w:rPr>
@@ -12683,6 +13608,7 @@
               </w:rPr>
               <w:t xml:space="preserve">        </w:t>
             </w:r>
+            <w:proofErr w:type="spellStart"/>
             <w:proofErr w:type="gramStart"/>
             <w:r>
               <w:rPr>
@@ -12704,6 +13630,7 @@
               </w:rPr>
               <w:t>Label</w:t>
             </w:r>
+            <w:proofErr w:type="spellEnd"/>
             <w:proofErr w:type="gramEnd"/>
             <w:r>
               <w:rPr>
@@ -12715,6 +13642,7 @@
               </w:rPr>
               <w:t>(</w:t>
             </w:r>
+            <w:proofErr w:type="spellStart"/>
             <w:r>
               <w:rPr>
                 <w:rFonts w:ascii="Consolas" w:eastAsia="Times New Roman" w:hAnsi="Consolas" w:cs="Times New Roman"/>
@@ -12725,6 +13653,7 @@
               </w:rPr>
               <w:t>kernel_label_frame</w:t>
             </w:r>
+            <w:proofErr w:type="spellEnd"/>
             <w:r>
               <w:rPr>
                 <w:rFonts w:ascii="Consolas" w:eastAsia="Times New Roman" w:hAnsi="Consolas" w:cs="Times New Roman"/>
@@ -12857,6 +13786,7 @@
               </w:rPr>
               <w:t>=</w:t>
             </w:r>
+            <w:proofErr w:type="spellStart"/>
             <w:proofErr w:type="gramStart"/>
             <w:r>
               <w:rPr>
@@ -12868,6 +13798,7 @@
               </w:rPr>
               <w:t>tk.LEFT</w:t>
             </w:r>
+            <w:proofErr w:type="spellEnd"/>
             <w:proofErr w:type="gramEnd"/>
             <w:r>
               <w:rPr>
@@ -12902,6 +13833,7 @@
               </w:rPr>
               <w:t xml:space="preserve">        </w:t>
             </w:r>
+            <w:proofErr w:type="spellStart"/>
             <w:proofErr w:type="gramStart"/>
             <w:r>
               <w:rPr>
@@ -12934,6 +13866,7 @@
               </w:rPr>
               <w:t>_size_var</w:t>
             </w:r>
+            <w:proofErr w:type="spellEnd"/>
             <w:r>
               <w:rPr>
                 <w:rFonts w:ascii="Consolas" w:eastAsia="Times New Roman" w:hAnsi="Consolas" w:cs="Times New Roman"/>
@@ -12944,6 +13877,7 @@
               </w:rPr>
               <w:t xml:space="preserve"> = </w:t>
             </w:r>
+            <w:proofErr w:type="spellStart"/>
             <w:proofErr w:type="gramStart"/>
             <w:r>
               <w:rPr>
@@ -12965,6 +13899,7 @@
               </w:rPr>
               <w:t>StringVar</w:t>
             </w:r>
+            <w:proofErr w:type="spellEnd"/>
             <w:proofErr w:type="gramEnd"/>
             <w:r>
               <w:rPr>
@@ -13039,6 +13974,7 @@
               </w:rPr>
               <w:t xml:space="preserve">        </w:t>
             </w:r>
+            <w:proofErr w:type="spellStart"/>
             <w:proofErr w:type="gramStart"/>
             <w:r>
               <w:rPr>
@@ -13060,6 +13996,7 @@
               </w:rPr>
               <w:t>Label</w:t>
             </w:r>
+            <w:proofErr w:type="spellEnd"/>
             <w:proofErr w:type="gramEnd"/>
             <w:r>
               <w:rPr>
@@ -13071,6 +14008,7 @@
               </w:rPr>
               <w:t>(</w:t>
             </w:r>
+            <w:proofErr w:type="spellStart"/>
             <w:r>
               <w:rPr>
                 <w:rFonts w:ascii="Consolas" w:eastAsia="Times New Roman" w:hAnsi="Consolas" w:cs="Times New Roman"/>
@@ -13081,6 +14019,7 @@
               </w:rPr>
               <w:t>kernel_label_frame</w:t>
             </w:r>
+            <w:proofErr w:type="spellEnd"/>
             <w:r>
               <w:rPr>
                 <w:rFonts w:ascii="Consolas" w:eastAsia="Times New Roman" w:hAnsi="Consolas" w:cs="Times New Roman"/>
@@ -13101,6 +14040,7 @@
               </w:rPr>
               <w:t xml:space="preserve"> </w:t>
             </w:r>
+            <w:proofErr w:type="spellStart"/>
             <w:r>
               <w:rPr>
                 <w:rFonts w:ascii="Consolas" w:eastAsia="Times New Roman" w:hAnsi="Consolas" w:cs="Times New Roman"/>
@@ -13111,6 +14051,7 @@
               </w:rPr>
               <w:t>textvariable</w:t>
             </w:r>
+            <w:proofErr w:type="spellEnd"/>
             <w:r>
               <w:rPr>
                 <w:rFonts w:ascii="Consolas" w:eastAsia="Times New Roman" w:hAnsi="Consolas" w:cs="Times New Roman"/>
@@ -13121,6 +14062,7 @@
               </w:rPr>
               <w:t>=</w:t>
             </w:r>
+            <w:proofErr w:type="spellStart"/>
             <w:proofErr w:type="gramStart"/>
             <w:r>
               <w:rPr>
@@ -13153,6 +14095,7 @@
               </w:rPr>
               <w:t>_size_var</w:t>
             </w:r>
+            <w:proofErr w:type="spellEnd"/>
             <w:proofErr w:type="gramStart"/>
             <w:r>
               <w:rPr>
@@ -13195,6 +14138,7 @@
               </w:rPr>
               <w:t>=</w:t>
             </w:r>
+            <w:proofErr w:type="spellStart"/>
             <w:proofErr w:type="gramStart"/>
             <w:r>
               <w:rPr>
@@ -13206,6 +14150,7 @@
               </w:rPr>
               <w:t>tk.RIGHT</w:t>
             </w:r>
+            <w:proofErr w:type="spellEnd"/>
             <w:proofErr w:type="gramEnd"/>
             <w:r>
               <w:rPr>
@@ -13253,6 +14198,7 @@
               </w:rPr>
               <w:t xml:space="preserve">        </w:t>
             </w:r>
+            <w:proofErr w:type="spellStart"/>
             <w:proofErr w:type="gramStart"/>
             <w:r>
               <w:rPr>
@@ -13285,6 +14231,7 @@
               </w:rPr>
               <w:t>_size</w:t>
             </w:r>
+            <w:proofErr w:type="spellEnd"/>
             <w:r>
               <w:rPr>
                 <w:rFonts w:ascii="Consolas" w:eastAsia="Times New Roman" w:hAnsi="Consolas" w:cs="Times New Roman"/>
@@ -13295,6 +14242,7 @@
               </w:rPr>
               <w:t xml:space="preserve"> = </w:t>
             </w:r>
+            <w:proofErr w:type="spellStart"/>
             <w:proofErr w:type="gramStart"/>
             <w:r>
               <w:rPr>
@@ -13316,6 +14264,7 @@
               </w:rPr>
               <w:t>IntVar</w:t>
             </w:r>
+            <w:proofErr w:type="spellEnd"/>
             <w:proofErr w:type="gramEnd"/>
             <w:r>
               <w:rPr>
@@ -13390,6 +14339,7 @@
               </w:rPr>
               <w:t xml:space="preserve">        </w:t>
             </w:r>
+            <w:proofErr w:type="spellStart"/>
             <w:proofErr w:type="gramStart"/>
             <w:r>
               <w:rPr>
@@ -13422,6 +14372,7 @@
               </w:rPr>
               <w:t>_scale</w:t>
             </w:r>
+            <w:proofErr w:type="spellEnd"/>
             <w:r>
               <w:rPr>
                 <w:rFonts w:ascii="Consolas" w:eastAsia="Times New Roman" w:hAnsi="Consolas" w:cs="Times New Roman"/>
@@ -13432,6 +14383,7 @@
               </w:rPr>
               <w:t xml:space="preserve"> = </w:t>
             </w:r>
+            <w:proofErr w:type="spellStart"/>
             <w:proofErr w:type="gramStart"/>
             <w:r>
               <w:rPr>
@@ -13453,6 +14405,7 @@
               </w:rPr>
               <w:t>Scale</w:t>
             </w:r>
+            <w:proofErr w:type="spellEnd"/>
             <w:proofErr w:type="gramEnd"/>
             <w:r>
               <w:rPr>
@@ -13464,6 +14417,7 @@
               </w:rPr>
               <w:t>(</w:t>
             </w:r>
+            <w:proofErr w:type="spellStart"/>
             <w:r>
               <w:rPr>
                 <w:rFonts w:ascii="Consolas" w:eastAsia="Times New Roman" w:hAnsi="Consolas" w:cs="Times New Roman"/>
@@ -13474,6 +14428,7 @@
               </w:rPr>
               <w:t>morph_frame</w:t>
             </w:r>
+            <w:proofErr w:type="spellEnd"/>
             <w:r>
               <w:rPr>
                 <w:rFonts w:ascii="Consolas" w:eastAsia="Times New Roman" w:hAnsi="Consolas" w:cs="Times New Roman"/>
@@ -13614,6 +14569,7 @@
               </w:rPr>
               <w:t>=</w:t>
             </w:r>
+            <w:proofErr w:type="spellStart"/>
             <w:proofErr w:type="gramStart"/>
             <w:r>
               <w:rPr>
@@ -13625,6 +14581,7 @@
               </w:rPr>
               <w:t>tk.HORIZONTAL</w:t>
             </w:r>
+            <w:proofErr w:type="spellEnd"/>
             <w:proofErr w:type="gramEnd"/>
             <w:r>
               <w:rPr>
@@ -13666,6 +14623,7 @@
               </w:rPr>
               <w:t>=</w:t>
             </w:r>
+            <w:proofErr w:type="spellStart"/>
             <w:proofErr w:type="gramStart"/>
             <w:r>
               <w:rPr>
@@ -13696,7 +14654,18 @@
                 <w:szCs w:val="21"/>
                 <w:lang w:val="en-US" w:eastAsia="ru-BY"/>
               </w:rPr>
-              <w:t>_size,</w:t>
+              <w:t>_size</w:t>
+            </w:r>
+            <w:proofErr w:type="spellEnd"/>
+            <w:r>
+              <w:rPr>
+                <w:rFonts w:ascii="Consolas" w:eastAsia="Times New Roman" w:hAnsi="Consolas" w:cs="Times New Roman"/>
+                <w:color w:val="222222"/>
+                <w:sz w:val="21"/>
+                <w:szCs w:val="21"/>
+                <w:lang w:val="en-US" w:eastAsia="ru-BY"/>
+              </w:rPr>
+              <w:t>,</w:t>
             </w:r>
             <w:r>
               <w:rPr>
@@ -13728,6 +14697,7 @@
               </w:rPr>
               <w:t>=</w:t>
             </w:r>
+            <w:proofErr w:type="spellStart"/>
             <w:proofErr w:type="gramStart"/>
             <w:r>
               <w:rPr>
@@ -13770,6 +14740,7 @@
               </w:rPr>
               <w:t>_kernel_size</w:t>
             </w:r>
+            <w:proofErr w:type="spellEnd"/>
             <w:r>
               <w:rPr>
                 <w:rFonts w:ascii="Consolas" w:eastAsia="Times New Roman" w:hAnsi="Consolas" w:cs="Times New Roman"/>
@@ -13803,6 +14774,7 @@
               </w:rPr>
               <w:t xml:space="preserve">        </w:t>
             </w:r>
+            <w:proofErr w:type="spellStart"/>
             <w:proofErr w:type="gramStart"/>
             <w:r>
               <w:rPr>
@@ -13846,6 +14818,7 @@
               </w:rPr>
               <w:t>scale.pack</w:t>
             </w:r>
+            <w:proofErr w:type="spellEnd"/>
             <w:proofErr w:type="gramEnd"/>
             <w:r>
               <w:rPr>
@@ -13877,15 +14850,27 @@
               </w:rPr>
               <w:t>=</w:t>
             </w:r>
-            <w:r>
-              <w:rPr>
-                <w:rFonts w:ascii="Consolas" w:eastAsia="Times New Roman" w:hAnsi="Consolas" w:cs="Times New Roman"/>
-                <w:color w:val="222222"/>
-                <w:sz w:val="21"/>
-                <w:szCs w:val="21"/>
-                <w:lang w:val="en-US" w:eastAsia="ru-BY"/>
-              </w:rPr>
-              <w:t>tk.X)</w:t>
+            <w:proofErr w:type="spellStart"/>
+            <w:r>
+              <w:rPr>
+                <w:rFonts w:ascii="Consolas" w:eastAsia="Times New Roman" w:hAnsi="Consolas" w:cs="Times New Roman"/>
+                <w:color w:val="222222"/>
+                <w:sz w:val="21"/>
+                <w:szCs w:val="21"/>
+                <w:lang w:val="en-US" w:eastAsia="ru-BY"/>
+              </w:rPr>
+              <w:t>tk.X</w:t>
+            </w:r>
+            <w:proofErr w:type="spellEnd"/>
+            <w:r>
+              <w:rPr>
+                <w:rFonts w:ascii="Consolas" w:eastAsia="Times New Roman" w:hAnsi="Consolas" w:cs="Times New Roman"/>
+                <w:color w:val="222222"/>
+                <w:sz w:val="21"/>
+                <w:szCs w:val="21"/>
+                <w:lang w:val="en-US" w:eastAsia="ru-BY"/>
+              </w:rPr>
+              <w:t>)</w:t>
             </w:r>
           </w:p>
           <w:p>
@@ -13923,6 +14908,7 @@
               </w:rPr>
               <w:t xml:space="preserve">        </w:t>
             </w:r>
+            <w:proofErr w:type="spellStart"/>
             <w:proofErr w:type="gramStart"/>
             <w:r>
               <w:rPr>
@@ -13944,6 +14930,7 @@
               </w:rPr>
               <w:t>Button</w:t>
             </w:r>
+            <w:proofErr w:type="spellEnd"/>
             <w:proofErr w:type="gramEnd"/>
             <w:r>
               <w:rPr>
@@ -13955,6 +14942,7 @@
               </w:rPr>
               <w:t>(</w:t>
             </w:r>
+            <w:proofErr w:type="spellStart"/>
             <w:r>
               <w:rPr>
                 <w:rFonts w:ascii="Consolas" w:eastAsia="Times New Roman" w:hAnsi="Consolas" w:cs="Times New Roman"/>
@@ -13965,6 +14953,7 @@
               </w:rPr>
               <w:t>morph_frame</w:t>
             </w:r>
+            <w:proofErr w:type="spellEnd"/>
             <w:r>
               <w:rPr>
                 <w:rFonts w:ascii="Consolas" w:eastAsia="Times New Roman" w:hAnsi="Consolas" w:cs="Times New Roman"/>
@@ -14125,6 +15114,7 @@
               </w:rPr>
               <w:t xml:space="preserve"> </w:t>
             </w:r>
+            <w:proofErr w:type="spellStart"/>
             <w:proofErr w:type="gramStart"/>
             <w:r>
               <w:rPr>
@@ -14167,6 +15157,7 @@
               </w:rPr>
               <w:t>_morphology</w:t>
             </w:r>
+            <w:proofErr w:type="spellEnd"/>
             <w:r>
               <w:rPr>
                 <w:rFonts w:ascii="Consolas" w:eastAsia="Times New Roman" w:hAnsi="Consolas" w:cs="Times New Roman"/>
@@ -14239,15 +15230,27 @@
               </w:rPr>
               <w:t>=</w:t>
             </w:r>
-            <w:r>
-              <w:rPr>
-                <w:rFonts w:ascii="Consolas" w:eastAsia="Times New Roman" w:hAnsi="Consolas" w:cs="Times New Roman"/>
-                <w:color w:val="222222"/>
-                <w:sz w:val="21"/>
-                <w:szCs w:val="21"/>
-                <w:lang w:val="en-US" w:eastAsia="ru-BY"/>
-              </w:rPr>
-              <w:t>tk.X,</w:t>
+            <w:proofErr w:type="spellStart"/>
+            <w:r>
+              <w:rPr>
+                <w:rFonts w:ascii="Consolas" w:eastAsia="Times New Roman" w:hAnsi="Consolas" w:cs="Times New Roman"/>
+                <w:color w:val="222222"/>
+                <w:sz w:val="21"/>
+                <w:szCs w:val="21"/>
+                <w:lang w:val="en-US" w:eastAsia="ru-BY"/>
+              </w:rPr>
+              <w:t>tk.X</w:t>
+            </w:r>
+            <w:proofErr w:type="spellEnd"/>
+            <w:r>
+              <w:rPr>
+                <w:rFonts w:ascii="Consolas" w:eastAsia="Times New Roman" w:hAnsi="Consolas" w:cs="Times New Roman"/>
+                <w:color w:val="222222"/>
+                <w:sz w:val="21"/>
+                <w:szCs w:val="21"/>
+                <w:lang w:val="en-US" w:eastAsia="ru-BY"/>
+              </w:rPr>
+              <w:t>,</w:t>
             </w:r>
             <w:r>
               <w:rPr>
@@ -14259,6 +15262,7 @@
               </w:rPr>
               <w:t xml:space="preserve"> </w:t>
             </w:r>
+            <w:proofErr w:type="spellStart"/>
             <w:r>
               <w:rPr>
                 <w:rFonts w:ascii="Consolas" w:eastAsia="Times New Roman" w:hAnsi="Consolas" w:cs="Times New Roman"/>
@@ -14269,6 +15273,7 @@
               </w:rPr>
               <w:t>pady</w:t>
             </w:r>
+            <w:proofErr w:type="spellEnd"/>
             <w:r>
               <w:rPr>
                 <w:rFonts w:ascii="Consolas" w:eastAsia="Times New Roman" w:hAnsi="Consolas" w:cs="Times New Roman"/>
@@ -14322,6 +15327,7 @@
               </w:rPr>
               <w:t xml:space="preserve">        </w:t>
             </w:r>
+            <w:proofErr w:type="spellStart"/>
             <w:proofErr w:type="gramStart"/>
             <w:r>
               <w:rPr>
@@ -14343,6 +15349,7 @@
               </w:rPr>
               <w:t>Button</w:t>
             </w:r>
+            <w:proofErr w:type="spellEnd"/>
             <w:proofErr w:type="gramEnd"/>
             <w:r>
               <w:rPr>
@@ -14354,6 +15361,7 @@
               </w:rPr>
               <w:t>(</w:t>
             </w:r>
+            <w:proofErr w:type="spellStart"/>
             <w:r>
               <w:rPr>
                 <w:rFonts w:ascii="Consolas" w:eastAsia="Times New Roman" w:hAnsi="Consolas" w:cs="Times New Roman"/>
@@ -14364,6 +15372,7 @@
               </w:rPr>
               <w:t>morph_frame</w:t>
             </w:r>
+            <w:proofErr w:type="spellEnd"/>
             <w:r>
               <w:rPr>
                 <w:rFonts w:ascii="Consolas" w:eastAsia="Times New Roman" w:hAnsi="Consolas" w:cs="Times New Roman"/>
@@ -14524,6 +15533,7 @@
               </w:rPr>
               <w:t xml:space="preserve"> </w:t>
             </w:r>
+            <w:proofErr w:type="spellStart"/>
             <w:proofErr w:type="gramStart"/>
             <w:r>
               <w:rPr>
@@ -14566,6 +15576,7 @@
               </w:rPr>
               <w:t>_morphology</w:t>
             </w:r>
+            <w:proofErr w:type="spellEnd"/>
             <w:r>
               <w:rPr>
                 <w:rFonts w:ascii="Consolas" w:eastAsia="Times New Roman" w:hAnsi="Consolas" w:cs="Times New Roman"/>
@@ -14638,15 +15649,27 @@
               </w:rPr>
               <w:t>=</w:t>
             </w:r>
-            <w:r>
-              <w:rPr>
-                <w:rFonts w:ascii="Consolas" w:eastAsia="Times New Roman" w:hAnsi="Consolas" w:cs="Times New Roman"/>
-                <w:color w:val="222222"/>
-                <w:sz w:val="21"/>
-                <w:szCs w:val="21"/>
-                <w:lang w:val="en-US" w:eastAsia="ru-BY"/>
-              </w:rPr>
-              <w:t>tk.X,</w:t>
+            <w:proofErr w:type="spellStart"/>
+            <w:r>
+              <w:rPr>
+                <w:rFonts w:ascii="Consolas" w:eastAsia="Times New Roman" w:hAnsi="Consolas" w:cs="Times New Roman"/>
+                <w:color w:val="222222"/>
+                <w:sz w:val="21"/>
+                <w:szCs w:val="21"/>
+                <w:lang w:val="en-US" w:eastAsia="ru-BY"/>
+              </w:rPr>
+              <w:t>tk.X</w:t>
+            </w:r>
+            <w:proofErr w:type="spellEnd"/>
+            <w:r>
+              <w:rPr>
+                <w:rFonts w:ascii="Consolas" w:eastAsia="Times New Roman" w:hAnsi="Consolas" w:cs="Times New Roman"/>
+                <w:color w:val="222222"/>
+                <w:sz w:val="21"/>
+                <w:szCs w:val="21"/>
+                <w:lang w:val="en-US" w:eastAsia="ru-BY"/>
+              </w:rPr>
+              <w:t>,</w:t>
             </w:r>
             <w:r>
               <w:rPr>
@@ -14658,6 +15681,7 @@
               </w:rPr>
               <w:t xml:space="preserve"> </w:t>
             </w:r>
+            <w:proofErr w:type="spellStart"/>
             <w:r>
               <w:rPr>
                 <w:rFonts w:ascii="Consolas" w:eastAsia="Times New Roman" w:hAnsi="Consolas" w:cs="Times New Roman"/>
@@ -14668,6 +15692,7 @@
               </w:rPr>
               <w:t>pady</w:t>
             </w:r>
+            <w:proofErr w:type="spellEnd"/>
             <w:r>
               <w:rPr>
                 <w:rFonts w:ascii="Consolas" w:eastAsia="Times New Roman" w:hAnsi="Consolas" w:cs="Times New Roman"/>
@@ -14754,6 +15779,7 @@
               </w:rPr>
               <w:t xml:space="preserve"> </w:t>
             </w:r>
+            <w:proofErr w:type="spellStart"/>
             <w:r>
               <w:rPr>
                 <w:rFonts w:ascii="Consolas" w:eastAsia="Times New Roman" w:hAnsi="Consolas" w:cs="Times New Roman"/>
@@ -14764,6 +15790,7 @@
               </w:rPr>
               <w:t>open_image</w:t>
             </w:r>
+            <w:proofErr w:type="spellEnd"/>
             <w:r>
               <w:rPr>
                 <w:rFonts w:ascii="Consolas" w:eastAsia="Times New Roman" w:hAnsi="Consolas" w:cs="Times New Roman"/>
@@ -14817,6 +15844,7 @@
               </w:rPr>
               <w:t xml:space="preserve">        </w:t>
             </w:r>
+            <w:proofErr w:type="spellStart"/>
             <w:r>
               <w:rPr>
                 <w:rFonts w:ascii="Consolas" w:eastAsia="Times New Roman" w:hAnsi="Consolas" w:cs="Times New Roman"/>
@@ -14827,6 +15855,7 @@
               </w:rPr>
               <w:t>filepath</w:t>
             </w:r>
+            <w:proofErr w:type="spellEnd"/>
             <w:r>
               <w:rPr>
                 <w:rFonts w:ascii="Consolas" w:eastAsia="Times New Roman" w:hAnsi="Consolas" w:cs="Times New Roman"/>
@@ -14837,6 +15866,7 @@
               </w:rPr>
               <w:t xml:space="preserve"> = </w:t>
             </w:r>
+            <w:proofErr w:type="spellStart"/>
             <w:proofErr w:type="gramStart"/>
             <w:r>
               <w:rPr>
@@ -14858,6 +15888,7 @@
               </w:rPr>
               <w:t>askopenfilename</w:t>
             </w:r>
+            <w:proofErr w:type="spellEnd"/>
             <w:proofErr w:type="gramEnd"/>
             <w:r>
               <w:rPr>
@@ -14969,7 +16000,29 @@
                 <w:szCs w:val="21"/>
                 <w:lang w:val="en-US" w:eastAsia="ru-BY"/>
               </w:rPr>
-              <w:t>"*.jpg *.jpeg *.png *.bmp"</w:t>
+              <w:t>"*.jpg *.jpeg *.</w:t>
+            </w:r>
+            <w:proofErr w:type="spellStart"/>
+            <w:r>
+              <w:rPr>
+                <w:rFonts w:ascii="Consolas" w:eastAsia="Times New Roman" w:hAnsi="Consolas" w:cs="Times New Roman"/>
+                <w:color w:val="A31515"/>
+                <w:sz w:val="21"/>
+                <w:szCs w:val="21"/>
+                <w:lang w:val="en-US" w:eastAsia="ru-BY"/>
+              </w:rPr>
+              <w:t>png</w:t>
+            </w:r>
+            <w:proofErr w:type="spellEnd"/>
+            <w:r>
+              <w:rPr>
+                <w:rFonts w:ascii="Consolas" w:eastAsia="Times New Roman" w:hAnsi="Consolas" w:cs="Times New Roman"/>
+                <w:color w:val="A31515"/>
+                <w:sz w:val="21"/>
+                <w:szCs w:val="21"/>
+                <w:lang w:val="en-US" w:eastAsia="ru-BY"/>
+              </w:rPr>
+              <w:t xml:space="preserve"> *.bmp"</w:t>
             </w:r>
             <w:r>
               <w:rPr>
@@ -15044,6 +16097,7 @@
               </w:rPr>
               <w:t xml:space="preserve"> </w:t>
             </w:r>
+            <w:proofErr w:type="spellStart"/>
             <w:r>
               <w:rPr>
                 <w:rFonts w:ascii="Consolas" w:eastAsia="Times New Roman" w:hAnsi="Consolas" w:cs="Times New Roman"/>
@@ -15054,6 +16108,7 @@
               </w:rPr>
               <w:t>filepath</w:t>
             </w:r>
+            <w:proofErr w:type="spellEnd"/>
             <w:r>
               <w:rPr>
                 <w:rFonts w:ascii="Consolas" w:eastAsia="Times New Roman" w:hAnsi="Consolas" w:cs="Times New Roman"/>
@@ -15143,6 +16198,7 @@
               </w:rPr>
               <w:t xml:space="preserve">        </w:t>
             </w:r>
+            <w:proofErr w:type="spellStart"/>
             <w:proofErr w:type="gramStart"/>
             <w:r>
               <w:rPr>
@@ -15175,6 +16231,7 @@
               </w:rPr>
               <w:t>_cv_image</w:t>
             </w:r>
+            <w:proofErr w:type="spellEnd"/>
             <w:r>
               <w:rPr>
                 <w:rFonts w:ascii="Consolas" w:eastAsia="Times New Roman" w:hAnsi="Consolas" w:cs="Times New Roman"/>
@@ -15215,6 +16272,7 @@
               </w:rPr>
               <w:t>(</w:t>
             </w:r>
+            <w:proofErr w:type="spellStart"/>
             <w:r>
               <w:rPr>
                 <w:rFonts w:ascii="Consolas" w:eastAsia="Times New Roman" w:hAnsi="Consolas" w:cs="Times New Roman"/>
@@ -15225,6 +16283,7 @@
               </w:rPr>
               <w:t>filepath</w:t>
             </w:r>
+            <w:proofErr w:type="spellEnd"/>
             <w:r>
               <w:rPr>
                 <w:rFonts w:ascii="Consolas" w:eastAsia="Times New Roman" w:hAnsi="Consolas" w:cs="Times New Roman"/>
@@ -15278,6 +16337,7 @@
               </w:rPr>
               <w:t xml:space="preserve"> </w:t>
             </w:r>
+            <w:proofErr w:type="spellStart"/>
             <w:proofErr w:type="gramStart"/>
             <w:r>
               <w:rPr>
@@ -15310,6 +16370,7 @@
               </w:rPr>
               <w:t>_cv_image</w:t>
             </w:r>
+            <w:proofErr w:type="spellEnd"/>
             <w:r>
               <w:rPr>
                 <w:rFonts w:ascii="Consolas" w:eastAsia="Times New Roman" w:hAnsi="Consolas" w:cs="Times New Roman"/>
@@ -15373,6 +16434,7 @@
               </w:rPr>
               <w:t xml:space="preserve">            </w:t>
             </w:r>
+            <w:proofErr w:type="spellStart"/>
             <w:r>
               <w:rPr>
                 <w:rFonts w:ascii="Consolas" w:eastAsia="Times New Roman" w:hAnsi="Consolas" w:cs="Times New Roman"/>
@@ -15393,6 +16455,7 @@
               </w:rPr>
               <w:t>showerror</w:t>
             </w:r>
+            <w:proofErr w:type="spellEnd"/>
             <w:r>
               <w:rPr>
                 <w:rFonts w:ascii="Consolas" w:eastAsia="Times New Roman" w:hAnsi="Consolas" w:cs="Times New Roman"/>
@@ -15522,6 +16585,7 @@
               </w:rPr>
               <w:t xml:space="preserve">        </w:t>
             </w:r>
+            <w:proofErr w:type="spellStart"/>
             <w:proofErr w:type="gramStart"/>
             <w:r>
               <w:rPr>
@@ -15575,6 +16639,7 @@
               </w:rPr>
               <w:t>image</w:t>
             </w:r>
+            <w:proofErr w:type="spellEnd"/>
             <w:r>
               <w:rPr>
                 <w:rFonts w:ascii="Consolas" w:eastAsia="Times New Roman" w:hAnsi="Consolas" w:cs="Times New Roman"/>
@@ -15652,6 +16717,7 @@
               </w:rPr>
               <w:t xml:space="preserve"> </w:t>
             </w:r>
+            <w:proofErr w:type="spellStart"/>
             <w:r>
               <w:rPr>
                 <w:rFonts w:ascii="Consolas" w:eastAsia="Times New Roman" w:hAnsi="Consolas" w:cs="Times New Roman"/>
@@ -15662,6 +16728,7 @@
               </w:rPr>
               <w:t>save_image</w:t>
             </w:r>
+            <w:proofErr w:type="spellEnd"/>
             <w:r>
               <w:rPr>
                 <w:rFonts w:ascii="Consolas" w:eastAsia="Times New Roman" w:hAnsi="Consolas" w:cs="Times New Roman"/>
@@ -15713,6 +16780,7 @@
                 <w:szCs w:val="21"/>
                 <w:lang w:val="en-US" w:eastAsia="ru-BY"/>
               </w:rPr>
+              <w:lastRenderedPageBreak/>
               <w:t xml:space="preserve">        </w:t>
             </w:r>
             <w:r>
@@ -15735,6 +16803,7 @@
               </w:rPr>
               <w:t xml:space="preserve"> </w:t>
             </w:r>
+            <w:proofErr w:type="spellStart"/>
             <w:proofErr w:type="gramStart"/>
             <w:r>
               <w:rPr>
@@ -15767,6 +16836,7 @@
               </w:rPr>
               <w:t>_cv_image</w:t>
             </w:r>
+            <w:proofErr w:type="spellEnd"/>
             <w:r>
               <w:rPr>
                 <w:rFonts w:ascii="Consolas" w:eastAsia="Times New Roman" w:hAnsi="Consolas" w:cs="Times New Roman"/>
@@ -15830,6 +16900,7 @@
               </w:rPr>
               <w:t xml:space="preserve">            </w:t>
             </w:r>
+            <w:proofErr w:type="spellStart"/>
             <w:r>
               <w:rPr>
                 <w:rFonts w:ascii="Consolas" w:eastAsia="Times New Roman" w:hAnsi="Consolas" w:cs="Times New Roman"/>
@@ -15850,6 +16921,7 @@
               </w:rPr>
               <w:t>showwarning</w:t>
             </w:r>
+            <w:proofErr w:type="spellEnd"/>
             <w:r>
               <w:rPr>
                 <w:rFonts w:ascii="Consolas" w:eastAsia="Times New Roman" w:hAnsi="Consolas" w:cs="Times New Roman"/>
@@ -15989,6 +17061,7 @@
               </w:rPr>
               <w:t xml:space="preserve">        </w:t>
             </w:r>
+            <w:proofErr w:type="spellStart"/>
             <w:r>
               <w:rPr>
                 <w:rFonts w:ascii="Consolas" w:eastAsia="Times New Roman" w:hAnsi="Consolas" w:cs="Times New Roman"/>
@@ -15999,6 +17072,7 @@
               </w:rPr>
               <w:t>filepath</w:t>
             </w:r>
+            <w:proofErr w:type="spellEnd"/>
             <w:r>
               <w:rPr>
                 <w:rFonts w:ascii="Consolas" w:eastAsia="Times New Roman" w:hAnsi="Consolas" w:cs="Times New Roman"/>
@@ -16009,6 +17083,7 @@
               </w:rPr>
               <w:t xml:space="preserve"> = </w:t>
             </w:r>
+            <w:proofErr w:type="spellStart"/>
             <w:proofErr w:type="gramStart"/>
             <w:r>
               <w:rPr>
@@ -16030,6 +17105,7 @@
               </w:rPr>
               <w:t>asksaveasfilename</w:t>
             </w:r>
+            <w:proofErr w:type="spellEnd"/>
             <w:proofErr w:type="gramEnd"/>
             <w:r>
               <w:rPr>
@@ -16041,6 +17117,7 @@
               </w:rPr>
               <w:t>(</w:t>
             </w:r>
+            <w:proofErr w:type="spellStart"/>
             <w:r>
               <w:rPr>
                 <w:rFonts w:ascii="Consolas" w:eastAsia="Times New Roman" w:hAnsi="Consolas" w:cs="Times New Roman"/>
@@ -16051,6 +17128,7 @@
               </w:rPr>
               <w:t>defaultextension</w:t>
             </w:r>
+            <w:proofErr w:type="spellEnd"/>
             <w:r>
               <w:rPr>
                 <w:rFonts w:ascii="Consolas" w:eastAsia="Times New Roman" w:hAnsi="Consolas" w:cs="Times New Roman"/>
@@ -16069,7 +17147,29 @@
                 <w:szCs w:val="21"/>
                 <w:lang w:val="en-US" w:eastAsia="ru-BY"/>
               </w:rPr>
-              <w:t>".png"</w:t>
+              <w:t>".</w:t>
+            </w:r>
+            <w:proofErr w:type="spellStart"/>
+            <w:r>
+              <w:rPr>
+                <w:rFonts w:ascii="Consolas" w:eastAsia="Times New Roman" w:hAnsi="Consolas" w:cs="Times New Roman"/>
+                <w:color w:val="A31515"/>
+                <w:sz w:val="21"/>
+                <w:szCs w:val="21"/>
+                <w:lang w:val="en-US" w:eastAsia="ru-BY"/>
+              </w:rPr>
+              <w:t>png</w:t>
+            </w:r>
+            <w:proofErr w:type="spellEnd"/>
+            <w:r>
+              <w:rPr>
+                <w:rFonts w:ascii="Consolas" w:eastAsia="Times New Roman" w:hAnsi="Consolas" w:cs="Times New Roman"/>
+                <w:color w:val="A31515"/>
+                <w:sz w:val="21"/>
+                <w:szCs w:val="21"/>
+                <w:lang w:val="en-US" w:eastAsia="ru-BY"/>
+              </w:rPr>
+              <w:t>"</w:t>
             </w:r>
             <w:r>
               <w:rPr>
@@ -16171,7 +17271,29 @@
                 <w:szCs w:val="21"/>
                 <w:lang w:val="en-US" w:eastAsia="ru-BY"/>
               </w:rPr>
-              <w:t>"*.png"</w:t>
+              <w:t>"*.</w:t>
+            </w:r>
+            <w:proofErr w:type="spellStart"/>
+            <w:r>
+              <w:rPr>
+                <w:rFonts w:ascii="Consolas" w:eastAsia="Times New Roman" w:hAnsi="Consolas" w:cs="Times New Roman"/>
+                <w:color w:val="A31515"/>
+                <w:sz w:val="21"/>
+                <w:szCs w:val="21"/>
+                <w:lang w:val="en-US" w:eastAsia="ru-BY"/>
+              </w:rPr>
+              <w:t>png</w:t>
+            </w:r>
+            <w:proofErr w:type="spellEnd"/>
+            <w:r>
+              <w:rPr>
+                <w:rFonts w:ascii="Consolas" w:eastAsia="Times New Roman" w:hAnsi="Consolas" w:cs="Times New Roman"/>
+                <w:color w:val="A31515"/>
+                <w:sz w:val="21"/>
+                <w:szCs w:val="21"/>
+                <w:lang w:val="en-US" w:eastAsia="ru-BY"/>
+              </w:rPr>
+              <w:t>"</w:t>
             </w:r>
             <w:r>
               <w:rPr>
@@ -16386,6 +17508,7 @@
               </w:rPr>
               <w:t xml:space="preserve"> </w:t>
             </w:r>
+            <w:proofErr w:type="spellStart"/>
             <w:r>
               <w:rPr>
                 <w:rFonts w:ascii="Consolas" w:eastAsia="Times New Roman" w:hAnsi="Consolas" w:cs="Times New Roman"/>
@@ -16396,6 +17519,7 @@
               </w:rPr>
               <w:t>filepath</w:t>
             </w:r>
+            <w:proofErr w:type="spellEnd"/>
             <w:r>
               <w:rPr>
                 <w:rFonts w:ascii="Consolas" w:eastAsia="Times New Roman" w:hAnsi="Consolas" w:cs="Times New Roman"/>
@@ -16558,6 +17682,7 @@
               </w:rPr>
               <w:t>(</w:t>
             </w:r>
+            <w:proofErr w:type="spellStart"/>
             <w:r>
               <w:rPr>
                 <w:rFonts w:ascii="Consolas" w:eastAsia="Times New Roman" w:hAnsi="Consolas" w:cs="Times New Roman"/>
@@ -16568,6 +17693,7 @@
               </w:rPr>
               <w:t>filepath</w:t>
             </w:r>
+            <w:proofErr w:type="spellEnd"/>
             <w:r>
               <w:rPr>
                 <w:rFonts w:ascii="Consolas" w:eastAsia="Times New Roman" w:hAnsi="Consolas" w:cs="Times New Roman"/>
@@ -16588,6 +17714,7 @@
               </w:rPr>
               <w:t xml:space="preserve"> </w:t>
             </w:r>
+            <w:proofErr w:type="spellStart"/>
             <w:proofErr w:type="gramStart"/>
             <w:r>
               <w:rPr>
@@ -16618,7 +17745,18 @@
                 <w:szCs w:val="21"/>
                 <w:lang w:val="en-US" w:eastAsia="ru-BY"/>
               </w:rPr>
-              <w:t>_cv_image)</w:t>
+              <w:t>_cv_image</w:t>
+            </w:r>
+            <w:proofErr w:type="spellEnd"/>
+            <w:r>
+              <w:rPr>
+                <w:rFonts w:ascii="Consolas" w:eastAsia="Times New Roman" w:hAnsi="Consolas" w:cs="Times New Roman"/>
+                <w:color w:val="222222"/>
+                <w:sz w:val="21"/>
+                <w:szCs w:val="21"/>
+                <w:lang w:val="en-US" w:eastAsia="ru-BY"/>
+              </w:rPr>
+              <w:t>)</w:t>
             </w:r>
           </w:p>
           <w:p>
@@ -16643,6 +17781,7 @@
               </w:rPr>
               <w:t xml:space="preserve">            </w:t>
             </w:r>
+            <w:proofErr w:type="spellStart"/>
             <w:proofErr w:type="gramStart"/>
             <w:r>
               <w:rPr>
@@ -16664,6 +17803,7 @@
               </w:rPr>
               <w:t>showinfo</w:t>
             </w:r>
+            <w:proofErr w:type="spellEnd"/>
             <w:proofErr w:type="gramEnd"/>
             <w:r>
               <w:rPr>
@@ -16815,6 +17955,7 @@
               </w:rPr>
               <w:t>{</w:t>
             </w:r>
+            <w:proofErr w:type="spellStart"/>
             <w:r>
               <w:rPr>
                 <w:rFonts w:ascii="Consolas" w:eastAsia="Times New Roman" w:hAnsi="Consolas" w:cs="Times New Roman"/>
@@ -16825,6 +17966,7 @@
               </w:rPr>
               <w:t>filepath</w:t>
             </w:r>
+            <w:proofErr w:type="spellEnd"/>
             <w:r>
               <w:rPr>
                 <w:rFonts w:ascii="Consolas" w:eastAsia="Times New Roman" w:hAnsi="Consolas" w:cs="Times New Roman"/>
@@ -16968,7 +18110,7 @@
                 <w:color w:val="000000"/>
                 <w:sz w:val="21"/>
                 <w:szCs w:val="21"/>
-                <w:lang w:val="en-US" w:eastAsia="ru-BY"/>
+                <w:lang w:val="ru-RU" w:eastAsia="ru-BY"/>
               </w:rPr>
             </w:pPr>
             <w:r>
@@ -16981,6 +18123,7 @@
               </w:rPr>
               <w:t xml:space="preserve">            </w:t>
             </w:r>
+            <w:proofErr w:type="spellStart"/>
             <w:proofErr w:type="gramStart"/>
             <w:r>
               <w:rPr>
@@ -16990,8 +18133,20 @@
                 <w:szCs w:val="21"/>
                 <w:lang w:val="en-US" w:eastAsia="ru-BY"/>
               </w:rPr>
-              <w:t>messagebox.</w:t>
-            </w:r>
+              <w:t>messagebox</w:t>
+            </w:r>
+            <w:proofErr w:type="spellEnd"/>
+            <w:r>
+              <w:rPr>
+                <w:rFonts w:ascii="Consolas" w:eastAsia="Times New Roman" w:hAnsi="Consolas" w:cs="Times New Roman"/>
+                <w:color w:val="222222"/>
+                <w:sz w:val="21"/>
+                <w:szCs w:val="21"/>
+                <w:lang w:val="ru-RU" w:eastAsia="ru-BY"/>
+              </w:rPr>
+              <w:t>.</w:t>
+            </w:r>
+            <w:proofErr w:type="spellStart"/>
             <w:r>
               <w:rPr>
                 <w:rFonts w:ascii="Consolas" w:eastAsia="Times New Roman" w:hAnsi="Consolas" w:cs="Times New Roman"/>
@@ -17002,6 +18157,7 @@
               </w:rPr>
               <w:t>showerror</w:t>
             </w:r>
+            <w:proofErr w:type="spellEnd"/>
             <w:proofErr w:type="gramEnd"/>
             <w:r>
               <w:rPr>
@@ -17009,7 +18165,7 @@
                 <w:color w:val="222222"/>
                 <w:sz w:val="21"/>
                 <w:szCs w:val="21"/>
-                <w:lang w:val="en-US" w:eastAsia="ru-BY"/>
+                <w:lang w:val="ru-RU" w:eastAsia="ru-BY"/>
               </w:rPr>
               <w:t>(</w:t>
             </w:r>
@@ -17019,7 +18175,7 @@
                 <w:color w:val="A31515"/>
                 <w:sz w:val="21"/>
                 <w:szCs w:val="21"/>
-                <w:lang w:val="en-US" w:eastAsia="ru-BY"/>
+                <w:lang w:val="ru-RU" w:eastAsia="ru-BY"/>
               </w:rPr>
               <w:t>"</w:t>
             </w:r>
@@ -17039,7 +18195,7 @@
                 <w:color w:val="A31515"/>
                 <w:sz w:val="21"/>
                 <w:szCs w:val="21"/>
-                <w:lang w:val="en-US" w:eastAsia="ru-BY"/>
+                <w:lang w:val="ru-RU" w:eastAsia="ru-BY"/>
               </w:rPr>
               <w:t>"</w:t>
             </w:r>
@@ -17049,7 +18205,7 @@
                 <w:color w:val="222222"/>
                 <w:sz w:val="21"/>
                 <w:szCs w:val="21"/>
-                <w:lang w:val="en-US" w:eastAsia="ru-BY"/>
+                <w:lang w:val="ru-RU" w:eastAsia="ru-BY"/>
               </w:rPr>
               <w:t>,</w:t>
             </w:r>
@@ -17059,7 +18215,7 @@
                 <w:color w:val="000000"/>
                 <w:sz w:val="21"/>
                 <w:szCs w:val="21"/>
-                <w:lang w:val="en-US" w:eastAsia="ru-BY"/>
+                <w:lang w:val="ru-RU" w:eastAsia="ru-BY"/>
               </w:rPr>
               <w:t xml:space="preserve"> </w:t>
             </w:r>
@@ -17079,7 +18235,7 @@
                 <w:color w:val="A31515"/>
                 <w:sz w:val="21"/>
                 <w:szCs w:val="21"/>
-                <w:lang w:val="en-US" w:eastAsia="ru-BY"/>
+                <w:lang w:val="ru-RU" w:eastAsia="ru-BY"/>
               </w:rPr>
               <w:t>"</w:t>
             </w:r>
@@ -17099,7 +18255,7 @@
                 <w:color w:val="A31515"/>
                 <w:sz w:val="21"/>
                 <w:szCs w:val="21"/>
-                <w:lang w:val="en-US" w:eastAsia="ru-BY"/>
+                <w:lang w:val="ru-RU" w:eastAsia="ru-BY"/>
               </w:rPr>
               <w:t xml:space="preserve"> </w:t>
             </w:r>
@@ -17119,7 +18275,7 @@
                 <w:color w:val="A31515"/>
                 <w:sz w:val="21"/>
                 <w:szCs w:val="21"/>
-                <w:lang w:val="en-US" w:eastAsia="ru-BY"/>
+                <w:lang w:val="ru-RU" w:eastAsia="ru-BY"/>
               </w:rPr>
               <w:t xml:space="preserve"> </w:t>
             </w:r>
@@ -17139,7 +18295,7 @@
                 <w:color w:val="A31515"/>
                 <w:sz w:val="21"/>
                 <w:szCs w:val="21"/>
-                <w:lang w:val="en-US" w:eastAsia="ru-BY"/>
+                <w:lang w:val="ru-RU" w:eastAsia="ru-BY"/>
               </w:rPr>
               <w:t xml:space="preserve"> </w:t>
             </w:r>
@@ -17159,7 +18315,7 @@
                 <w:color w:val="A31515"/>
                 <w:sz w:val="21"/>
                 <w:szCs w:val="21"/>
-                <w:lang w:val="en-US" w:eastAsia="ru-BY"/>
+                <w:lang w:val="ru-RU" w:eastAsia="ru-BY"/>
               </w:rPr>
               <w:t xml:space="preserve">: </w:t>
             </w:r>
@@ -17169,7 +18325,7 @@
                 <w:color w:val="0000FF"/>
                 <w:sz w:val="21"/>
                 <w:szCs w:val="21"/>
-                <w:lang w:val="en-US" w:eastAsia="ru-BY"/>
+                <w:lang w:val="ru-RU" w:eastAsia="ru-BY"/>
               </w:rPr>
               <w:t>{</w:t>
             </w:r>
@@ -17189,7 +18345,7 @@
                 <w:color w:val="0000FF"/>
                 <w:sz w:val="21"/>
                 <w:szCs w:val="21"/>
-                <w:lang w:val="en-US" w:eastAsia="ru-BY"/>
+                <w:lang w:val="ru-RU" w:eastAsia="ru-BY"/>
               </w:rPr>
               <w:t>}</w:t>
             </w:r>
@@ -17199,7 +18355,7 @@
                 <w:color w:val="A31515"/>
                 <w:sz w:val="21"/>
                 <w:szCs w:val="21"/>
-                <w:lang w:val="en-US" w:eastAsia="ru-BY"/>
+                <w:lang w:val="ru-RU" w:eastAsia="ru-BY"/>
               </w:rPr>
               <w:t>"</w:t>
             </w:r>
@@ -17209,7 +18365,7 @@
                 <w:color w:val="222222"/>
                 <w:sz w:val="21"/>
                 <w:szCs w:val="21"/>
-                <w:lang w:val="en-US" w:eastAsia="ru-BY"/>
+                <w:lang w:val="ru-RU" w:eastAsia="ru-BY"/>
               </w:rPr>
               <w:t>)</w:t>
             </w:r>
@@ -17223,7 +18379,7 @@
                 <w:color w:val="000000"/>
                 <w:sz w:val="21"/>
                 <w:szCs w:val="21"/>
-                <w:lang w:val="en-US" w:eastAsia="ru-BY"/>
+                <w:lang w:val="ru-RU" w:eastAsia="ru-BY"/>
               </w:rPr>
             </w:pPr>
           </w:p>
@@ -17247,7 +18403,37 @@
                 <w:szCs w:val="21"/>
                 <w:lang w:val="en-US" w:eastAsia="ru-BY"/>
               </w:rPr>
-              <w:t xml:space="preserve">    </w:t>
+              <w:t> </w:t>
+            </w:r>
+            <w:r>
+              <w:rPr>
+                <w:rFonts w:ascii="Consolas" w:eastAsia="Times New Roman" w:hAnsi="Consolas" w:cs="Times New Roman"/>
+                <w:color w:val="000000"/>
+                <w:sz w:val="21"/>
+                <w:szCs w:val="21"/>
+                <w:lang w:val="ru-RU" w:eastAsia="ru-BY"/>
+              </w:rPr>
+              <w:t xml:space="preserve"> </w:t>
+            </w:r>
+            <w:r>
+              <w:rPr>
+                <w:rFonts w:ascii="Consolas" w:eastAsia="Times New Roman" w:hAnsi="Consolas" w:cs="Times New Roman"/>
+                <w:color w:val="000000"/>
+                <w:sz w:val="21"/>
+                <w:szCs w:val="21"/>
+                <w:lang w:val="en-US" w:eastAsia="ru-BY"/>
+              </w:rPr>
+              <w:t> </w:t>
+            </w:r>
+            <w:r>
+              <w:rPr>
+                <w:rFonts w:ascii="Consolas" w:eastAsia="Times New Roman" w:hAnsi="Consolas" w:cs="Times New Roman"/>
+                <w:color w:val="000000"/>
+                <w:sz w:val="21"/>
+                <w:szCs w:val="21"/>
+                <w:lang w:val="ru-RU" w:eastAsia="ru-BY"/>
+              </w:rPr>
+              <w:t xml:space="preserve"> </w:t>
             </w:r>
             <w:r>
               <w:rPr>
@@ -17269,6 +18455,7 @@
               </w:rPr>
               <w:t xml:space="preserve"> </w:t>
             </w:r>
+            <w:proofErr w:type="spellStart"/>
             <w:r>
               <w:rPr>
                 <w:rFonts w:ascii="Consolas" w:eastAsia="Times New Roman" w:hAnsi="Consolas" w:cs="Times New Roman"/>
@@ -17279,6 +18466,7 @@
               </w:rPr>
               <w:t>reset_image</w:t>
             </w:r>
+            <w:proofErr w:type="spellEnd"/>
             <w:r>
               <w:rPr>
                 <w:rFonts w:ascii="Consolas" w:eastAsia="Times New Roman" w:hAnsi="Consolas" w:cs="Times New Roman"/>
@@ -17352,6 +18540,7 @@
               </w:rPr>
               <w:t xml:space="preserve"> </w:t>
             </w:r>
+            <w:proofErr w:type="spellStart"/>
             <w:r>
               <w:rPr>
                 <w:rFonts w:ascii="Consolas" w:eastAsia="Times New Roman" w:hAnsi="Consolas" w:cs="Times New Roman"/>
@@ -17372,6 +18561,7 @@
               </w:rPr>
               <w:t>.original_cv_image</w:t>
             </w:r>
+            <w:proofErr w:type="spellEnd"/>
             <w:r>
               <w:rPr>
                 <w:rFonts w:ascii="Consolas" w:eastAsia="Times New Roman" w:hAnsi="Consolas" w:cs="Times New Roman"/>
@@ -17468,6 +18658,7 @@
               </w:rPr>
               <w:t xml:space="preserve">        </w:t>
             </w:r>
+            <w:proofErr w:type="spellStart"/>
             <w:r>
               <w:rPr>
                 <w:rFonts w:ascii="Consolas" w:eastAsia="Times New Roman" w:hAnsi="Consolas" w:cs="Times New Roman"/>
@@ -17488,6 +18679,7 @@
               </w:rPr>
               <w:t>.processed_cv_image</w:t>
             </w:r>
+            <w:proofErr w:type="spellEnd"/>
             <w:r>
               <w:rPr>
                 <w:rFonts w:ascii="Consolas" w:eastAsia="Times New Roman" w:hAnsi="Consolas" w:cs="Times New Roman"/>
@@ -17498,6 +18690,7 @@
               </w:rPr>
               <w:t xml:space="preserve"> = </w:t>
             </w:r>
+            <w:proofErr w:type="spellStart"/>
             <w:r>
               <w:rPr>
                 <w:rFonts w:ascii="Consolas" w:eastAsia="Times New Roman" w:hAnsi="Consolas" w:cs="Times New Roman"/>
@@ -17528,6 +18721,7 @@
               </w:rPr>
               <w:t>copy</w:t>
             </w:r>
+            <w:proofErr w:type="spellEnd"/>
             <w:r>
               <w:rPr>
                 <w:rFonts w:ascii="Consolas" w:eastAsia="Times New Roman" w:hAnsi="Consolas" w:cs="Times New Roman"/>
@@ -17561,6 +18755,7 @@
               </w:rPr>
               <w:t xml:space="preserve">        </w:t>
             </w:r>
+            <w:proofErr w:type="spellStart"/>
             <w:r>
               <w:rPr>
                 <w:rFonts w:ascii="Consolas" w:eastAsia="Times New Roman" w:hAnsi="Consolas" w:cs="Times New Roman"/>
@@ -17581,6 +18776,7 @@
               </w:rPr>
               <w:t>.last_morph_op</w:t>
             </w:r>
+            <w:proofErr w:type="spellEnd"/>
             <w:r>
               <w:rPr>
                 <w:rFonts w:ascii="Consolas" w:eastAsia="Times New Roman" w:hAnsi="Consolas" w:cs="Times New Roman"/>
@@ -17647,6 +18843,7 @@
               </w:rPr>
               <w:t xml:space="preserve">        </w:t>
             </w:r>
+            <w:proofErr w:type="spellStart"/>
             <w:r>
               <w:rPr>
                 <w:rFonts w:ascii="Consolas" w:eastAsia="Times New Roman" w:hAnsi="Consolas" w:cs="Times New Roman"/>
@@ -17677,6 +18874,7 @@
               </w:rPr>
               <w:t>set</w:t>
             </w:r>
+            <w:proofErr w:type="spellEnd"/>
             <w:r>
               <w:rPr>
                 <w:rFonts w:ascii="Consolas" w:eastAsia="Times New Roman" w:hAnsi="Consolas" w:cs="Times New Roman"/>
@@ -17730,6 +18928,7 @@
               </w:rPr>
               <w:t xml:space="preserve">        </w:t>
             </w:r>
+            <w:proofErr w:type="spellStart"/>
             <w:r>
               <w:rPr>
                 <w:rFonts w:ascii="Consolas" w:eastAsia="Times New Roman" w:hAnsi="Consolas" w:cs="Times New Roman"/>
@@ -17760,6 +18959,7 @@
               </w:rPr>
               <w:t>set</w:t>
             </w:r>
+            <w:proofErr w:type="spellEnd"/>
             <w:r>
               <w:rPr>
                 <w:rFonts w:ascii="Consolas" w:eastAsia="Times New Roman" w:hAnsi="Consolas" w:cs="Times New Roman"/>
@@ -17813,6 +19013,7 @@
               </w:rPr>
               <w:t xml:space="preserve">        </w:t>
             </w:r>
+            <w:proofErr w:type="spellStart"/>
             <w:r>
               <w:rPr>
                 <w:rFonts w:ascii="Consolas" w:eastAsia="Times New Roman" w:hAnsi="Consolas" w:cs="Times New Roman"/>
@@ -17843,6 +19044,7 @@
               </w:rPr>
               <w:t>set</w:t>
             </w:r>
+            <w:proofErr w:type="spellEnd"/>
             <w:r>
               <w:rPr>
                 <w:rFonts w:ascii="Consolas" w:eastAsia="Times New Roman" w:hAnsi="Consolas" w:cs="Times New Roman"/>
@@ -17919,6 +19121,7 @@
               </w:rPr>
               <w:t xml:space="preserve">        </w:t>
             </w:r>
+            <w:proofErr w:type="spellStart"/>
             <w:r>
               <w:rPr>
                 <w:rFonts w:ascii="Consolas" w:eastAsia="Times New Roman" w:hAnsi="Consolas" w:cs="Times New Roman"/>
@@ -17949,6 +19152,7 @@
               </w:rPr>
               <w:t>set</w:t>
             </w:r>
+            <w:proofErr w:type="spellEnd"/>
             <w:r>
               <w:rPr>
                 <w:rFonts w:ascii="Consolas" w:eastAsia="Times New Roman" w:hAnsi="Consolas" w:cs="Times New Roman"/>
@@ -18002,6 +19206,7 @@
               </w:rPr>
               <w:t xml:space="preserve">        </w:t>
             </w:r>
+            <w:proofErr w:type="spellStart"/>
             <w:r>
               <w:rPr>
                 <w:rFonts w:ascii="Consolas" w:eastAsia="Times New Roman" w:hAnsi="Consolas" w:cs="Times New Roman"/>
@@ -18032,6 +19237,7 @@
               </w:rPr>
               <w:t>set</w:t>
             </w:r>
+            <w:proofErr w:type="spellEnd"/>
             <w:r>
               <w:rPr>
                 <w:rFonts w:ascii="Consolas" w:eastAsia="Times New Roman" w:hAnsi="Consolas" w:cs="Times New Roman"/>
@@ -18085,6 +19291,7 @@
               </w:rPr>
               <w:t xml:space="preserve">        </w:t>
             </w:r>
+            <w:proofErr w:type="spellStart"/>
             <w:r>
               <w:rPr>
                 <w:rFonts w:ascii="Consolas" w:eastAsia="Times New Roman" w:hAnsi="Consolas" w:cs="Times New Roman"/>
@@ -18115,6 +19322,7 @@
               </w:rPr>
               <w:t>set</w:t>
             </w:r>
+            <w:proofErr w:type="spellEnd"/>
             <w:r>
               <w:rPr>
                 <w:rFonts w:ascii="Consolas" w:eastAsia="Times New Roman" w:hAnsi="Consolas" w:cs="Times New Roman"/>
@@ -18166,7 +19374,6 @@
                 <w:szCs w:val="21"/>
                 <w:lang w:val="en-US" w:eastAsia="ru-BY"/>
               </w:rPr>
-              <w:lastRenderedPageBreak/>
               <w:t xml:space="preserve">        </w:t>
             </w:r>
           </w:p>
@@ -18192,6 +19399,7 @@
               </w:rPr>
               <w:t xml:space="preserve">        </w:t>
             </w:r>
+            <w:proofErr w:type="spellStart"/>
             <w:r>
               <w:rPr>
                 <w:rFonts w:ascii="Consolas" w:eastAsia="Times New Roman" w:hAnsi="Consolas" w:cs="Times New Roman"/>
@@ -18222,6 +19430,7 @@
               </w:rPr>
               <w:t>display_image</w:t>
             </w:r>
+            <w:proofErr w:type="spellEnd"/>
             <w:r>
               <w:rPr>
                 <w:rFonts w:ascii="Consolas" w:eastAsia="Times New Roman" w:hAnsi="Consolas" w:cs="Times New Roman"/>
@@ -18232,6 +19441,7 @@
               </w:rPr>
               <w:t>(</w:t>
             </w:r>
+            <w:proofErr w:type="spellStart"/>
             <w:r>
               <w:rPr>
                 <w:rFonts w:ascii="Consolas" w:eastAsia="Times New Roman" w:hAnsi="Consolas" w:cs="Times New Roman"/>
@@ -18250,7 +19460,18 @@
                 <w:szCs w:val="21"/>
                 <w:lang w:val="en-US" w:eastAsia="ru-BY"/>
               </w:rPr>
-              <w:t>.original_cv_image,</w:t>
+              <w:t>.original_cv_image</w:t>
+            </w:r>
+            <w:proofErr w:type="spellEnd"/>
+            <w:r>
+              <w:rPr>
+                <w:rFonts w:ascii="Consolas" w:eastAsia="Times New Roman" w:hAnsi="Consolas" w:cs="Times New Roman"/>
+                <w:color w:val="222222"/>
+                <w:sz w:val="21"/>
+                <w:szCs w:val="21"/>
+                <w:lang w:val="en-US" w:eastAsia="ru-BY"/>
+              </w:rPr>
+              <w:t>,</w:t>
             </w:r>
             <w:r>
               <w:rPr>
@@ -18262,6 +19483,7 @@
               </w:rPr>
               <w:t xml:space="preserve"> </w:t>
             </w:r>
+            <w:proofErr w:type="spellStart"/>
             <w:r>
               <w:rPr>
                 <w:rFonts w:ascii="Consolas" w:eastAsia="Times New Roman" w:hAnsi="Consolas" w:cs="Times New Roman"/>
@@ -18280,7 +19502,18 @@
                 <w:szCs w:val="21"/>
                 <w:lang w:val="en-US" w:eastAsia="ru-BY"/>
               </w:rPr>
-              <w:t>.original_canvas)</w:t>
+              <w:t>.original_canvas</w:t>
+            </w:r>
+            <w:proofErr w:type="spellEnd"/>
+            <w:r>
+              <w:rPr>
+                <w:rFonts w:ascii="Consolas" w:eastAsia="Times New Roman" w:hAnsi="Consolas" w:cs="Times New Roman"/>
+                <w:color w:val="222222"/>
+                <w:sz w:val="21"/>
+                <w:szCs w:val="21"/>
+                <w:lang w:val="en-US" w:eastAsia="ru-BY"/>
+              </w:rPr>
+              <w:t>)</w:t>
             </w:r>
           </w:p>
           <w:p>
@@ -18305,6 +19538,7 @@
               </w:rPr>
               <w:t xml:space="preserve">        </w:t>
             </w:r>
+            <w:proofErr w:type="spellStart"/>
             <w:r>
               <w:rPr>
                 <w:rFonts w:ascii="Consolas" w:eastAsia="Times New Roman" w:hAnsi="Consolas" w:cs="Times New Roman"/>
@@ -18335,6 +19569,7 @@
               </w:rPr>
               <w:t>display_image</w:t>
             </w:r>
+            <w:proofErr w:type="spellEnd"/>
             <w:r>
               <w:rPr>
                 <w:rFonts w:ascii="Consolas" w:eastAsia="Times New Roman" w:hAnsi="Consolas" w:cs="Times New Roman"/>
@@ -18345,6 +19580,7 @@
               </w:rPr>
               <w:t>(</w:t>
             </w:r>
+            <w:proofErr w:type="spellStart"/>
             <w:r>
               <w:rPr>
                 <w:rFonts w:ascii="Consolas" w:eastAsia="Times New Roman" w:hAnsi="Consolas" w:cs="Times New Roman"/>
@@ -18363,7 +19599,18 @@
                 <w:szCs w:val="21"/>
                 <w:lang w:val="en-US" w:eastAsia="ru-BY"/>
               </w:rPr>
-              <w:t>.processed_cv_image,</w:t>
+              <w:t>.processed_cv_image</w:t>
+            </w:r>
+            <w:proofErr w:type="spellEnd"/>
+            <w:r>
+              <w:rPr>
+                <w:rFonts w:ascii="Consolas" w:eastAsia="Times New Roman" w:hAnsi="Consolas" w:cs="Times New Roman"/>
+                <w:color w:val="222222"/>
+                <w:sz w:val="21"/>
+                <w:szCs w:val="21"/>
+                <w:lang w:val="en-US" w:eastAsia="ru-BY"/>
+              </w:rPr>
+              <w:t>,</w:t>
             </w:r>
             <w:r>
               <w:rPr>
@@ -18375,6 +19622,7 @@
               </w:rPr>
               <w:t xml:space="preserve"> </w:t>
             </w:r>
+            <w:proofErr w:type="spellStart"/>
             <w:r>
               <w:rPr>
                 <w:rFonts w:ascii="Consolas" w:eastAsia="Times New Roman" w:hAnsi="Consolas" w:cs="Times New Roman"/>
@@ -18393,7 +19641,18 @@
                 <w:szCs w:val="21"/>
                 <w:lang w:val="en-US" w:eastAsia="ru-BY"/>
               </w:rPr>
-              <w:t>.processed_canvas)</w:t>
+              <w:t>.processed_canvas</w:t>
+            </w:r>
+            <w:proofErr w:type="spellEnd"/>
+            <w:r>
+              <w:rPr>
+                <w:rFonts w:ascii="Consolas" w:eastAsia="Times New Roman" w:hAnsi="Consolas" w:cs="Times New Roman"/>
+                <w:color w:val="222222"/>
+                <w:sz w:val="21"/>
+                <w:szCs w:val="21"/>
+                <w:lang w:val="en-US" w:eastAsia="ru-BY"/>
+              </w:rPr>
+              <w:t>)</w:t>
             </w:r>
           </w:p>
           <w:p>
@@ -18451,6 +19710,7 @@
               </w:rPr>
               <w:t xml:space="preserve"> </w:t>
             </w:r>
+            <w:proofErr w:type="spellStart"/>
             <w:r>
               <w:rPr>
                 <w:rFonts w:ascii="Consolas" w:eastAsia="Times New Roman" w:hAnsi="Consolas" w:cs="Times New Roman"/>
@@ -18461,6 +19721,7 @@
               </w:rPr>
               <w:t>display_image</w:t>
             </w:r>
+            <w:proofErr w:type="spellEnd"/>
             <w:r>
               <w:rPr>
                 <w:rFonts w:ascii="Consolas" w:eastAsia="Times New Roman" w:hAnsi="Consolas" w:cs="Times New Roman"/>
@@ -18501,6 +19762,7 @@
               </w:rPr>
               <w:t xml:space="preserve"> </w:t>
             </w:r>
+            <w:proofErr w:type="spellStart"/>
             <w:r>
               <w:rPr>
                 <w:rFonts w:ascii="Consolas" w:eastAsia="Times New Roman" w:hAnsi="Consolas" w:cs="Times New Roman"/>
@@ -18511,6 +19773,7 @@
               </w:rPr>
               <w:t>cv_image</w:t>
             </w:r>
+            <w:proofErr w:type="spellEnd"/>
             <w:r>
               <w:rPr>
                 <w:rFonts w:ascii="Consolas" w:eastAsia="Times New Roman" w:hAnsi="Consolas" w:cs="Times New Roman"/>
@@ -18594,6 +19857,7 @@
               </w:rPr>
               <w:t xml:space="preserve"> </w:t>
             </w:r>
+            <w:proofErr w:type="spellStart"/>
             <w:r>
               <w:rPr>
                 <w:rFonts w:ascii="Consolas" w:eastAsia="Times New Roman" w:hAnsi="Consolas" w:cs="Times New Roman"/>
@@ -18604,6 +19868,7 @@
               </w:rPr>
               <w:t>cv_image</w:t>
             </w:r>
+            <w:proofErr w:type="spellEnd"/>
             <w:r>
               <w:rPr>
                 <w:rFonts w:ascii="Consolas" w:eastAsia="Times New Roman" w:hAnsi="Consolas" w:cs="Times New Roman"/>
@@ -18713,6 +19978,7 @@
               </w:rPr>
               <w:t xml:space="preserve">        </w:t>
             </w:r>
+            <w:proofErr w:type="spellStart"/>
             <w:r>
               <w:rPr>
                 <w:rFonts w:ascii="Consolas" w:eastAsia="Times New Roman" w:hAnsi="Consolas" w:cs="Times New Roman"/>
@@ -18723,6 +19989,7 @@
               </w:rPr>
               <w:t>img_rgb</w:t>
             </w:r>
+            <w:proofErr w:type="spellEnd"/>
             <w:r>
               <w:rPr>
                 <w:rFonts w:ascii="Consolas" w:eastAsia="Times New Roman" w:hAnsi="Consolas" w:cs="Times New Roman"/>
@@ -18763,6 +20030,7 @@
               </w:rPr>
               <w:t>(</w:t>
             </w:r>
+            <w:proofErr w:type="spellStart"/>
             <w:r>
               <w:rPr>
                 <w:rFonts w:ascii="Consolas" w:eastAsia="Times New Roman" w:hAnsi="Consolas" w:cs="Times New Roman"/>
@@ -18773,6 +20041,7 @@
               </w:rPr>
               <w:t>cv_image</w:t>
             </w:r>
+            <w:proofErr w:type="spellEnd"/>
             <w:r>
               <w:rPr>
                 <w:rFonts w:ascii="Consolas" w:eastAsia="Times New Roman" w:hAnsi="Consolas" w:cs="Times New Roman"/>
@@ -18826,6 +20095,7 @@
               </w:rPr>
               <w:t xml:space="preserve">        </w:t>
             </w:r>
+            <w:proofErr w:type="spellStart"/>
             <w:r>
               <w:rPr>
                 <w:rFonts w:ascii="Consolas" w:eastAsia="Times New Roman" w:hAnsi="Consolas" w:cs="Times New Roman"/>
@@ -18836,6 +20106,7 @@
               </w:rPr>
               <w:t>img_pil</w:t>
             </w:r>
+            <w:proofErr w:type="spellEnd"/>
             <w:r>
               <w:rPr>
                 <w:rFonts w:ascii="Consolas" w:eastAsia="Times New Roman" w:hAnsi="Consolas" w:cs="Times New Roman"/>
@@ -18846,6 +20117,7 @@
               </w:rPr>
               <w:t xml:space="preserve"> = </w:t>
             </w:r>
+            <w:proofErr w:type="spellStart"/>
             <w:r>
               <w:rPr>
                 <w:rFonts w:ascii="Consolas" w:eastAsia="Times New Roman" w:hAnsi="Consolas" w:cs="Times New Roman"/>
@@ -18866,6 +20138,7 @@
               </w:rPr>
               <w:t>fromarray</w:t>
             </w:r>
+            <w:proofErr w:type="spellEnd"/>
             <w:r>
               <w:rPr>
                 <w:rFonts w:ascii="Consolas" w:eastAsia="Times New Roman" w:hAnsi="Consolas" w:cs="Times New Roman"/>
@@ -18876,6 +20149,7 @@
               </w:rPr>
               <w:t>(</w:t>
             </w:r>
+            <w:proofErr w:type="spellStart"/>
             <w:r>
               <w:rPr>
                 <w:rFonts w:ascii="Consolas" w:eastAsia="Times New Roman" w:hAnsi="Consolas" w:cs="Times New Roman"/>
@@ -18886,6 +20160,7 @@
               </w:rPr>
               <w:t>img_rgb</w:t>
             </w:r>
+            <w:proofErr w:type="spellEnd"/>
             <w:r>
               <w:rPr>
                 <w:rFonts w:ascii="Consolas" w:eastAsia="Times New Roman" w:hAnsi="Consolas" w:cs="Times New Roman"/>
@@ -18942,6 +20217,7 @@
               </w:rPr>
               <w:t xml:space="preserve">        </w:t>
             </w:r>
+            <w:proofErr w:type="spellStart"/>
             <w:r>
               <w:rPr>
                 <w:rFonts w:ascii="Consolas" w:eastAsia="Times New Roman" w:hAnsi="Consolas" w:cs="Times New Roman"/>
@@ -18952,6 +20228,7 @@
               </w:rPr>
               <w:t>canvas_w</w:t>
             </w:r>
+            <w:proofErr w:type="spellEnd"/>
             <w:r>
               <w:rPr>
                 <w:rFonts w:ascii="Consolas" w:eastAsia="Times New Roman" w:hAnsi="Consolas" w:cs="Times New Roman"/>
@@ -18972,6 +20249,7 @@
               </w:rPr>
               <w:t xml:space="preserve"> </w:t>
             </w:r>
+            <w:proofErr w:type="spellStart"/>
             <w:r>
               <w:rPr>
                 <w:rFonts w:ascii="Consolas" w:eastAsia="Times New Roman" w:hAnsi="Consolas" w:cs="Times New Roman"/>
@@ -18982,6 +20260,7 @@
               </w:rPr>
               <w:t>canvas_h</w:t>
             </w:r>
+            <w:proofErr w:type="spellEnd"/>
             <w:r>
               <w:rPr>
                 <w:rFonts w:ascii="Consolas" w:eastAsia="Times New Roman" w:hAnsi="Consolas" w:cs="Times New Roman"/>
@@ -18992,6 +20271,7 @@
               </w:rPr>
               <w:t xml:space="preserve"> = </w:t>
             </w:r>
+            <w:proofErr w:type="spellStart"/>
             <w:r>
               <w:rPr>
                 <w:rFonts w:ascii="Consolas" w:eastAsia="Times New Roman" w:hAnsi="Consolas" w:cs="Times New Roman"/>
@@ -19022,6 +20302,7 @@
               </w:rPr>
               <w:t>winfo_width</w:t>
             </w:r>
+            <w:proofErr w:type="spellEnd"/>
             <w:r>
               <w:rPr>
                 <w:rFonts w:ascii="Consolas" w:eastAsia="Times New Roman" w:hAnsi="Consolas" w:cs="Times New Roman"/>
@@ -19042,6 +20323,7 @@
               </w:rPr>
               <w:t xml:space="preserve"> </w:t>
             </w:r>
+            <w:proofErr w:type="spellStart"/>
             <w:r>
               <w:rPr>
                 <w:rFonts w:ascii="Consolas" w:eastAsia="Times New Roman" w:hAnsi="Consolas" w:cs="Times New Roman"/>
@@ -19072,6 +20354,7 @@
               </w:rPr>
               <w:t>winfo_height</w:t>
             </w:r>
+            <w:proofErr w:type="spellEnd"/>
             <w:r>
               <w:rPr>
                 <w:rFonts w:ascii="Consolas" w:eastAsia="Times New Roman" w:hAnsi="Consolas" w:cs="Times New Roman"/>
@@ -19125,6 +20408,7 @@
               </w:rPr>
               <w:t xml:space="preserve"> </w:t>
             </w:r>
+            <w:proofErr w:type="spellStart"/>
             <w:r>
               <w:rPr>
                 <w:rFonts w:ascii="Consolas" w:eastAsia="Times New Roman" w:hAnsi="Consolas" w:cs="Times New Roman"/>
@@ -19135,6 +20419,7 @@
               </w:rPr>
               <w:t>canvas_w</w:t>
             </w:r>
+            <w:proofErr w:type="spellEnd"/>
             <w:r>
               <w:rPr>
                 <w:rFonts w:ascii="Consolas" w:eastAsia="Times New Roman" w:hAnsi="Consolas" w:cs="Times New Roman"/>
@@ -19185,6 +20470,7 @@
               </w:rPr>
               <w:t xml:space="preserve"> </w:t>
             </w:r>
+            <w:proofErr w:type="spellStart"/>
             <w:r>
               <w:rPr>
                 <w:rFonts w:ascii="Consolas" w:eastAsia="Times New Roman" w:hAnsi="Consolas" w:cs="Times New Roman"/>
@@ -19195,6 +20481,7 @@
               </w:rPr>
               <w:t>canvas_h</w:t>
             </w:r>
+            <w:proofErr w:type="spellEnd"/>
             <w:r>
               <w:rPr>
                 <w:rFonts w:ascii="Consolas" w:eastAsia="Times New Roman" w:hAnsi="Consolas" w:cs="Times New Roman"/>
@@ -19248,6 +20535,7 @@
               </w:rPr>
               <w:t xml:space="preserve">            </w:t>
             </w:r>
+            <w:proofErr w:type="spellStart"/>
             <w:r>
               <w:rPr>
                 <w:rFonts w:ascii="Consolas" w:eastAsia="Times New Roman" w:hAnsi="Consolas" w:cs="Times New Roman"/>
@@ -19258,6 +20546,7 @@
               </w:rPr>
               <w:t>canvas_w</w:t>
             </w:r>
+            <w:proofErr w:type="spellEnd"/>
             <w:r>
               <w:rPr>
                 <w:rFonts w:ascii="Consolas" w:eastAsia="Times New Roman" w:hAnsi="Consolas" w:cs="Times New Roman"/>
@@ -19278,6 +20567,7 @@
               </w:rPr>
               <w:t xml:space="preserve"> </w:t>
             </w:r>
+            <w:proofErr w:type="spellStart"/>
             <w:r>
               <w:rPr>
                 <w:rFonts w:ascii="Consolas" w:eastAsia="Times New Roman" w:hAnsi="Consolas" w:cs="Times New Roman"/>
@@ -19288,6 +20578,7 @@
               </w:rPr>
               <w:t>canvas_h</w:t>
             </w:r>
+            <w:proofErr w:type="spellEnd"/>
             <w:r>
               <w:rPr>
                 <w:rFonts w:ascii="Consolas" w:eastAsia="Times New Roman" w:hAnsi="Consolas" w:cs="Times New Roman"/>
@@ -19384,6 +20675,7 @@
               </w:rPr>
               <w:t xml:space="preserve">        </w:t>
             </w:r>
+            <w:proofErr w:type="spellStart"/>
             <w:r>
               <w:rPr>
                 <w:rFonts w:ascii="Consolas" w:eastAsia="Times New Roman" w:hAnsi="Consolas" w:cs="Times New Roman"/>
@@ -19414,6 +20706,7 @@
               </w:rPr>
               <w:t>thumbnail</w:t>
             </w:r>
+            <w:proofErr w:type="spellEnd"/>
             <w:r>
               <w:rPr>
                 <w:rFonts w:ascii="Consolas" w:eastAsia="Times New Roman" w:hAnsi="Consolas" w:cs="Times New Roman"/>
@@ -19424,6 +20717,7 @@
               </w:rPr>
               <w:t>((</w:t>
             </w:r>
+            <w:proofErr w:type="spellStart"/>
             <w:r>
               <w:rPr>
                 <w:rFonts w:ascii="Consolas" w:eastAsia="Times New Roman" w:hAnsi="Consolas" w:cs="Times New Roman"/>
@@ -19434,6 +20728,7 @@
               </w:rPr>
               <w:t>canvas_w</w:t>
             </w:r>
+            <w:proofErr w:type="spellEnd"/>
             <w:r>
               <w:rPr>
                 <w:rFonts w:ascii="Consolas" w:eastAsia="Times New Roman" w:hAnsi="Consolas" w:cs="Times New Roman"/>
@@ -19454,6 +20749,7 @@
               </w:rPr>
               <w:t xml:space="preserve"> </w:t>
             </w:r>
+            <w:proofErr w:type="spellStart"/>
             <w:r>
               <w:rPr>
                 <w:rFonts w:ascii="Consolas" w:eastAsia="Times New Roman" w:hAnsi="Consolas" w:cs="Times New Roman"/>
@@ -19464,6 +20760,7 @@
               </w:rPr>
               <w:t>canvas_h</w:t>
             </w:r>
+            <w:proofErr w:type="spellEnd"/>
             <w:r>
               <w:rPr>
                 <w:rFonts w:ascii="Consolas" w:eastAsia="Times New Roman" w:hAnsi="Consolas" w:cs="Times New Roman"/>
@@ -19510,6 +20807,7 @@
               </w:rPr>
               <w:t xml:space="preserve">        </w:t>
             </w:r>
+            <w:proofErr w:type="spellStart"/>
             <w:r>
               <w:rPr>
                 <w:rFonts w:ascii="Consolas" w:eastAsia="Times New Roman" w:hAnsi="Consolas" w:cs="Times New Roman"/>
@@ -19520,6 +20818,7 @@
               </w:rPr>
               <w:t>photo_image</w:t>
             </w:r>
+            <w:proofErr w:type="spellEnd"/>
             <w:r>
               <w:rPr>
                 <w:rFonts w:ascii="Consolas" w:eastAsia="Times New Roman" w:hAnsi="Consolas" w:cs="Times New Roman"/>
@@ -19530,6 +20829,7 @@
               </w:rPr>
               <w:t xml:space="preserve"> = </w:t>
             </w:r>
+            <w:proofErr w:type="spellStart"/>
             <w:r>
               <w:rPr>
                 <w:rFonts w:ascii="Consolas" w:eastAsia="Times New Roman" w:hAnsi="Consolas" w:cs="Times New Roman"/>
@@ -19550,6 +20850,7 @@
               </w:rPr>
               <w:t>PhotoImage</w:t>
             </w:r>
+            <w:proofErr w:type="spellEnd"/>
             <w:r>
               <w:rPr>
                 <w:rFonts w:ascii="Consolas" w:eastAsia="Times New Roman" w:hAnsi="Consolas" w:cs="Times New Roman"/>
@@ -19580,6 +20881,7 @@
               </w:rPr>
               <w:t>=</w:t>
             </w:r>
+            <w:proofErr w:type="spellStart"/>
             <w:r>
               <w:rPr>
                 <w:rFonts w:ascii="Consolas" w:eastAsia="Times New Roman" w:hAnsi="Consolas" w:cs="Times New Roman"/>
@@ -19590,6 +20892,7 @@
               </w:rPr>
               <w:t>img_pil</w:t>
             </w:r>
+            <w:proofErr w:type="spellEnd"/>
             <w:r>
               <w:rPr>
                 <w:rFonts w:ascii="Consolas" w:eastAsia="Times New Roman" w:hAnsi="Consolas" w:cs="Times New Roman"/>
@@ -19646,6 +20949,7 @@
               </w:rPr>
               <w:t xml:space="preserve">        </w:t>
             </w:r>
+            <w:proofErr w:type="spellStart"/>
             <w:r>
               <w:rPr>
                 <w:rFonts w:ascii="Consolas" w:eastAsia="Times New Roman" w:hAnsi="Consolas" w:cs="Times New Roman"/>
@@ -19676,6 +20980,7 @@
               </w:rPr>
               <w:t>delete</w:t>
             </w:r>
+            <w:proofErr w:type="spellEnd"/>
             <w:r>
               <w:rPr>
                 <w:rFonts w:ascii="Consolas" w:eastAsia="Times New Roman" w:hAnsi="Consolas" w:cs="Times New Roman"/>
@@ -19727,8 +21032,10 @@
                 <w:szCs w:val="21"/>
                 <w:lang w:val="en-US" w:eastAsia="ru-BY"/>
               </w:rPr>
+              <w:lastRenderedPageBreak/>
               <w:t xml:space="preserve">        </w:t>
             </w:r>
+            <w:proofErr w:type="spellStart"/>
             <w:r>
               <w:rPr>
                 <w:rFonts w:ascii="Consolas" w:eastAsia="Times New Roman" w:hAnsi="Consolas" w:cs="Times New Roman"/>
@@ -19759,6 +21066,7 @@
               </w:rPr>
               <w:t>create_image</w:t>
             </w:r>
+            <w:proofErr w:type="spellEnd"/>
             <w:r>
               <w:rPr>
                 <w:rFonts w:ascii="Consolas" w:eastAsia="Times New Roman" w:hAnsi="Consolas" w:cs="Times New Roman"/>
@@ -19769,6 +21077,7 @@
               </w:rPr>
               <w:t>(</w:t>
             </w:r>
+            <w:proofErr w:type="spellStart"/>
             <w:r>
               <w:rPr>
                 <w:rFonts w:ascii="Consolas" w:eastAsia="Times New Roman" w:hAnsi="Consolas" w:cs="Times New Roman"/>
@@ -19779,6 +21088,7 @@
               </w:rPr>
               <w:t>canvas_w</w:t>
             </w:r>
+            <w:proofErr w:type="spellEnd"/>
             <w:r>
               <w:rPr>
                 <w:rFonts w:ascii="Consolas" w:eastAsia="Times New Roman" w:hAnsi="Consolas" w:cs="Times New Roman"/>
@@ -19819,6 +21129,7 @@
               </w:rPr>
               <w:t xml:space="preserve"> </w:t>
             </w:r>
+            <w:proofErr w:type="spellStart"/>
             <w:r>
               <w:rPr>
                 <w:rFonts w:ascii="Consolas" w:eastAsia="Times New Roman" w:hAnsi="Consolas" w:cs="Times New Roman"/>
@@ -19829,6 +21140,7 @@
               </w:rPr>
               <w:t>canvas_h</w:t>
             </w:r>
+            <w:proofErr w:type="spellEnd"/>
             <w:r>
               <w:rPr>
                 <w:rFonts w:ascii="Consolas" w:eastAsia="Times New Roman" w:hAnsi="Consolas" w:cs="Times New Roman"/>
@@ -19889,15 +21201,27 @@
               </w:rPr>
               <w:t>=</w:t>
             </w:r>
-            <w:r>
-              <w:rPr>
-                <w:rFonts w:ascii="Consolas" w:eastAsia="Times New Roman" w:hAnsi="Consolas" w:cs="Times New Roman"/>
-                <w:color w:val="222222"/>
-                <w:sz w:val="21"/>
-                <w:szCs w:val="21"/>
-                <w:lang w:val="en-US" w:eastAsia="ru-BY"/>
-              </w:rPr>
-              <w:t>tk.CENTER,</w:t>
+            <w:proofErr w:type="spellStart"/>
+            <w:r>
+              <w:rPr>
+                <w:rFonts w:ascii="Consolas" w:eastAsia="Times New Roman" w:hAnsi="Consolas" w:cs="Times New Roman"/>
+                <w:color w:val="222222"/>
+                <w:sz w:val="21"/>
+                <w:szCs w:val="21"/>
+                <w:lang w:val="en-US" w:eastAsia="ru-BY"/>
+              </w:rPr>
+              <w:t>tk.CENTER</w:t>
+            </w:r>
+            <w:proofErr w:type="spellEnd"/>
+            <w:r>
+              <w:rPr>
+                <w:rFonts w:ascii="Consolas" w:eastAsia="Times New Roman" w:hAnsi="Consolas" w:cs="Times New Roman"/>
+                <w:color w:val="222222"/>
+                <w:sz w:val="21"/>
+                <w:szCs w:val="21"/>
+                <w:lang w:val="en-US" w:eastAsia="ru-BY"/>
+              </w:rPr>
+              <w:t>,</w:t>
             </w:r>
             <w:r>
               <w:rPr>
@@ -19929,6 +21253,7 @@
               </w:rPr>
               <w:t>=</w:t>
             </w:r>
+            <w:proofErr w:type="spellStart"/>
             <w:r>
               <w:rPr>
                 <w:rFonts w:ascii="Consolas" w:eastAsia="Times New Roman" w:hAnsi="Consolas" w:cs="Times New Roman"/>
@@ -19939,6 +21264,7 @@
               </w:rPr>
               <w:t>photo_image</w:t>
             </w:r>
+            <w:proofErr w:type="spellEnd"/>
             <w:r>
               <w:rPr>
                 <w:rFonts w:ascii="Consolas" w:eastAsia="Times New Roman" w:hAnsi="Consolas" w:cs="Times New Roman"/>
@@ -19972,6 +21298,7 @@
               </w:rPr>
               <w:t xml:space="preserve">        </w:t>
             </w:r>
+            <w:proofErr w:type="spellStart"/>
             <w:r>
               <w:rPr>
                 <w:rFonts w:ascii="Consolas" w:eastAsia="Times New Roman" w:hAnsi="Consolas" w:cs="Times New Roman"/>
@@ -20000,8 +21327,20 @@
                 <w:szCs w:val="21"/>
                 <w:lang w:val="en-US" w:eastAsia="ru-BY"/>
               </w:rPr>
-              <w:t xml:space="preserve">image = </w:t>
-            </w:r>
+              <w:t>image</w:t>
+            </w:r>
+            <w:proofErr w:type="spellEnd"/>
+            <w:r>
+              <w:rPr>
+                <w:rFonts w:ascii="Consolas" w:eastAsia="Times New Roman" w:hAnsi="Consolas" w:cs="Times New Roman"/>
+                <w:color w:val="000000"/>
+                <w:sz w:val="21"/>
+                <w:szCs w:val="21"/>
+                <w:lang w:val="en-US" w:eastAsia="ru-BY"/>
+              </w:rPr>
+              <w:t xml:space="preserve"> = </w:t>
+            </w:r>
+            <w:proofErr w:type="spellStart"/>
             <w:r>
               <w:rPr>
                 <w:rFonts w:ascii="Consolas" w:eastAsia="Times New Roman" w:hAnsi="Consolas" w:cs="Times New Roman"/>
@@ -20012,6 +21351,7 @@
               </w:rPr>
               <w:t>photo_image</w:t>
             </w:r>
+            <w:proofErr w:type="spellEnd"/>
           </w:p>
           <w:p>
             <w:pPr>
@@ -20068,6 +21408,7 @@
               </w:rPr>
               <w:t xml:space="preserve"> </w:t>
             </w:r>
+            <w:proofErr w:type="spellStart"/>
             <w:r>
               <w:rPr>
                 <w:rFonts w:ascii="Consolas" w:eastAsia="Times New Roman" w:hAnsi="Consolas" w:cs="Times New Roman"/>
@@ -20078,6 +21419,7 @@
               </w:rPr>
               <w:t>apply_filters</w:t>
             </w:r>
+            <w:proofErr w:type="spellEnd"/>
             <w:r>
               <w:rPr>
                 <w:rFonts w:ascii="Consolas" w:eastAsia="Times New Roman" w:hAnsi="Consolas" w:cs="Times New Roman"/>
@@ -20191,6 +21533,7 @@
               </w:rPr>
               <w:t xml:space="preserve"> </w:t>
             </w:r>
+            <w:proofErr w:type="spellStart"/>
             <w:r>
               <w:rPr>
                 <w:rFonts w:ascii="Consolas" w:eastAsia="Times New Roman" w:hAnsi="Consolas" w:cs="Times New Roman"/>
@@ -20211,6 +21554,7 @@
               </w:rPr>
               <w:t>.original_cv_image</w:t>
             </w:r>
+            <w:proofErr w:type="spellEnd"/>
             <w:r>
               <w:rPr>
                 <w:rFonts w:ascii="Consolas" w:eastAsia="Times New Roman" w:hAnsi="Consolas" w:cs="Times New Roman"/>
@@ -20330,6 +21674,7 @@
               </w:rPr>
               <w:t xml:space="preserve">        </w:t>
             </w:r>
+            <w:proofErr w:type="spellStart"/>
             <w:r>
               <w:rPr>
                 <w:rFonts w:ascii="Consolas" w:eastAsia="Times New Roman" w:hAnsi="Consolas" w:cs="Times New Roman"/>
@@ -20340,6 +21685,7 @@
               </w:rPr>
               <w:t>temp_image</w:t>
             </w:r>
+            <w:proofErr w:type="spellEnd"/>
             <w:r>
               <w:rPr>
                 <w:rFonts w:ascii="Consolas" w:eastAsia="Times New Roman" w:hAnsi="Consolas" w:cs="Times New Roman"/>
@@ -20350,6 +21696,7 @@
               </w:rPr>
               <w:t xml:space="preserve"> = </w:t>
             </w:r>
+            <w:proofErr w:type="spellStart"/>
             <w:r>
               <w:rPr>
                 <w:rFonts w:ascii="Consolas" w:eastAsia="Times New Roman" w:hAnsi="Consolas" w:cs="Times New Roman"/>
@@ -20380,6 +21727,7 @@
               </w:rPr>
               <w:t>copy</w:t>
             </w:r>
+            <w:proofErr w:type="spellEnd"/>
             <w:r>
               <w:rPr>
                 <w:rFonts w:ascii="Consolas" w:eastAsia="Times New Roman" w:hAnsi="Consolas" w:cs="Times New Roman"/>
@@ -20456,6 +21804,7 @@
               </w:rPr>
               <w:t xml:space="preserve"> = </w:t>
             </w:r>
+            <w:proofErr w:type="spellStart"/>
             <w:r>
               <w:rPr>
                 <w:rFonts w:ascii="Consolas" w:eastAsia="Times New Roman" w:hAnsi="Consolas" w:cs="Times New Roman"/>
@@ -20486,6 +21835,7 @@
               </w:rPr>
               <w:t>get</w:t>
             </w:r>
+            <w:proofErr w:type="spellEnd"/>
             <w:r>
               <w:rPr>
                 <w:rFonts w:ascii="Consolas" w:eastAsia="Times New Roman" w:hAnsi="Consolas" w:cs="Times New Roman"/>
@@ -20572,6 +21922,7 @@
               </w:rPr>
               <w:t xml:space="preserve"> = </w:t>
             </w:r>
+            <w:proofErr w:type="spellStart"/>
             <w:r>
               <w:rPr>
                 <w:rFonts w:ascii="Consolas" w:eastAsia="Times New Roman" w:hAnsi="Consolas" w:cs="Times New Roman"/>
@@ -20602,6 +21953,7 @@
               </w:rPr>
               <w:t>get</w:t>
             </w:r>
+            <w:proofErr w:type="spellEnd"/>
             <w:r>
               <w:rPr>
                 <w:rFonts w:ascii="Consolas" w:eastAsia="Times New Roman" w:hAnsi="Consolas" w:cs="Times New Roman"/>
@@ -20701,6 +22053,7 @@
               </w:rPr>
               <w:t xml:space="preserve">        </w:t>
             </w:r>
+            <w:proofErr w:type="spellStart"/>
             <w:r>
               <w:rPr>
                 <w:rFonts w:ascii="Consolas" w:eastAsia="Times New Roman" w:hAnsi="Consolas" w:cs="Times New Roman"/>
@@ -20731,6 +22084,7 @@
               </w:rPr>
               <w:t>set</w:t>
             </w:r>
+            <w:proofErr w:type="spellEnd"/>
             <w:r>
               <w:rPr>
                 <w:rFonts w:ascii="Consolas" w:eastAsia="Times New Roman" w:hAnsi="Consolas" w:cs="Times New Roman"/>
@@ -20864,6 +22218,7 @@
               </w:rPr>
               <w:t xml:space="preserve">        </w:t>
             </w:r>
+            <w:proofErr w:type="spellStart"/>
             <w:r>
               <w:rPr>
                 <w:rFonts w:ascii="Consolas" w:eastAsia="Times New Roman" w:hAnsi="Consolas" w:cs="Times New Roman"/>
@@ -20894,6 +22249,7 @@
               </w:rPr>
               <w:t>set</w:t>
             </w:r>
+            <w:proofErr w:type="spellEnd"/>
             <w:r>
               <w:rPr>
                 <w:rFonts w:ascii="Consolas" w:eastAsia="Times New Roman" w:hAnsi="Consolas" w:cs="Times New Roman"/>
@@ -21010,6 +22366,7 @@
               </w:rPr>
               <w:t xml:space="preserve">        </w:t>
             </w:r>
+            <w:proofErr w:type="spellStart"/>
             <w:r>
               <w:rPr>
                 <w:rFonts w:ascii="Consolas" w:eastAsia="Times New Roman" w:hAnsi="Consolas" w:cs="Times New Roman"/>
@@ -21030,6 +22387,7 @@
               </w:rPr>
               <w:t>.processed_cv_image</w:t>
             </w:r>
+            <w:proofErr w:type="spellEnd"/>
             <w:r>
               <w:rPr>
                 <w:rFonts w:ascii="Consolas" w:eastAsia="Times New Roman" w:hAnsi="Consolas" w:cs="Times New Roman"/>
@@ -21070,6 +22428,7 @@
               </w:rPr>
               <w:t>(</w:t>
             </w:r>
+            <w:proofErr w:type="spellStart"/>
             <w:r>
               <w:rPr>
                 <w:rFonts w:ascii="Consolas" w:eastAsia="Times New Roman" w:hAnsi="Consolas" w:cs="Times New Roman"/>
@@ -21080,6 +22439,7 @@
               </w:rPr>
               <w:t>temp_image</w:t>
             </w:r>
+            <w:proofErr w:type="spellEnd"/>
             <w:r>
               <w:rPr>
                 <w:rFonts w:ascii="Consolas" w:eastAsia="Times New Roman" w:hAnsi="Consolas" w:cs="Times New Roman"/>
@@ -21256,6 +22616,7 @@
               </w:rPr>
               <w:t xml:space="preserve"> </w:t>
             </w:r>
+            <w:proofErr w:type="spellStart"/>
             <w:r>
               <w:rPr>
                 <w:rFonts w:ascii="Consolas" w:eastAsia="Times New Roman" w:hAnsi="Consolas" w:cs="Times New Roman"/>
@@ -21274,7 +22635,18 @@
                 <w:szCs w:val="21"/>
                 <w:lang w:val="en-US" w:eastAsia="ru-BY"/>
               </w:rPr>
-              <w:t>.last_morph_op:</w:t>
+              <w:t>.last_morph_op</w:t>
+            </w:r>
+            <w:proofErr w:type="spellEnd"/>
+            <w:r>
+              <w:rPr>
+                <w:rFonts w:ascii="Consolas" w:eastAsia="Times New Roman" w:hAnsi="Consolas" w:cs="Times New Roman"/>
+                <w:color w:val="222222"/>
+                <w:sz w:val="21"/>
+                <w:szCs w:val="21"/>
+                <w:lang w:val="en-US" w:eastAsia="ru-BY"/>
+              </w:rPr>
+              <w:t>:</w:t>
             </w:r>
           </w:p>
           <w:p>
@@ -21327,8 +22699,20 @@
                 <w:szCs w:val="21"/>
                 <w:lang w:val="en-US" w:eastAsia="ru-BY"/>
               </w:rPr>
-              <w:t>_execute_morph</w:t>
-            </w:r>
+              <w:t>_</w:t>
+            </w:r>
+            <w:proofErr w:type="spellStart"/>
+            <w:r>
+              <w:rPr>
+                <w:rFonts w:ascii="Consolas" w:eastAsia="Times New Roman" w:hAnsi="Consolas" w:cs="Times New Roman"/>
+                <w:color w:val="795E26"/>
+                <w:sz w:val="21"/>
+                <w:szCs w:val="21"/>
+                <w:lang w:val="en-US" w:eastAsia="ru-BY"/>
+              </w:rPr>
+              <w:t>execute_morph</w:t>
+            </w:r>
+            <w:proofErr w:type="spellEnd"/>
             <w:r>
               <w:rPr>
                 <w:rFonts w:ascii="Consolas" w:eastAsia="Times New Roman" w:hAnsi="Consolas" w:cs="Times New Roman"/>
@@ -21339,6 +22723,7 @@
               </w:rPr>
               <w:t>(</w:t>
             </w:r>
+            <w:proofErr w:type="spellStart"/>
             <w:r>
               <w:rPr>
                 <w:rFonts w:ascii="Consolas" w:eastAsia="Times New Roman" w:hAnsi="Consolas" w:cs="Times New Roman"/>
@@ -21357,7 +22742,18 @@
                 <w:szCs w:val="21"/>
                 <w:lang w:val="en-US" w:eastAsia="ru-BY"/>
               </w:rPr>
-              <w:t>.last_morph_op)</w:t>
+              <w:t>.last_morph_op</w:t>
+            </w:r>
+            <w:proofErr w:type="spellEnd"/>
+            <w:r>
+              <w:rPr>
+                <w:rFonts w:ascii="Consolas" w:eastAsia="Times New Roman" w:hAnsi="Consolas" w:cs="Times New Roman"/>
+                <w:color w:val="222222"/>
+                <w:sz w:val="21"/>
+                <w:szCs w:val="21"/>
+                <w:lang w:val="en-US" w:eastAsia="ru-BY"/>
+              </w:rPr>
+              <w:t>)</w:t>
             </w:r>
           </w:p>
           <w:p>
@@ -21395,6 +22791,7 @@
               </w:rPr>
               <w:t xml:space="preserve">        </w:t>
             </w:r>
+            <w:proofErr w:type="spellStart"/>
             <w:r>
               <w:rPr>
                 <w:rFonts w:ascii="Consolas" w:eastAsia="Times New Roman" w:hAnsi="Consolas" w:cs="Times New Roman"/>
@@ -21425,6 +22822,7 @@
               </w:rPr>
               <w:t>display_image</w:t>
             </w:r>
+            <w:proofErr w:type="spellEnd"/>
             <w:r>
               <w:rPr>
                 <w:rFonts w:ascii="Consolas" w:eastAsia="Times New Roman" w:hAnsi="Consolas" w:cs="Times New Roman"/>
@@ -21435,6 +22833,7 @@
               </w:rPr>
               <w:t>(</w:t>
             </w:r>
+            <w:proofErr w:type="spellStart"/>
             <w:r>
               <w:rPr>
                 <w:rFonts w:ascii="Consolas" w:eastAsia="Times New Roman" w:hAnsi="Consolas" w:cs="Times New Roman"/>
@@ -21453,7 +22852,18 @@
                 <w:szCs w:val="21"/>
                 <w:lang w:val="en-US" w:eastAsia="ru-BY"/>
               </w:rPr>
-              <w:t>.processed_cv_image,</w:t>
+              <w:t>.processed_cv_image</w:t>
+            </w:r>
+            <w:proofErr w:type="spellEnd"/>
+            <w:r>
+              <w:rPr>
+                <w:rFonts w:ascii="Consolas" w:eastAsia="Times New Roman" w:hAnsi="Consolas" w:cs="Times New Roman"/>
+                <w:color w:val="222222"/>
+                <w:sz w:val="21"/>
+                <w:szCs w:val="21"/>
+                <w:lang w:val="en-US" w:eastAsia="ru-BY"/>
+              </w:rPr>
+              <w:t>,</w:t>
             </w:r>
             <w:r>
               <w:rPr>
@@ -21465,6 +22875,7 @@
               </w:rPr>
               <w:t xml:space="preserve"> </w:t>
             </w:r>
+            <w:proofErr w:type="spellStart"/>
             <w:r>
               <w:rPr>
                 <w:rFonts w:ascii="Consolas" w:eastAsia="Times New Roman" w:hAnsi="Consolas" w:cs="Times New Roman"/>
@@ -21483,7 +22894,18 @@
                 <w:szCs w:val="21"/>
                 <w:lang w:val="en-US" w:eastAsia="ru-BY"/>
               </w:rPr>
-              <w:t>.processed_canvas)</w:t>
+              <w:t>.processed_canvas</w:t>
+            </w:r>
+            <w:proofErr w:type="spellEnd"/>
+            <w:r>
+              <w:rPr>
+                <w:rFonts w:ascii="Consolas" w:eastAsia="Times New Roman" w:hAnsi="Consolas" w:cs="Times New Roman"/>
+                <w:color w:val="222222"/>
+                <w:sz w:val="21"/>
+                <w:szCs w:val="21"/>
+                <w:lang w:val="en-US" w:eastAsia="ru-BY"/>
+              </w:rPr>
+              <w:t>)</w:t>
             </w:r>
           </w:p>
           <w:p>
@@ -21541,6 +22963,7 @@
               </w:rPr>
               <w:t xml:space="preserve"> </w:t>
             </w:r>
+            <w:proofErr w:type="spellStart"/>
             <w:r>
               <w:rPr>
                 <w:rFonts w:ascii="Consolas" w:eastAsia="Times New Roman" w:hAnsi="Consolas" w:cs="Times New Roman"/>
@@ -21551,6 +22974,7 @@
               </w:rPr>
               <w:t>apply_linear_contrast</w:t>
             </w:r>
+            <w:proofErr w:type="spellEnd"/>
             <w:r>
               <w:rPr>
                 <w:rFonts w:ascii="Consolas" w:eastAsia="Times New Roman" w:hAnsi="Consolas" w:cs="Times New Roman"/>
@@ -21624,6 +23048,7 @@
               </w:rPr>
               <w:t xml:space="preserve"> </w:t>
             </w:r>
+            <w:proofErr w:type="spellStart"/>
             <w:r>
               <w:rPr>
                 <w:rFonts w:ascii="Consolas" w:eastAsia="Times New Roman" w:hAnsi="Consolas" w:cs="Times New Roman"/>
@@ -21644,6 +23069,7 @@
               </w:rPr>
               <w:t>.processed_cv_image</w:t>
             </w:r>
+            <w:proofErr w:type="spellEnd"/>
             <w:r>
               <w:rPr>
                 <w:rFonts w:ascii="Consolas" w:eastAsia="Times New Roman" w:hAnsi="Consolas" w:cs="Times New Roman"/>
@@ -21707,6 +23133,7 @@
               </w:rPr>
               <w:t xml:space="preserve">            </w:t>
             </w:r>
+            <w:proofErr w:type="spellStart"/>
             <w:r>
               <w:rPr>
                 <w:rFonts w:ascii="Consolas" w:eastAsia="Times New Roman" w:hAnsi="Consolas" w:cs="Times New Roman"/>
@@ -21727,6 +23154,7 @@
               </w:rPr>
               <w:t>showwarning</w:t>
             </w:r>
+            <w:proofErr w:type="spellEnd"/>
             <w:r>
               <w:rPr>
                 <w:rFonts w:ascii="Consolas" w:eastAsia="Times New Roman" w:hAnsi="Consolas" w:cs="Times New Roman"/>
@@ -21797,17 +23225,17 @@
                 <w:color w:val="000000"/>
                 <w:sz w:val="21"/>
                 <w:szCs w:val="21"/>
+                <w:lang w:val="en-US" w:eastAsia="ru-BY"/>
+              </w:rPr>
+            </w:pPr>
+            <w:r>
+              <w:rPr>
+                <w:rFonts w:ascii="Consolas" w:eastAsia="Times New Roman" w:hAnsi="Consolas" w:cs="Times New Roman"/>
+                <w:color w:val="000000"/>
+                <w:sz w:val="21"/>
+                <w:szCs w:val="21"/>
                 <w:lang w:eastAsia="ru-BY"/>
               </w:rPr>
-            </w:pPr>
-            <w:r>
-              <w:rPr>
-                <w:rFonts w:ascii="Consolas" w:eastAsia="Times New Roman" w:hAnsi="Consolas" w:cs="Times New Roman"/>
-                <w:color w:val="000000"/>
-                <w:sz w:val="21"/>
-                <w:szCs w:val="21"/>
-                <w:lang w:eastAsia="ru-BY"/>
-              </w:rPr>
               <w:t xml:space="preserve">            </w:t>
             </w:r>
             <w:r>
@@ -21816,7 +23244,7 @@
                 <w:color w:val="AF00DB"/>
                 <w:sz w:val="21"/>
                 <w:szCs w:val="21"/>
-                <w:lang w:eastAsia="ru-BY"/>
+                <w:lang w:val="en-US" w:eastAsia="ru-BY"/>
               </w:rPr>
               <w:t>return</w:t>
             </w:r>
@@ -21830,7 +23258,7 @@
                 <w:color w:val="000000"/>
                 <w:sz w:val="21"/>
                 <w:szCs w:val="21"/>
-                <w:lang w:eastAsia="ru-BY"/>
+                <w:lang w:val="en-US" w:eastAsia="ru-BY"/>
               </w:rPr>
             </w:pPr>
           </w:p>
@@ -21852,9 +23280,8 @@
                 <w:color w:val="000000"/>
                 <w:sz w:val="21"/>
                 <w:szCs w:val="21"/>
-                <w:lang w:eastAsia="ru-BY"/>
-              </w:rPr>
-              <w:lastRenderedPageBreak/>
+                <w:lang w:val="en-US" w:eastAsia="ru-BY"/>
+              </w:rPr>
               <w:t xml:space="preserve">        </w:t>
             </w:r>
             <w:r>
@@ -21887,6 +23314,8 @@
               </w:rPr>
               <w:t>(</w:t>
             </w:r>
+            <w:proofErr w:type="spellStart"/>
+            <w:proofErr w:type="gramStart"/>
             <w:r>
               <w:rPr>
                 <w:rFonts w:ascii="Consolas" w:eastAsia="Times New Roman" w:hAnsi="Consolas" w:cs="Times New Roman"/>
@@ -21905,7 +23334,29 @@
                 <w:szCs w:val="21"/>
                 <w:lang w:val="en-US" w:eastAsia="ru-BY"/>
               </w:rPr>
-              <w:t>.processed_cv_image,</w:t>
+              <w:t>.processed</w:t>
+            </w:r>
+            <w:proofErr w:type="gramEnd"/>
+            <w:r>
+              <w:rPr>
+                <w:rFonts w:ascii="Consolas" w:eastAsia="Times New Roman" w:hAnsi="Consolas" w:cs="Times New Roman"/>
+                <w:color w:val="222222"/>
+                <w:sz w:val="21"/>
+                <w:szCs w:val="21"/>
+                <w:lang w:val="en-US" w:eastAsia="ru-BY"/>
+              </w:rPr>
+              <w:t>_cv_image</w:t>
+            </w:r>
+            <w:proofErr w:type="spellEnd"/>
+            <w:r>
+              <w:rPr>
+                <w:rFonts w:ascii="Consolas" w:eastAsia="Times New Roman" w:hAnsi="Consolas" w:cs="Times New Roman"/>
+                <w:color w:val="222222"/>
+                <w:sz w:val="21"/>
+                <w:szCs w:val="21"/>
+                <w:lang w:val="en-US" w:eastAsia="ru-BY"/>
+              </w:rPr>
+              <w:t>,</w:t>
             </w:r>
             <w:r>
               <w:rPr>
@@ -21917,6 +23368,8 @@
               </w:rPr>
               <w:t xml:space="preserve"> </w:t>
             </w:r>
+            <w:proofErr w:type="spellStart"/>
+            <w:proofErr w:type="gramStart"/>
             <w:r>
               <w:rPr>
                 <w:rFonts w:ascii="Consolas" w:eastAsia="Times New Roman" w:hAnsi="Consolas" w:cs="Times New Roman"/>
@@ -21935,7 +23388,29 @@
                 <w:szCs w:val="21"/>
                 <w:lang w:val="en-US" w:eastAsia="ru-BY"/>
               </w:rPr>
-              <w:t>.processed_cv_image,</w:t>
+              <w:t>.processed</w:t>
+            </w:r>
+            <w:proofErr w:type="gramEnd"/>
+            <w:r>
+              <w:rPr>
+                <w:rFonts w:ascii="Consolas" w:eastAsia="Times New Roman" w:hAnsi="Consolas" w:cs="Times New Roman"/>
+                <w:color w:val="222222"/>
+                <w:sz w:val="21"/>
+                <w:szCs w:val="21"/>
+                <w:lang w:val="en-US" w:eastAsia="ru-BY"/>
+              </w:rPr>
+              <w:t>_cv_image</w:t>
+            </w:r>
+            <w:proofErr w:type="spellEnd"/>
+            <w:r>
+              <w:rPr>
+                <w:rFonts w:ascii="Consolas" w:eastAsia="Times New Roman" w:hAnsi="Consolas" w:cs="Times New Roman"/>
+                <w:color w:val="222222"/>
+                <w:sz w:val="21"/>
+                <w:szCs w:val="21"/>
+                <w:lang w:val="en-US" w:eastAsia="ru-BY"/>
+              </w:rPr>
+              <w:t>,</w:t>
             </w:r>
             <w:r>
               <w:rPr>
@@ -22040,6 +23515,7 @@
               </w:rPr>
               <w:t xml:space="preserve">        </w:t>
             </w:r>
+            <w:proofErr w:type="spellStart"/>
             <w:r>
               <w:rPr>
                 <w:rFonts w:ascii="Consolas" w:eastAsia="Times New Roman" w:hAnsi="Consolas" w:cs="Times New Roman"/>
@@ -22070,6 +23546,7 @@
               </w:rPr>
               <w:t>display_image</w:t>
             </w:r>
+            <w:proofErr w:type="spellEnd"/>
             <w:r>
               <w:rPr>
                 <w:rFonts w:ascii="Consolas" w:eastAsia="Times New Roman" w:hAnsi="Consolas" w:cs="Times New Roman"/>
@@ -22080,6 +23557,7 @@
               </w:rPr>
               <w:t>(</w:t>
             </w:r>
+            <w:proofErr w:type="spellStart"/>
             <w:r>
               <w:rPr>
                 <w:rFonts w:ascii="Consolas" w:eastAsia="Times New Roman" w:hAnsi="Consolas" w:cs="Times New Roman"/>
@@ -22098,7 +23576,18 @@
                 <w:szCs w:val="21"/>
                 <w:lang w:val="en-US" w:eastAsia="ru-BY"/>
               </w:rPr>
-              <w:t>.processed_cv_image,</w:t>
+              <w:t>.processed_cv_image</w:t>
+            </w:r>
+            <w:proofErr w:type="spellEnd"/>
+            <w:r>
+              <w:rPr>
+                <w:rFonts w:ascii="Consolas" w:eastAsia="Times New Roman" w:hAnsi="Consolas" w:cs="Times New Roman"/>
+                <w:color w:val="222222"/>
+                <w:sz w:val="21"/>
+                <w:szCs w:val="21"/>
+                <w:lang w:val="en-US" w:eastAsia="ru-BY"/>
+              </w:rPr>
+              <w:t>,</w:t>
             </w:r>
             <w:r>
               <w:rPr>
@@ -22110,6 +23599,7 @@
               </w:rPr>
               <w:t xml:space="preserve"> </w:t>
             </w:r>
+            <w:proofErr w:type="spellStart"/>
             <w:r>
               <w:rPr>
                 <w:rFonts w:ascii="Consolas" w:eastAsia="Times New Roman" w:hAnsi="Consolas" w:cs="Times New Roman"/>
@@ -22128,7 +23618,18 @@
                 <w:szCs w:val="21"/>
                 <w:lang w:val="en-US" w:eastAsia="ru-BY"/>
               </w:rPr>
-              <w:t>.processed_canvas)</w:t>
+              <w:t>.processed_canvas</w:t>
+            </w:r>
+            <w:proofErr w:type="spellEnd"/>
+            <w:r>
+              <w:rPr>
+                <w:rFonts w:ascii="Consolas" w:eastAsia="Times New Roman" w:hAnsi="Consolas" w:cs="Times New Roman"/>
+                <w:color w:val="222222"/>
+                <w:sz w:val="21"/>
+                <w:szCs w:val="21"/>
+                <w:lang w:val="en-US" w:eastAsia="ru-BY"/>
+              </w:rPr>
+              <w:t>)</w:t>
             </w:r>
           </w:p>
           <w:p>
@@ -22186,6 +23687,7 @@
               </w:rPr>
               <w:t xml:space="preserve"> </w:t>
             </w:r>
+            <w:proofErr w:type="spellStart"/>
             <w:r>
               <w:rPr>
                 <w:rFonts w:ascii="Consolas" w:eastAsia="Times New Roman" w:hAnsi="Consolas" w:cs="Times New Roman"/>
@@ -22196,6 +23698,7 @@
               </w:rPr>
               <w:t>apply_morphology</w:t>
             </w:r>
+            <w:proofErr w:type="spellEnd"/>
             <w:r>
               <w:rPr>
                 <w:rFonts w:ascii="Consolas" w:eastAsia="Times New Roman" w:hAnsi="Consolas" w:cs="Times New Roman"/>
@@ -22236,6 +23739,7 @@
               </w:rPr>
               <w:t xml:space="preserve"> </w:t>
             </w:r>
+            <w:proofErr w:type="spellStart"/>
             <w:r>
               <w:rPr>
                 <w:rFonts w:ascii="Consolas" w:eastAsia="Times New Roman" w:hAnsi="Consolas" w:cs="Times New Roman"/>
@@ -22246,6 +23750,7 @@
               </w:rPr>
               <w:t>op_name</w:t>
             </w:r>
+            <w:proofErr w:type="spellEnd"/>
             <w:r>
               <w:rPr>
                 <w:rFonts w:ascii="Consolas" w:eastAsia="Times New Roman" w:hAnsi="Consolas" w:cs="Times New Roman"/>
@@ -22299,6 +23804,7 @@
               </w:rPr>
               <w:t xml:space="preserve"> </w:t>
             </w:r>
+            <w:proofErr w:type="spellStart"/>
             <w:r>
               <w:rPr>
                 <w:rFonts w:ascii="Consolas" w:eastAsia="Times New Roman" w:hAnsi="Consolas" w:cs="Times New Roman"/>
@@ -22319,6 +23825,7 @@
               </w:rPr>
               <w:t>.original_cv_image</w:t>
             </w:r>
+            <w:proofErr w:type="spellEnd"/>
             <w:r>
               <w:rPr>
                 <w:rFonts w:ascii="Consolas" w:eastAsia="Times New Roman" w:hAnsi="Consolas" w:cs="Times New Roman"/>
@@ -22382,6 +23889,7 @@
               </w:rPr>
               <w:t xml:space="preserve">            </w:t>
             </w:r>
+            <w:proofErr w:type="spellStart"/>
             <w:r>
               <w:rPr>
                 <w:rFonts w:ascii="Consolas" w:eastAsia="Times New Roman" w:hAnsi="Consolas" w:cs="Times New Roman"/>
@@ -22402,6 +23910,7 @@
               </w:rPr>
               <w:t>showwarning</w:t>
             </w:r>
+            <w:proofErr w:type="spellEnd"/>
             <w:r>
               <w:rPr>
                 <w:rFonts w:ascii="Consolas" w:eastAsia="Times New Roman" w:hAnsi="Consolas" w:cs="Times New Roman"/>
@@ -22541,6 +24050,7 @@
               </w:rPr>
               <w:t xml:space="preserve">        </w:t>
             </w:r>
+            <w:proofErr w:type="spellStart"/>
             <w:r>
               <w:rPr>
                 <w:rFonts w:ascii="Consolas" w:eastAsia="Times New Roman" w:hAnsi="Consolas" w:cs="Times New Roman"/>
@@ -22571,6 +24081,7 @@
               </w:rPr>
               <w:t>apply_filters</w:t>
             </w:r>
+            <w:proofErr w:type="spellEnd"/>
             <w:r>
               <w:rPr>
                 <w:rFonts w:ascii="Consolas" w:eastAsia="Times New Roman" w:hAnsi="Consolas" w:cs="Times New Roman"/>
@@ -22604,6 +24115,7 @@
               </w:rPr>
               <w:t xml:space="preserve">        </w:t>
             </w:r>
+            <w:proofErr w:type="spellStart"/>
             <w:r>
               <w:rPr>
                 <w:rFonts w:ascii="Consolas" w:eastAsia="Times New Roman" w:hAnsi="Consolas" w:cs="Times New Roman"/>
@@ -22624,6 +24136,7 @@
               </w:rPr>
               <w:t>.last_morph_op</w:t>
             </w:r>
+            <w:proofErr w:type="spellEnd"/>
             <w:r>
               <w:rPr>
                 <w:rFonts w:ascii="Consolas" w:eastAsia="Times New Roman" w:hAnsi="Consolas" w:cs="Times New Roman"/>
@@ -22634,6 +24147,7 @@
               </w:rPr>
               <w:t xml:space="preserve"> = </w:t>
             </w:r>
+            <w:proofErr w:type="spellStart"/>
             <w:r>
               <w:rPr>
                 <w:rFonts w:ascii="Consolas" w:eastAsia="Times New Roman" w:hAnsi="Consolas" w:cs="Times New Roman"/>
@@ -22644,6 +24158,7 @@
               </w:rPr>
               <w:t>op_name</w:t>
             </w:r>
+            <w:proofErr w:type="spellEnd"/>
           </w:p>
           <w:p>
             <w:pPr>
@@ -22695,8 +24210,20 @@
                 <w:szCs w:val="21"/>
                 <w:lang w:val="en-US" w:eastAsia="ru-BY"/>
               </w:rPr>
-              <w:t>_execute_morph</w:t>
-            </w:r>
+              <w:t>_</w:t>
+            </w:r>
+            <w:proofErr w:type="spellStart"/>
+            <w:r>
+              <w:rPr>
+                <w:rFonts w:ascii="Consolas" w:eastAsia="Times New Roman" w:hAnsi="Consolas" w:cs="Times New Roman"/>
+                <w:color w:val="795E26"/>
+                <w:sz w:val="21"/>
+                <w:szCs w:val="21"/>
+                <w:lang w:val="en-US" w:eastAsia="ru-BY"/>
+              </w:rPr>
+              <w:t>execute_morph</w:t>
+            </w:r>
+            <w:proofErr w:type="spellEnd"/>
             <w:r>
               <w:rPr>
                 <w:rFonts w:ascii="Consolas" w:eastAsia="Times New Roman" w:hAnsi="Consolas" w:cs="Times New Roman"/>
@@ -22707,6 +24234,7 @@
               </w:rPr>
               <w:t>(</w:t>
             </w:r>
+            <w:proofErr w:type="spellStart"/>
             <w:r>
               <w:rPr>
                 <w:rFonts w:ascii="Consolas" w:eastAsia="Times New Roman" w:hAnsi="Consolas" w:cs="Times New Roman"/>
@@ -22717,6 +24245,7 @@
               </w:rPr>
               <w:t>op_name</w:t>
             </w:r>
+            <w:proofErr w:type="spellEnd"/>
             <w:r>
               <w:rPr>
                 <w:rFonts w:ascii="Consolas" w:eastAsia="Times New Roman" w:hAnsi="Consolas" w:cs="Times New Roman"/>
@@ -22750,6 +24279,7 @@
               </w:rPr>
               <w:t xml:space="preserve">        </w:t>
             </w:r>
+            <w:proofErr w:type="spellStart"/>
             <w:r>
               <w:rPr>
                 <w:rFonts w:ascii="Consolas" w:eastAsia="Times New Roman" w:hAnsi="Consolas" w:cs="Times New Roman"/>
@@ -22780,6 +24310,7 @@
               </w:rPr>
               <w:t>display_image</w:t>
             </w:r>
+            <w:proofErr w:type="spellEnd"/>
             <w:r>
               <w:rPr>
                 <w:rFonts w:ascii="Consolas" w:eastAsia="Times New Roman" w:hAnsi="Consolas" w:cs="Times New Roman"/>
@@ -22790,6 +24321,7 @@
               </w:rPr>
               <w:t>(</w:t>
             </w:r>
+            <w:proofErr w:type="spellStart"/>
             <w:r>
               <w:rPr>
                 <w:rFonts w:ascii="Consolas" w:eastAsia="Times New Roman" w:hAnsi="Consolas" w:cs="Times New Roman"/>
@@ -22808,7 +24340,18 @@
                 <w:szCs w:val="21"/>
                 <w:lang w:val="en-US" w:eastAsia="ru-BY"/>
               </w:rPr>
-              <w:t>.processed_cv_image,</w:t>
+              <w:t>.processed_cv_image</w:t>
+            </w:r>
+            <w:proofErr w:type="spellEnd"/>
+            <w:r>
+              <w:rPr>
+                <w:rFonts w:ascii="Consolas" w:eastAsia="Times New Roman" w:hAnsi="Consolas" w:cs="Times New Roman"/>
+                <w:color w:val="222222"/>
+                <w:sz w:val="21"/>
+                <w:szCs w:val="21"/>
+                <w:lang w:val="en-US" w:eastAsia="ru-BY"/>
+              </w:rPr>
+              <w:t>,</w:t>
             </w:r>
             <w:r>
               <w:rPr>
@@ -22820,6 +24363,7 @@
               </w:rPr>
               <w:t xml:space="preserve"> </w:t>
             </w:r>
+            <w:proofErr w:type="spellStart"/>
             <w:r>
               <w:rPr>
                 <w:rFonts w:ascii="Consolas" w:eastAsia="Times New Roman" w:hAnsi="Consolas" w:cs="Times New Roman"/>
@@ -22838,7 +24382,18 @@
                 <w:szCs w:val="21"/>
                 <w:lang w:val="en-US" w:eastAsia="ru-BY"/>
               </w:rPr>
-              <w:t>.processed_canvas)</w:t>
+              <w:t>.processed_canvas</w:t>
+            </w:r>
+            <w:proofErr w:type="spellEnd"/>
+            <w:r>
+              <w:rPr>
+                <w:rFonts w:ascii="Consolas" w:eastAsia="Times New Roman" w:hAnsi="Consolas" w:cs="Times New Roman"/>
+                <w:color w:val="222222"/>
+                <w:sz w:val="21"/>
+                <w:szCs w:val="21"/>
+                <w:lang w:val="en-US" w:eastAsia="ru-BY"/>
+              </w:rPr>
+              <w:t>)</w:t>
             </w:r>
           </w:p>
           <w:p>
@@ -22914,8 +24469,20 @@
                 <w:szCs w:val="21"/>
                 <w:lang w:val="en-US" w:eastAsia="ru-BY"/>
               </w:rPr>
-              <w:t>_execute_morph</w:t>
-            </w:r>
+              <w:t>_</w:t>
+            </w:r>
+            <w:proofErr w:type="spellStart"/>
+            <w:r>
+              <w:rPr>
+                <w:rFonts w:ascii="Consolas" w:eastAsia="Times New Roman" w:hAnsi="Consolas" w:cs="Times New Roman"/>
+                <w:color w:val="795E26"/>
+                <w:sz w:val="21"/>
+                <w:szCs w:val="21"/>
+                <w:lang w:val="en-US" w:eastAsia="ru-BY"/>
+              </w:rPr>
+              <w:t>execute_morph</w:t>
+            </w:r>
+            <w:proofErr w:type="spellEnd"/>
             <w:r>
               <w:rPr>
                 <w:rFonts w:ascii="Consolas" w:eastAsia="Times New Roman" w:hAnsi="Consolas" w:cs="Times New Roman"/>
@@ -22956,6 +24523,7 @@
               </w:rPr>
               <w:t xml:space="preserve"> </w:t>
             </w:r>
+            <w:proofErr w:type="spellStart"/>
             <w:r>
               <w:rPr>
                 <w:rFonts w:ascii="Consolas" w:eastAsia="Times New Roman" w:hAnsi="Consolas" w:cs="Times New Roman"/>
@@ -22966,6 +24534,7 @@
               </w:rPr>
               <w:t>op_name</w:t>
             </w:r>
+            <w:proofErr w:type="spellEnd"/>
             <w:r>
               <w:rPr>
                 <w:rFonts w:ascii="Consolas" w:eastAsia="Times New Roman" w:hAnsi="Consolas" w:cs="Times New Roman"/>
@@ -22999,6 +24568,7 @@
               </w:rPr>
               <w:t xml:space="preserve">        </w:t>
             </w:r>
+            <w:proofErr w:type="spellStart"/>
             <w:r>
               <w:rPr>
                 <w:rFonts w:ascii="Consolas" w:eastAsia="Times New Roman" w:hAnsi="Consolas" w:cs="Times New Roman"/>
@@ -23009,6 +24579,7 @@
               </w:rPr>
               <w:t>k_size</w:t>
             </w:r>
+            <w:proofErr w:type="spellEnd"/>
             <w:r>
               <w:rPr>
                 <w:rFonts w:ascii="Consolas" w:eastAsia="Times New Roman" w:hAnsi="Consolas" w:cs="Times New Roman"/>
@@ -23019,6 +24590,7 @@
               </w:rPr>
               <w:t xml:space="preserve"> = </w:t>
             </w:r>
+            <w:proofErr w:type="spellStart"/>
             <w:r>
               <w:rPr>
                 <w:rFonts w:ascii="Consolas" w:eastAsia="Times New Roman" w:hAnsi="Consolas" w:cs="Times New Roman"/>
@@ -23049,6 +24621,7 @@
               </w:rPr>
               <w:t>get</w:t>
             </w:r>
+            <w:proofErr w:type="spellEnd"/>
             <w:r>
               <w:rPr>
                 <w:rFonts w:ascii="Consolas" w:eastAsia="Times New Roman" w:hAnsi="Consolas" w:cs="Times New Roman"/>
@@ -23102,6 +24675,7 @@
               </w:rPr>
               <w:t xml:space="preserve"> </w:t>
             </w:r>
+            <w:proofErr w:type="spellStart"/>
             <w:r>
               <w:rPr>
                 <w:rFonts w:ascii="Consolas" w:eastAsia="Times New Roman" w:hAnsi="Consolas" w:cs="Times New Roman"/>
@@ -23112,6 +24686,7 @@
               </w:rPr>
               <w:t>k_size</w:t>
             </w:r>
+            <w:proofErr w:type="spellEnd"/>
             <w:r>
               <w:rPr>
                 <w:rFonts w:ascii="Consolas" w:eastAsia="Times New Roman" w:hAnsi="Consolas" w:cs="Times New Roman"/>
@@ -23172,6 +24747,7 @@
               </w:rPr>
               <w:t xml:space="preserve"> </w:t>
             </w:r>
+            <w:proofErr w:type="spellStart"/>
             <w:r>
               <w:rPr>
                 <w:rFonts w:ascii="Consolas" w:eastAsia="Times New Roman" w:hAnsi="Consolas" w:cs="Times New Roman"/>
@@ -23182,6 +24758,7 @@
               </w:rPr>
               <w:t>k_size</w:t>
             </w:r>
+            <w:proofErr w:type="spellEnd"/>
             <w:r>
               <w:rPr>
                 <w:rFonts w:ascii="Consolas" w:eastAsia="Times New Roman" w:hAnsi="Consolas" w:cs="Times New Roman"/>
@@ -23238,6 +24815,7 @@
               </w:rPr>
               <w:t xml:space="preserve">        </w:t>
             </w:r>
+            <w:proofErr w:type="spellStart"/>
             <w:r>
               <w:rPr>
                 <w:rFonts w:ascii="Consolas" w:eastAsia="Times New Roman" w:hAnsi="Consolas" w:cs="Times New Roman"/>
@@ -23248,6 +24826,7 @@
               </w:rPr>
               <w:t>k_shape_str</w:t>
             </w:r>
+            <w:proofErr w:type="spellEnd"/>
             <w:r>
               <w:rPr>
                 <w:rFonts w:ascii="Consolas" w:eastAsia="Times New Roman" w:hAnsi="Consolas" w:cs="Times New Roman"/>
@@ -23258,6 +24837,7 @@
               </w:rPr>
               <w:t xml:space="preserve"> = </w:t>
             </w:r>
+            <w:proofErr w:type="spellStart"/>
             <w:r>
               <w:rPr>
                 <w:rFonts w:ascii="Consolas" w:eastAsia="Times New Roman" w:hAnsi="Consolas" w:cs="Times New Roman"/>
@@ -23288,6 +24868,7 @@
               </w:rPr>
               <w:t>get</w:t>
             </w:r>
+            <w:proofErr w:type="spellEnd"/>
             <w:r>
               <w:rPr>
                 <w:rFonts w:ascii="Consolas" w:eastAsia="Times New Roman" w:hAnsi="Consolas" w:cs="Times New Roman"/>
@@ -23319,8 +24900,10 @@
                 <w:szCs w:val="21"/>
                 <w:lang w:val="en-US" w:eastAsia="ru-BY"/>
               </w:rPr>
+              <w:lastRenderedPageBreak/>
               <w:t xml:space="preserve">        </w:t>
             </w:r>
+            <w:proofErr w:type="spellStart"/>
             <w:r>
               <w:rPr>
                 <w:rFonts w:ascii="Consolas" w:eastAsia="Times New Roman" w:hAnsi="Consolas" w:cs="Times New Roman"/>
@@ -23331,6 +24914,7 @@
               </w:rPr>
               <w:t>shape_map</w:t>
             </w:r>
+            <w:proofErr w:type="spellEnd"/>
             <w:r>
               <w:rPr>
                 <w:rFonts w:ascii="Consolas" w:eastAsia="Times New Roman" w:hAnsi="Consolas" w:cs="Times New Roman"/>
@@ -23359,7 +24943,29 @@
                 <w:szCs w:val="21"/>
                 <w:lang w:val="en-US" w:eastAsia="ru-BY"/>
               </w:rPr>
-              <w:t>"rect"</w:t>
+              <w:t>"</w:t>
+            </w:r>
+            <w:proofErr w:type="spellStart"/>
+            <w:r>
+              <w:rPr>
+                <w:rFonts w:ascii="Consolas" w:eastAsia="Times New Roman" w:hAnsi="Consolas" w:cs="Times New Roman"/>
+                <w:color w:val="A31515"/>
+                <w:sz w:val="21"/>
+                <w:szCs w:val="21"/>
+                <w:lang w:val="en-US" w:eastAsia="ru-BY"/>
+              </w:rPr>
+              <w:t>rect</w:t>
+            </w:r>
+            <w:proofErr w:type="spellEnd"/>
+            <w:r>
+              <w:rPr>
+                <w:rFonts w:ascii="Consolas" w:eastAsia="Times New Roman" w:hAnsi="Consolas" w:cs="Times New Roman"/>
+                <w:color w:val="A31515"/>
+                <w:sz w:val="21"/>
+                <w:szCs w:val="21"/>
+                <w:lang w:val="en-US" w:eastAsia="ru-BY"/>
+              </w:rPr>
+              <w:t>"</w:t>
             </w:r>
             <w:r>
               <w:rPr>
@@ -23514,6 +25120,7 @@
               </w:rPr>
               <w:t xml:space="preserve">        </w:t>
             </w:r>
+            <w:proofErr w:type="spellStart"/>
             <w:r>
               <w:rPr>
                 <w:rFonts w:ascii="Consolas" w:eastAsia="Times New Roman" w:hAnsi="Consolas" w:cs="Times New Roman"/>
@@ -23524,6 +25131,7 @@
               </w:rPr>
               <w:t>k_shape</w:t>
             </w:r>
+            <w:proofErr w:type="spellEnd"/>
             <w:r>
               <w:rPr>
                 <w:rFonts w:ascii="Consolas" w:eastAsia="Times New Roman" w:hAnsi="Consolas" w:cs="Times New Roman"/>
@@ -23534,6 +25142,7 @@
               </w:rPr>
               <w:t xml:space="preserve"> = </w:t>
             </w:r>
+            <w:proofErr w:type="spellStart"/>
             <w:r>
               <w:rPr>
                 <w:rFonts w:ascii="Consolas" w:eastAsia="Times New Roman" w:hAnsi="Consolas" w:cs="Times New Roman"/>
@@ -23544,6 +25153,7 @@
               </w:rPr>
               <w:t>shape_map</w:t>
             </w:r>
+            <w:proofErr w:type="spellEnd"/>
             <w:r>
               <w:rPr>
                 <w:rFonts w:ascii="Consolas" w:eastAsia="Times New Roman" w:hAnsi="Consolas" w:cs="Times New Roman"/>
@@ -23554,6 +25164,7 @@
               </w:rPr>
               <w:t>[</w:t>
             </w:r>
+            <w:proofErr w:type="spellStart"/>
             <w:r>
               <w:rPr>
                 <w:rFonts w:ascii="Consolas" w:eastAsia="Times New Roman" w:hAnsi="Consolas" w:cs="Times New Roman"/>
@@ -23564,6 +25175,7 @@
               </w:rPr>
               <w:t>k_shape_str</w:t>
             </w:r>
+            <w:proofErr w:type="spellEnd"/>
             <w:r>
               <w:rPr>
                 <w:rFonts w:ascii="Consolas" w:eastAsia="Times New Roman" w:hAnsi="Consolas" w:cs="Times New Roman"/>
@@ -23670,6 +25282,7 @@
               </w:rPr>
               <w:t>(</w:t>
             </w:r>
+            <w:proofErr w:type="spellStart"/>
             <w:r>
               <w:rPr>
                 <w:rFonts w:ascii="Consolas" w:eastAsia="Times New Roman" w:hAnsi="Consolas" w:cs="Times New Roman"/>
@@ -23680,6 +25293,7 @@
               </w:rPr>
               <w:t>k_shape</w:t>
             </w:r>
+            <w:proofErr w:type="spellEnd"/>
             <w:r>
               <w:rPr>
                 <w:rFonts w:ascii="Consolas" w:eastAsia="Times New Roman" w:hAnsi="Consolas" w:cs="Times New Roman"/>
@@ -23710,6 +25324,7 @@
               </w:rPr>
               <w:t>(</w:t>
             </w:r>
+            <w:proofErr w:type="spellStart"/>
             <w:r>
               <w:rPr>
                 <w:rFonts w:ascii="Consolas" w:eastAsia="Times New Roman" w:hAnsi="Consolas" w:cs="Times New Roman"/>
@@ -23720,6 +25335,7 @@
               </w:rPr>
               <w:t>k_size</w:t>
             </w:r>
+            <w:proofErr w:type="spellEnd"/>
             <w:r>
               <w:rPr>
                 <w:rFonts w:ascii="Consolas" w:eastAsia="Times New Roman" w:hAnsi="Consolas" w:cs="Times New Roman"/>
@@ -23740,6 +25356,7 @@
               </w:rPr>
               <w:t xml:space="preserve"> </w:t>
             </w:r>
+            <w:proofErr w:type="spellStart"/>
             <w:r>
               <w:rPr>
                 <w:rFonts w:ascii="Consolas" w:eastAsia="Times New Roman" w:hAnsi="Consolas" w:cs="Times New Roman"/>
@@ -23750,6 +25367,7 @@
               </w:rPr>
               <w:t>k_size</w:t>
             </w:r>
+            <w:proofErr w:type="spellEnd"/>
             <w:r>
               <w:rPr>
                 <w:rFonts w:ascii="Consolas" w:eastAsia="Times New Roman" w:hAnsi="Consolas" w:cs="Times New Roman"/>
@@ -23816,6 +25434,7 @@
               </w:rPr>
               <w:t xml:space="preserve"> </w:t>
             </w:r>
+            <w:proofErr w:type="spellStart"/>
             <w:r>
               <w:rPr>
                 <w:rFonts w:ascii="Consolas" w:eastAsia="Times New Roman" w:hAnsi="Consolas" w:cs="Times New Roman"/>
@@ -23826,6 +25445,7 @@
               </w:rPr>
               <w:t>op_name</w:t>
             </w:r>
+            <w:proofErr w:type="spellEnd"/>
             <w:r>
               <w:rPr>
                 <w:rFonts w:ascii="Consolas" w:eastAsia="Times New Roman" w:hAnsi="Consolas" w:cs="Times New Roman"/>
@@ -23879,6 +25499,7 @@
               </w:rPr>
               <w:t xml:space="preserve">            </w:t>
             </w:r>
+            <w:proofErr w:type="spellStart"/>
             <w:r>
               <w:rPr>
                 <w:rFonts w:ascii="Consolas" w:eastAsia="Times New Roman" w:hAnsi="Consolas" w:cs="Times New Roman"/>
@@ -23899,6 +25520,7 @@
               </w:rPr>
               <w:t>.processed_cv_image</w:t>
             </w:r>
+            <w:proofErr w:type="spellEnd"/>
             <w:r>
               <w:rPr>
                 <w:rFonts w:ascii="Consolas" w:eastAsia="Times New Roman" w:hAnsi="Consolas" w:cs="Times New Roman"/>
@@ -23939,6 +25561,7 @@
               </w:rPr>
               <w:t>(</w:t>
             </w:r>
+            <w:proofErr w:type="spellStart"/>
             <w:r>
               <w:rPr>
                 <w:rFonts w:ascii="Consolas" w:eastAsia="Times New Roman" w:hAnsi="Consolas" w:cs="Times New Roman"/>
@@ -23957,7 +25580,18 @@
                 <w:szCs w:val="21"/>
                 <w:lang w:val="en-US" w:eastAsia="ru-BY"/>
               </w:rPr>
-              <w:t>.processed_cv_image,</w:t>
+              <w:t>.processed_cv_image</w:t>
+            </w:r>
+            <w:proofErr w:type="spellEnd"/>
+            <w:r>
+              <w:rPr>
+                <w:rFonts w:ascii="Consolas" w:eastAsia="Times New Roman" w:hAnsi="Consolas" w:cs="Times New Roman"/>
+                <w:color w:val="222222"/>
+                <w:sz w:val="21"/>
+                <w:szCs w:val="21"/>
+                <w:lang w:val="en-US" w:eastAsia="ru-BY"/>
+              </w:rPr>
+              <w:t>,</w:t>
             </w:r>
             <w:r>
               <w:rPr>
@@ -24062,6 +25696,7 @@
               </w:rPr>
               <w:t xml:space="preserve">        </w:t>
             </w:r>
+            <w:proofErr w:type="spellStart"/>
             <w:r>
               <w:rPr>
                 <w:rFonts w:ascii="Consolas" w:eastAsia="Times New Roman" w:hAnsi="Consolas" w:cs="Times New Roman"/>
@@ -24072,6 +25707,7 @@
               </w:rPr>
               <w:t>elif</w:t>
             </w:r>
+            <w:proofErr w:type="spellEnd"/>
             <w:r>
               <w:rPr>
                 <w:rFonts w:ascii="Consolas" w:eastAsia="Times New Roman" w:hAnsi="Consolas" w:cs="Times New Roman"/>
@@ -24082,6 +25718,7 @@
               </w:rPr>
               <w:t xml:space="preserve"> </w:t>
             </w:r>
+            <w:proofErr w:type="spellStart"/>
             <w:r>
               <w:rPr>
                 <w:rFonts w:ascii="Consolas" w:eastAsia="Times New Roman" w:hAnsi="Consolas" w:cs="Times New Roman"/>
@@ -24092,6 +25729,7 @@
               </w:rPr>
               <w:t>op_name</w:t>
             </w:r>
+            <w:proofErr w:type="spellEnd"/>
             <w:r>
               <w:rPr>
                 <w:rFonts w:ascii="Consolas" w:eastAsia="Times New Roman" w:hAnsi="Consolas" w:cs="Times New Roman"/>
@@ -24145,6 +25783,7 @@
               </w:rPr>
               <w:t xml:space="preserve">            </w:t>
             </w:r>
+            <w:proofErr w:type="spellStart"/>
             <w:r>
               <w:rPr>
                 <w:rFonts w:ascii="Consolas" w:eastAsia="Times New Roman" w:hAnsi="Consolas" w:cs="Times New Roman"/>
@@ -24165,6 +25804,7 @@
               </w:rPr>
               <w:t>.processed_cv_image</w:t>
             </w:r>
+            <w:proofErr w:type="spellEnd"/>
             <w:r>
               <w:rPr>
                 <w:rFonts w:ascii="Consolas" w:eastAsia="Times New Roman" w:hAnsi="Consolas" w:cs="Times New Roman"/>
@@ -24205,6 +25845,7 @@
               </w:rPr>
               <w:t>(</w:t>
             </w:r>
+            <w:proofErr w:type="spellStart"/>
             <w:r>
               <w:rPr>
                 <w:rFonts w:ascii="Consolas" w:eastAsia="Times New Roman" w:hAnsi="Consolas" w:cs="Times New Roman"/>
@@ -24223,7 +25864,18 @@
                 <w:szCs w:val="21"/>
                 <w:lang w:val="en-US" w:eastAsia="ru-BY"/>
               </w:rPr>
-              <w:t>.processed_cv_image,</w:t>
+              <w:t>.processed_cv_image</w:t>
+            </w:r>
+            <w:proofErr w:type="spellEnd"/>
+            <w:r>
+              <w:rPr>
+                <w:rFonts w:ascii="Consolas" w:eastAsia="Times New Roman" w:hAnsi="Consolas" w:cs="Times New Roman"/>
+                <w:color w:val="222222"/>
+                <w:sz w:val="21"/>
+                <w:szCs w:val="21"/>
+                <w:lang w:val="en-US" w:eastAsia="ru-BY"/>
+              </w:rPr>
+              <w:t>,</w:t>
             </w:r>
             <w:r>
               <w:rPr>
@@ -24361,6 +26013,7 @@
               </w:rPr>
               <w:t xml:space="preserve"> </w:t>
             </w:r>
+            <w:proofErr w:type="spellStart"/>
             <w:r>
               <w:rPr>
                 <w:rFonts w:ascii="Consolas" w:eastAsia="Times New Roman" w:hAnsi="Consolas" w:cs="Times New Roman"/>
@@ -24371,6 +26024,7 @@
               </w:rPr>
               <w:t>update_kernel_size</w:t>
             </w:r>
+            <w:proofErr w:type="spellEnd"/>
             <w:r>
               <w:rPr>
                 <w:rFonts w:ascii="Consolas" w:eastAsia="Times New Roman" w:hAnsi="Consolas" w:cs="Times New Roman"/>
@@ -24487,6 +26141,7 @@
               </w:rPr>
               <w:t xml:space="preserve">        </w:t>
             </w:r>
+            <w:proofErr w:type="spellStart"/>
             <w:r>
               <w:rPr>
                 <w:rFonts w:ascii="Consolas" w:eastAsia="Times New Roman" w:hAnsi="Consolas" w:cs="Times New Roman"/>
@@ -24497,6 +26152,7 @@
               </w:rPr>
               <w:t>k_size</w:t>
             </w:r>
+            <w:proofErr w:type="spellEnd"/>
             <w:r>
               <w:rPr>
                 <w:rFonts w:ascii="Consolas" w:eastAsia="Times New Roman" w:hAnsi="Consolas" w:cs="Times New Roman"/>
@@ -24610,6 +26266,7 @@
               </w:rPr>
               <w:t xml:space="preserve"> </w:t>
             </w:r>
+            <w:proofErr w:type="spellStart"/>
             <w:r>
               <w:rPr>
                 <w:rFonts w:ascii="Consolas" w:eastAsia="Times New Roman" w:hAnsi="Consolas" w:cs="Times New Roman"/>
@@ -24620,6 +26277,7 @@
               </w:rPr>
               <w:t>k_size</w:t>
             </w:r>
+            <w:proofErr w:type="spellEnd"/>
             <w:r>
               <w:rPr>
                 <w:rFonts w:ascii="Consolas" w:eastAsia="Times New Roman" w:hAnsi="Consolas" w:cs="Times New Roman"/>
@@ -24680,6 +26338,7 @@
               </w:rPr>
               <w:t xml:space="preserve"> </w:t>
             </w:r>
+            <w:proofErr w:type="spellStart"/>
             <w:r>
               <w:rPr>
                 <w:rFonts w:ascii="Consolas" w:eastAsia="Times New Roman" w:hAnsi="Consolas" w:cs="Times New Roman"/>
@@ -24690,6 +26349,7 @@
               </w:rPr>
               <w:t>k_size</w:t>
             </w:r>
+            <w:proofErr w:type="spellEnd"/>
             <w:r>
               <w:rPr>
                 <w:rFonts w:ascii="Consolas" w:eastAsia="Times New Roman" w:hAnsi="Consolas" w:cs="Times New Roman"/>
@@ -24752,6 +26412,7 @@
               </w:rPr>
               <w:t xml:space="preserve"> </w:t>
             </w:r>
+            <w:proofErr w:type="spellStart"/>
             <w:r>
               <w:rPr>
                 <w:rFonts w:ascii="Consolas" w:eastAsia="Times New Roman" w:hAnsi="Consolas" w:cs="Times New Roman"/>
@@ -24762,6 +26423,7 @@
               </w:rPr>
               <w:t>k_size</w:t>
             </w:r>
+            <w:proofErr w:type="spellEnd"/>
             <w:r>
               <w:rPr>
                 <w:rFonts w:ascii="Consolas" w:eastAsia="Times New Roman" w:hAnsi="Consolas" w:cs="Times New Roman"/>
@@ -24825,6 +26487,7 @@
               </w:rPr>
               <w:t xml:space="preserve">        </w:t>
             </w:r>
+            <w:proofErr w:type="spellStart"/>
             <w:r>
               <w:rPr>
                 <w:rFonts w:ascii="Consolas" w:eastAsia="Times New Roman" w:hAnsi="Consolas" w:cs="Times New Roman"/>
@@ -24855,6 +26518,7 @@
               </w:rPr>
               <w:t>set</w:t>
             </w:r>
+            <w:proofErr w:type="spellEnd"/>
             <w:r>
               <w:rPr>
                 <w:rFonts w:ascii="Consolas" w:eastAsia="Times New Roman" w:hAnsi="Consolas" w:cs="Times New Roman"/>
@@ -24865,6 +26529,7 @@
               </w:rPr>
               <w:t>(</w:t>
             </w:r>
+            <w:proofErr w:type="spellStart"/>
             <w:r>
               <w:rPr>
                 <w:rFonts w:ascii="Consolas" w:eastAsia="Times New Roman" w:hAnsi="Consolas" w:cs="Times New Roman"/>
@@ -24875,6 +26540,7 @@
               </w:rPr>
               <w:t>k_size</w:t>
             </w:r>
+            <w:proofErr w:type="spellEnd"/>
             <w:r>
               <w:rPr>
                 <w:rFonts w:ascii="Consolas" w:eastAsia="Times New Roman" w:hAnsi="Consolas" w:cs="Times New Roman"/>
@@ -24908,6 +26574,7 @@
               </w:rPr>
               <w:t xml:space="preserve">        </w:t>
             </w:r>
+            <w:proofErr w:type="spellStart"/>
             <w:r>
               <w:rPr>
                 <w:rFonts w:ascii="Consolas" w:eastAsia="Times New Roman" w:hAnsi="Consolas" w:cs="Times New Roman"/>
@@ -24938,6 +26605,7 @@
               </w:rPr>
               <w:t>set</w:t>
             </w:r>
+            <w:proofErr w:type="spellEnd"/>
             <w:r>
               <w:rPr>
                 <w:rFonts w:ascii="Consolas" w:eastAsia="Times New Roman" w:hAnsi="Consolas" w:cs="Times New Roman"/>
@@ -24978,6 +26646,7 @@
               </w:rPr>
               <w:t>{</w:t>
             </w:r>
+            <w:proofErr w:type="spellStart"/>
             <w:r>
               <w:rPr>
                 <w:rFonts w:ascii="Consolas" w:eastAsia="Times New Roman" w:hAnsi="Consolas" w:cs="Times New Roman"/>
@@ -24988,6 +26657,7 @@
               </w:rPr>
               <w:t>k_size</w:t>
             </w:r>
+            <w:proofErr w:type="spellEnd"/>
             <w:r>
               <w:rPr>
                 <w:rFonts w:ascii="Consolas" w:eastAsia="Times New Roman" w:hAnsi="Consolas" w:cs="Times New Roman"/>
@@ -25018,6 +26688,7 @@
               </w:rPr>
               <w:t>{</w:t>
             </w:r>
+            <w:proofErr w:type="spellStart"/>
             <w:r>
               <w:rPr>
                 <w:rFonts w:ascii="Consolas" w:eastAsia="Times New Roman" w:hAnsi="Consolas" w:cs="Times New Roman"/>
@@ -25028,6 +26699,7 @@
               </w:rPr>
               <w:t>k_size</w:t>
             </w:r>
+            <w:proofErr w:type="spellEnd"/>
             <w:r>
               <w:rPr>
                 <w:rFonts w:ascii="Consolas" w:eastAsia="Times New Roman" w:hAnsi="Consolas" w:cs="Times New Roman"/>
@@ -25187,6 +26859,7 @@
               </w:rPr>
               <w:t xml:space="preserve"> = </w:t>
             </w:r>
+            <w:proofErr w:type="spellStart"/>
             <w:proofErr w:type="gramStart"/>
             <w:r>
               <w:rPr>
@@ -25208,6 +26881,7 @@
               </w:rPr>
               <w:t>Tk</w:t>
             </w:r>
+            <w:proofErr w:type="spellEnd"/>
             <w:proofErr w:type="gramEnd"/>
             <w:r>
               <w:rPr>
@@ -25262,6 +26936,7 @@
               </w:rPr>
               <w:t xml:space="preserve"> = </w:t>
             </w:r>
+            <w:proofErr w:type="spellStart"/>
             <w:r>
               <w:rPr>
                 <w:rFonts w:ascii="Consolas" w:eastAsia="Times New Roman" w:hAnsi="Consolas" w:cs="Times New Roman"/>
@@ -25272,6 +26947,7 @@
               </w:rPr>
               <w:t>ImageProcessorApp</w:t>
             </w:r>
+            <w:proofErr w:type="spellEnd"/>
             <w:r>
               <w:rPr>
                 <w:rFonts w:ascii="Consolas" w:eastAsia="Times New Roman" w:hAnsi="Consolas" w:cs="Times New Roman"/>
@@ -25325,6 +27001,7 @@
               </w:rPr>
               <w:t xml:space="preserve">    </w:t>
             </w:r>
+            <w:proofErr w:type="spellStart"/>
             <w:proofErr w:type="gramStart"/>
             <w:r>
               <w:rPr>
@@ -25356,6 +27033,7 @@
               </w:rPr>
               <w:t>mainloop</w:t>
             </w:r>
+            <w:proofErr w:type="spellEnd"/>
             <w:proofErr w:type="gramEnd"/>
             <w:r>
               <w:rPr>
@@ -25378,13 +27056,7 @@
         </w:tc>
       </w:tr>
     </w:tbl>
-    <w:p>
-      <w:pPr>
-        <w:rPr>
-          <w:lang w:val="en-US"/>
-        </w:rPr>
-      </w:pPr>
-    </w:p>
+    <w:p/>
     <w:sectPr>
       <w:pgSz w:w="11906" w:h="16838"/>
       <w:pgMar w:top="1134" w:right="850" w:bottom="1134" w:left="1701" w:header="708" w:footer="708" w:gutter="0"/>
@@ -25393,6 +27065,251 @@
     </w:sectPr>
   </w:body>
 </w:document>
+</file>
+
+<file path=word/numbering.xml><?xml version="1.0" encoding="utf-8"?>
+<w:numbering xmlns:wpc="http://schemas.microsoft.com/office/word/2010/wordprocessingCanvas" xmlns:cx="http://schemas.microsoft.com/office/drawing/2014/chartex" xmlns:cx1="http://schemas.microsoft.com/office/drawing/2015/9/8/chartex" xmlns:cx2="http://schemas.microsoft.com/office/drawing/2015/10/21/chartex" xmlns:cx3="http://schemas.microsoft.com/office/drawing/2016/5/9/chartex" xmlns:cx4="http://schemas.microsoft.com/office/drawing/2016/5/10/chartex" xmlns:cx5="http://schemas.microsoft.com/office/drawing/2016/5/11/chartex" xmlns:cx6="http://schemas.microsoft.com/office/drawing/2016/5/12/chartex" xmlns:cx7="http://schemas.microsoft.com/office/drawing/2016/5/13/chartex" xmlns:cx8="http://schemas.microsoft.com/office/drawing/2016/5/14/chartex" xmlns:mc="http://schemas.openxmlformats.org/markup-compatibility/2006" xmlns:aink="http://schemas.microsoft.com/office/drawing/2016/ink" xmlns:am3d="http://schemas.microsoft.com/office/drawing/2017/model3d" xmlns:o="urn:schemas-microsoft-com:office:office" xmlns:oel="http://schemas.microsoft.com/office/2019/extlst" xmlns:r="http://schemas.openxmlformats.org/officeDocument/2006/relationships" xmlns:m="http://schemas.openxmlformats.org/officeDocument/2006/math" xmlns:v="urn:schemas-microsoft-com:vml" xmlns:wp14="http://schemas.microsoft.com/office/word/2010/wordprocessingDrawing" xmlns:wp="http://schemas.openxmlformats.org/drawingml/2006/wordprocessingDrawing" xmlns:w10="urn:schemas-microsoft-com:office:word" xmlns:w="http://schemas.openxmlformats.org/wordprocessingml/2006/main" xmlns:w14="http://schemas.microsoft.com/office/word/2010/wordml" xmlns:w15="http://schemas.microsoft.com/office/word/2012/wordml" xmlns:w16cex="http://schemas.microsoft.com/office/word/2018/wordml/cex" xmlns:w16cid="http://schemas.microsoft.com/office/word/2016/wordml/cid" xmlns:w16="http://schemas.microsoft.com/office/word/2018/wordml" xmlns:w16du="http://schemas.microsoft.com/office/word/2023/wordml/word16du" xmlns:w16sdtdh="http://schemas.microsoft.com/office/word/2020/wordml/sdtdatahash" xmlns:w16sdtfl="http://schemas.microsoft.com/office/word/2024/wordml/sdtformatlock" xmlns:w16se="http://schemas.microsoft.com/office/word/2015/wordml/symex" xmlns:wpg="http://schemas.microsoft.com/office/word/2010/wordprocessingGroup" xmlns:wpi="http://schemas.microsoft.com/office/word/2010/wordprocessingInk" xmlns:wne="http://schemas.microsoft.com/office/word/2006/wordml" xmlns:wps="http://schemas.microsoft.com/office/word/2010/wordprocessingShape" mc:Ignorable="w14 w15 w16se w16cid w16 w16cex w16sdtdh w16sdtfl w16du wp14">
+  <w:abstractNum w:abstractNumId="0" w15:restartNumberingAfterBreak="0">
+    <w:nsid w:val="5C560A95"/>
+    <w:multiLevelType w:val="multilevel"/>
+    <w:tmpl w:val="3CECB846"/>
+    <w:lvl w:ilvl="0">
+      <w:start w:val="1"/>
+      <w:numFmt w:val="decimal"/>
+      <w:lvlText w:val="%1."/>
+      <w:lvlJc w:val="left"/>
+      <w:pPr>
+        <w:tabs>
+          <w:tab w:val="num" w:pos="720"/>
+        </w:tabs>
+        <w:ind w:left="720" w:hanging="360"/>
+      </w:pPr>
+    </w:lvl>
+    <w:lvl w:ilvl="1">
+      <w:start w:val="1"/>
+      <w:numFmt w:val="bullet"/>
+      <w:lvlText w:val="o"/>
+      <w:lvlJc w:val="left"/>
+      <w:pPr>
+        <w:tabs>
+          <w:tab w:val="num" w:pos="1440"/>
+        </w:tabs>
+        <w:ind w:left="1440" w:hanging="360"/>
+      </w:pPr>
+      <w:rPr>
+        <w:rFonts w:ascii="Courier New" w:hAnsi="Courier New" w:hint="default"/>
+        <w:sz w:val="20"/>
+      </w:rPr>
+    </w:lvl>
+    <w:lvl w:ilvl="2" w:tentative="1">
+      <w:start w:val="1"/>
+      <w:numFmt w:val="decimal"/>
+      <w:lvlText w:val="%3."/>
+      <w:lvlJc w:val="left"/>
+      <w:pPr>
+        <w:tabs>
+          <w:tab w:val="num" w:pos="2160"/>
+        </w:tabs>
+        <w:ind w:left="2160" w:hanging="360"/>
+      </w:pPr>
+    </w:lvl>
+    <w:lvl w:ilvl="3" w:tentative="1">
+      <w:start w:val="1"/>
+      <w:numFmt w:val="decimal"/>
+      <w:lvlText w:val="%4."/>
+      <w:lvlJc w:val="left"/>
+      <w:pPr>
+        <w:tabs>
+          <w:tab w:val="num" w:pos="2880"/>
+        </w:tabs>
+        <w:ind w:left="2880" w:hanging="360"/>
+      </w:pPr>
+    </w:lvl>
+    <w:lvl w:ilvl="4" w:tentative="1">
+      <w:start w:val="1"/>
+      <w:numFmt w:val="decimal"/>
+      <w:lvlText w:val="%5."/>
+      <w:lvlJc w:val="left"/>
+      <w:pPr>
+        <w:tabs>
+          <w:tab w:val="num" w:pos="3600"/>
+        </w:tabs>
+        <w:ind w:left="3600" w:hanging="360"/>
+      </w:pPr>
+    </w:lvl>
+    <w:lvl w:ilvl="5" w:tentative="1">
+      <w:start w:val="1"/>
+      <w:numFmt w:val="decimal"/>
+      <w:lvlText w:val="%6."/>
+      <w:lvlJc w:val="left"/>
+      <w:pPr>
+        <w:tabs>
+          <w:tab w:val="num" w:pos="4320"/>
+        </w:tabs>
+        <w:ind w:left="4320" w:hanging="360"/>
+      </w:pPr>
+    </w:lvl>
+    <w:lvl w:ilvl="6" w:tentative="1">
+      <w:start w:val="1"/>
+      <w:numFmt w:val="decimal"/>
+      <w:lvlText w:val="%7."/>
+      <w:lvlJc w:val="left"/>
+      <w:pPr>
+        <w:tabs>
+          <w:tab w:val="num" w:pos="5040"/>
+        </w:tabs>
+        <w:ind w:left="5040" w:hanging="360"/>
+      </w:pPr>
+    </w:lvl>
+    <w:lvl w:ilvl="7" w:tentative="1">
+      <w:start w:val="1"/>
+      <w:numFmt w:val="decimal"/>
+      <w:lvlText w:val="%8."/>
+      <w:lvlJc w:val="left"/>
+      <w:pPr>
+        <w:tabs>
+          <w:tab w:val="num" w:pos="5760"/>
+        </w:tabs>
+        <w:ind w:left="5760" w:hanging="360"/>
+      </w:pPr>
+    </w:lvl>
+    <w:lvl w:ilvl="8" w:tentative="1">
+      <w:start w:val="1"/>
+      <w:numFmt w:val="decimal"/>
+      <w:lvlText w:val="%9."/>
+      <w:lvlJc w:val="left"/>
+      <w:pPr>
+        <w:tabs>
+          <w:tab w:val="num" w:pos="6480"/>
+        </w:tabs>
+        <w:ind w:left="6480" w:hanging="360"/>
+      </w:pPr>
+    </w:lvl>
+  </w:abstractNum>
+  <w:abstractNum w:abstractNumId="1" w15:restartNumberingAfterBreak="0">
+    <w:nsid w:val="74CC104D"/>
+    <w:multiLevelType w:val="multilevel"/>
+    <w:tmpl w:val="1D083D06"/>
+    <w:lvl w:ilvl="0">
+      <w:start w:val="1"/>
+      <w:numFmt w:val="decimal"/>
+      <w:lvlText w:val="%1."/>
+      <w:lvlJc w:val="left"/>
+      <w:pPr>
+        <w:tabs>
+          <w:tab w:val="num" w:pos="720"/>
+        </w:tabs>
+        <w:ind w:left="720" w:hanging="360"/>
+      </w:pPr>
+    </w:lvl>
+    <w:lvl w:ilvl="1">
+      <w:start w:val="1"/>
+      <w:numFmt w:val="bullet"/>
+      <w:lvlText w:val="o"/>
+      <w:lvlJc w:val="left"/>
+      <w:pPr>
+        <w:tabs>
+          <w:tab w:val="num" w:pos="1440"/>
+        </w:tabs>
+        <w:ind w:left="1440" w:hanging="360"/>
+      </w:pPr>
+      <w:rPr>
+        <w:rFonts w:ascii="Courier New" w:hAnsi="Courier New" w:hint="default"/>
+        <w:sz w:val="20"/>
+      </w:rPr>
+    </w:lvl>
+    <w:lvl w:ilvl="2" w:tentative="1">
+      <w:start w:val="1"/>
+      <w:numFmt w:val="decimal"/>
+      <w:lvlText w:val="%3."/>
+      <w:lvlJc w:val="left"/>
+      <w:pPr>
+        <w:tabs>
+          <w:tab w:val="num" w:pos="2160"/>
+        </w:tabs>
+        <w:ind w:left="2160" w:hanging="360"/>
+      </w:pPr>
+    </w:lvl>
+    <w:lvl w:ilvl="3" w:tentative="1">
+      <w:start w:val="1"/>
+      <w:numFmt w:val="decimal"/>
+      <w:lvlText w:val="%4."/>
+      <w:lvlJc w:val="left"/>
+      <w:pPr>
+        <w:tabs>
+          <w:tab w:val="num" w:pos="2880"/>
+        </w:tabs>
+        <w:ind w:left="2880" w:hanging="360"/>
+      </w:pPr>
+    </w:lvl>
+    <w:lvl w:ilvl="4" w:tentative="1">
+      <w:start w:val="1"/>
+      <w:numFmt w:val="decimal"/>
+      <w:lvlText w:val="%5."/>
+      <w:lvlJc w:val="left"/>
+      <w:pPr>
+        <w:tabs>
+          <w:tab w:val="num" w:pos="3600"/>
+        </w:tabs>
+        <w:ind w:left="3600" w:hanging="360"/>
+      </w:pPr>
+    </w:lvl>
+    <w:lvl w:ilvl="5" w:tentative="1">
+      <w:start w:val="1"/>
+      <w:numFmt w:val="decimal"/>
+      <w:lvlText w:val="%6."/>
+      <w:lvlJc w:val="left"/>
+      <w:pPr>
+        <w:tabs>
+          <w:tab w:val="num" w:pos="4320"/>
+        </w:tabs>
+        <w:ind w:left="4320" w:hanging="360"/>
+      </w:pPr>
+    </w:lvl>
+    <w:lvl w:ilvl="6" w:tentative="1">
+      <w:start w:val="1"/>
+      <w:numFmt w:val="decimal"/>
+      <w:lvlText w:val="%7."/>
+      <w:lvlJc w:val="left"/>
+      <w:pPr>
+        <w:tabs>
+          <w:tab w:val="num" w:pos="5040"/>
+        </w:tabs>
+        <w:ind w:left="5040" w:hanging="360"/>
+      </w:pPr>
+    </w:lvl>
+    <w:lvl w:ilvl="7" w:tentative="1">
+      <w:start w:val="1"/>
+      <w:numFmt w:val="decimal"/>
+      <w:lvlText w:val="%8."/>
+      <w:lvlJc w:val="left"/>
+      <w:pPr>
+        <w:tabs>
+          <w:tab w:val="num" w:pos="5760"/>
+        </w:tabs>
+        <w:ind w:left="5760" w:hanging="360"/>
+      </w:pPr>
+    </w:lvl>
+    <w:lvl w:ilvl="8" w:tentative="1">
+      <w:start w:val="1"/>
+      <w:numFmt w:val="decimal"/>
+      <w:lvlText w:val="%9."/>
+      <w:lvlJc w:val="left"/>
+      <w:pPr>
+        <w:tabs>
+          <w:tab w:val="num" w:pos="6480"/>
+        </w:tabs>
+        <w:ind w:left="6480" w:hanging="360"/>
+      </w:pPr>
+    </w:lvl>
+  </w:abstractNum>
+  <w:num w:numId="1" w16cid:durableId="1887524478">
+    <w:abstractNumId w:val="0"/>
+  </w:num>
+  <w:num w:numId="2" w16cid:durableId="1276062450">
+    <w:abstractNumId w:val="1"/>
+  </w:num>
+</w:numbering>
 </file>
 
 <file path=word/styles.xml><?xml version="1.0" encoding="utf-8"?>
